--- a/U/A_Vocabulary_of_the_Shanghai_Dialect-images-141.docx
+++ b/U/A_Vocabulary_of_the_Shanghai_Dialect-images-141.docx
@@ -22,22 +22,1045 @@
         <w:tc>
           <w:tcPr>
             <w:tcW w:w="8640" w:type="dxa"/>
+            <w:tcBorders>
+              <w:top w:val="single" w:sz="4" w:space="0" w:color="auto"/>
+              <w:left w:val="single" w:sz="4" w:space="0" w:color="auto"/>
+              <w:bottom w:val="single" w:sz="4" w:space="0" w:color="auto"/>
+              <w:right w:val="single" w:sz="4" w:space="0" w:color="auto"/>
+            </w:tcBorders>
           </w:tcPr>
           <w:p>
             <w:pPr>
               <w:rPr>
-                <w:rFonts w:ascii="Times New Roman" w:hAnsi="Times New Roman" w:cs="Times New Roman"/>
+                <w:rFonts w:ascii="Times New Roman" w:eastAsia="SimSun" w:hAnsi="Times New Roman" w:cs="Times New Roman"/>
                 <w:sz w:val="24"/>
                 <w:szCs w:val="24"/>
               </w:rPr>
             </w:pPr>
             <w:r>
               <w:rPr>
-                <w:rFonts w:ascii="Times New Roman" w:hAnsi="Times New Roman" w:cs="Times New Roman"/>
-                <w:sz w:val="24"/>
-                <w:szCs w:val="24"/>
-              </w:rPr>
-              <w:t xml:space="preserve"> </w:t>
+                <w:rFonts w:ascii="Times New Roman" w:eastAsia="SimSun" w:hAnsi="Times New Roman" w:cs="Times New Roman"/>
+                <w:sz w:val="24"/>
+                <w:szCs w:val="24"/>
+              </w:rPr>
+              <w:t xml:space="preserve">Ugly, </w:t>
+            </w:r>
+            <w:proofErr w:type="gramStart"/>
+            <w:r>
+              <w:rPr>
+                <w:rFonts w:ascii="Times New Roman" w:eastAsia="SimSun" w:hAnsi="Times New Roman" w:cs="Times New Roman"/>
+                <w:sz w:val="24"/>
+                <w:szCs w:val="24"/>
+                <w:lang w:eastAsia="zh-CN"/>
+              </w:rPr>
+              <w:t>勿好看</w:t>
+            </w:r>
+            <w:r>
+              <w:rPr>
+                <w:rFonts w:ascii="Times New Roman" w:eastAsia="SimSun" w:hAnsi="Times New Roman" w:cs="Times New Roman"/>
+                <w:sz w:val="24"/>
+                <w:szCs w:val="24"/>
+                <w:lang w:eastAsia="zh-CN"/>
+              </w:rPr>
+              <w:t xml:space="preserve">, </w:t>
+            </w:r>
+            <w:r>
+              <w:rPr>
+                <w:rFonts w:ascii="Times New Roman" w:eastAsia="SimSun" w:hAnsi="Times New Roman" w:cs="Times New Roman"/>
+                <w:sz w:val="24"/>
+                <w:szCs w:val="24"/>
+              </w:rPr>
+              <w:t xml:space="preserve"> </w:t>
+            </w:r>
+            <w:proofErr w:type="spellStart"/>
+            <w:r>
+              <w:rPr>
+                <w:rFonts w:ascii="Times New Roman" w:eastAsia="SimSun" w:hAnsi="Times New Roman" w:cs="Times New Roman"/>
+                <w:sz w:val="24"/>
+                <w:szCs w:val="24"/>
+              </w:rPr>
+              <w:t>veh</w:t>
+            </w:r>
+            <w:proofErr w:type="spellEnd"/>
+            <w:proofErr w:type="gramEnd"/>
+            <w:r>
+              <w:rPr>
+                <w:rFonts w:ascii="Times New Roman" w:eastAsia="SimSun" w:hAnsi="Times New Roman" w:cs="Times New Roman"/>
+                <w:sz w:val="24"/>
+                <w:szCs w:val="24"/>
+              </w:rPr>
+              <w:t xml:space="preserve"> ‘</w:t>
+            </w:r>
+            <w:proofErr w:type="spellStart"/>
+            <w:r>
+              <w:rPr>
+                <w:rFonts w:ascii="Times New Roman" w:eastAsia="SimSun" w:hAnsi="Times New Roman" w:cs="Times New Roman"/>
+                <w:sz w:val="24"/>
+                <w:szCs w:val="24"/>
+              </w:rPr>
+              <w:t>hau</w:t>
+            </w:r>
+            <w:proofErr w:type="spellEnd"/>
+            <w:r>
+              <w:rPr>
+                <w:rFonts w:ascii="Times New Roman" w:eastAsia="SimSun" w:hAnsi="Times New Roman" w:cs="Times New Roman"/>
+                <w:sz w:val="24"/>
+                <w:szCs w:val="24"/>
+              </w:rPr>
+              <w:t xml:space="preserve"> </w:t>
+            </w:r>
+            <w:proofErr w:type="spellStart"/>
+            <w:r>
+              <w:rPr>
+                <w:rFonts w:ascii="Times New Roman" w:eastAsia="SimSun" w:hAnsi="Times New Roman" w:cs="Times New Roman"/>
+                <w:sz w:val="24"/>
+                <w:szCs w:val="24"/>
+              </w:rPr>
+              <w:t>k’ön</w:t>
+            </w:r>
+            <w:proofErr w:type="spellEnd"/>
+            <w:r>
+              <w:rPr>
+                <w:rFonts w:ascii="Times New Roman" w:eastAsia="SimSun" w:hAnsi="Times New Roman" w:cs="Times New Roman"/>
+                <w:sz w:val="24"/>
+                <w:szCs w:val="24"/>
+              </w:rPr>
+              <w:t>’.</w:t>
+            </w:r>
+          </w:p>
+        </w:tc>
+      </w:tr>
+      <w:tr>
+        <w:tc>
+          <w:tcPr>
+            <w:tcW w:w="8640" w:type="dxa"/>
+            <w:tcBorders>
+              <w:top w:val="single" w:sz="4" w:space="0" w:color="auto"/>
+              <w:left w:val="single" w:sz="4" w:space="0" w:color="auto"/>
+              <w:bottom w:val="single" w:sz="4" w:space="0" w:color="auto"/>
+              <w:right w:val="single" w:sz="4" w:space="0" w:color="auto"/>
+            </w:tcBorders>
+          </w:tcPr>
+          <w:p>
+            <w:pPr>
+              <w:rPr>
+                <w:rFonts w:ascii="Times New Roman" w:eastAsia="SimSun" w:hAnsi="Times New Roman" w:cs="Times New Roman"/>
+                <w:sz w:val="24"/>
+                <w:szCs w:val="24"/>
+              </w:rPr>
+            </w:pPr>
+            <w:proofErr w:type="gramStart"/>
+            <w:r>
+              <w:rPr>
+                <w:rFonts w:ascii="Times New Roman" w:eastAsia="SimSun" w:hAnsi="Times New Roman" w:cs="Times New Roman"/>
+                <w:sz w:val="24"/>
+                <w:szCs w:val="24"/>
+              </w:rPr>
+              <w:t>Ulcer,</w:t>
+            </w:r>
+            <w:r>
+              <w:rPr>
+                <w:rFonts w:ascii="Times New Roman" w:eastAsia="SimSun" w:hAnsi="Times New Roman" w:cs="Times New Roman"/>
+                <w:sz w:val="24"/>
+                <w:szCs w:val="24"/>
+                <w:lang w:eastAsia="zh-CN"/>
+              </w:rPr>
+              <w:t xml:space="preserve">  </w:t>
+            </w:r>
+            <w:r>
+              <w:rPr>
+                <w:rFonts w:ascii="Times New Roman" w:eastAsia="SimSun" w:hAnsi="Times New Roman" w:cs="Times New Roman"/>
+                <w:sz w:val="24"/>
+                <w:szCs w:val="24"/>
+                <w:lang w:eastAsia="zh-CN"/>
+              </w:rPr>
+              <w:t>瘡</w:t>
+            </w:r>
+            <w:proofErr w:type="gramEnd"/>
+            <w:r>
+              <w:rPr>
+                <w:rFonts w:ascii="Times New Roman" w:eastAsia="SimSun" w:hAnsi="Times New Roman" w:cs="Times New Roman"/>
+                <w:sz w:val="24"/>
+                <w:szCs w:val="24"/>
+                <w:lang w:eastAsia="zh-CN"/>
+              </w:rPr>
+              <w:t xml:space="preserve">, </w:t>
+            </w:r>
+            <w:r>
+              <w:rPr>
+                <w:rFonts w:ascii="Times New Roman" w:eastAsia="SimSun" w:hAnsi="Times New Roman" w:cs="Times New Roman"/>
+                <w:sz w:val="24"/>
+                <w:szCs w:val="24"/>
+              </w:rPr>
+              <w:t xml:space="preserve"> </w:t>
+            </w:r>
+            <w:proofErr w:type="spellStart"/>
+            <w:r>
+              <w:rPr>
+                <w:rFonts w:ascii="Times New Roman" w:eastAsia="SimSun" w:hAnsi="Times New Roman" w:cs="Times New Roman"/>
+                <w:sz w:val="24"/>
+                <w:szCs w:val="24"/>
+              </w:rPr>
+              <w:t>t’song</w:t>
+            </w:r>
+            <w:proofErr w:type="spellEnd"/>
+            <w:r>
+              <w:rPr>
+                <w:rFonts w:ascii="Times New Roman" w:eastAsia="SimSun" w:hAnsi="Times New Roman" w:cs="Times New Roman"/>
+                <w:sz w:val="24"/>
+                <w:szCs w:val="24"/>
+              </w:rPr>
+              <w:t>, (have an)</w:t>
+            </w:r>
+            <w:r>
+              <w:rPr>
+                <w:rFonts w:ascii="Times New Roman" w:eastAsia="SimSun" w:hAnsi="Times New Roman" w:cs="Times New Roman"/>
+                <w:sz w:val="24"/>
+                <w:szCs w:val="24"/>
+                <w:lang w:eastAsia="zh-CN"/>
+              </w:rPr>
+              <w:t xml:space="preserve"> </w:t>
+            </w:r>
+            <w:r>
+              <w:rPr>
+                <w:rFonts w:ascii="Times New Roman" w:eastAsia="SimSun" w:hAnsi="Times New Roman" w:cs="Times New Roman"/>
+                <w:sz w:val="24"/>
+                <w:szCs w:val="24"/>
+                <w:lang w:eastAsia="zh-CN"/>
+              </w:rPr>
+              <w:t>生</w:t>
+            </w:r>
+            <w:r>
+              <w:rPr>
+                <w:rFonts w:ascii="Times New Roman" w:eastAsia="SimSun" w:hAnsi="Times New Roman" w:cs="Times New Roman"/>
+                <w:sz w:val="24"/>
+                <w:szCs w:val="24"/>
+                <w:lang w:eastAsia="zh-CN"/>
+              </w:rPr>
+              <w:t>瘡</w:t>
+            </w:r>
+            <w:r>
+              <w:rPr>
+                <w:rFonts w:ascii="Times New Roman" w:eastAsia="SimSun" w:hAnsi="Times New Roman" w:cs="Times New Roman"/>
+                <w:sz w:val="24"/>
+                <w:szCs w:val="24"/>
+                <w:lang w:eastAsia="zh-CN"/>
+              </w:rPr>
+              <w:t>,</w:t>
+            </w:r>
+            <w:r>
+              <w:rPr>
+                <w:rFonts w:ascii="Times New Roman" w:eastAsia="SimSun" w:hAnsi="Times New Roman" w:cs="Times New Roman"/>
+                <w:sz w:val="24"/>
+                <w:szCs w:val="24"/>
+              </w:rPr>
+              <w:t xml:space="preserve">  sang </w:t>
+            </w:r>
+            <w:proofErr w:type="spellStart"/>
+            <w:r>
+              <w:rPr>
+                <w:rFonts w:ascii="Times New Roman" w:eastAsia="SimSun" w:hAnsi="Times New Roman" w:cs="Times New Roman"/>
+                <w:sz w:val="24"/>
+                <w:szCs w:val="24"/>
+              </w:rPr>
+              <w:t>t’song</w:t>
+            </w:r>
+            <w:proofErr w:type="spellEnd"/>
+            <w:r>
+              <w:rPr>
+                <w:rFonts w:ascii="Times New Roman" w:eastAsia="SimSun" w:hAnsi="Times New Roman" w:cs="Times New Roman"/>
+                <w:sz w:val="24"/>
+                <w:szCs w:val="24"/>
+              </w:rPr>
+              <w:t>, (bad ulcer)</w:t>
+            </w:r>
+            <w:r>
+              <w:rPr>
+                <w:rFonts w:ascii="Times New Roman" w:eastAsia="SimSun" w:hAnsi="Times New Roman" w:cs="Times New Roman"/>
+                <w:sz w:val="24"/>
+                <w:szCs w:val="24"/>
+                <w:lang w:eastAsia="zh-CN"/>
+              </w:rPr>
+              <w:t xml:space="preserve"> </w:t>
+            </w:r>
+            <w:r>
+              <w:rPr>
+                <w:rFonts w:ascii="Times New Roman" w:eastAsia="SimSun" w:hAnsi="Times New Roman" w:cs="Times New Roman"/>
+                <w:sz w:val="24"/>
+                <w:szCs w:val="24"/>
+                <w:lang w:eastAsia="zh-CN"/>
+              </w:rPr>
+              <w:t>毒</w:t>
+            </w:r>
+            <w:r>
+              <w:rPr>
+                <w:rFonts w:ascii="Times New Roman" w:eastAsia="SimSun" w:hAnsi="Times New Roman" w:cs="Times New Roman"/>
+                <w:sz w:val="24"/>
+                <w:szCs w:val="24"/>
+                <w:lang w:eastAsia="zh-CN"/>
+              </w:rPr>
+              <w:t>瘡</w:t>
+            </w:r>
+            <w:r>
+              <w:rPr>
+                <w:rFonts w:ascii="Times New Roman" w:eastAsia="SimSun" w:hAnsi="Times New Roman" w:cs="Times New Roman"/>
+                <w:sz w:val="24"/>
+                <w:szCs w:val="24"/>
+                <w:lang w:eastAsia="zh-CN"/>
+              </w:rPr>
+              <w:t xml:space="preserve">, </w:t>
+            </w:r>
+            <w:r>
+              <w:rPr>
+                <w:rFonts w:ascii="Times New Roman" w:eastAsia="SimSun" w:hAnsi="Times New Roman" w:cs="Times New Roman"/>
+                <w:sz w:val="24"/>
+                <w:szCs w:val="24"/>
+              </w:rPr>
+              <w:t xml:space="preserve"> </w:t>
+            </w:r>
+            <w:proofErr w:type="spellStart"/>
+            <w:r>
+              <w:rPr>
+                <w:rFonts w:ascii="Times New Roman" w:eastAsia="SimSun" w:hAnsi="Times New Roman" w:cs="Times New Roman"/>
+                <w:sz w:val="24"/>
+                <w:szCs w:val="24"/>
+              </w:rPr>
+              <w:t>dóh</w:t>
+            </w:r>
+            <w:proofErr w:type="spellEnd"/>
+            <w:r>
+              <w:rPr>
+                <w:rFonts w:ascii="Times New Roman" w:eastAsia="SimSun" w:hAnsi="Times New Roman" w:cs="Times New Roman"/>
+                <w:sz w:val="24"/>
+                <w:szCs w:val="24"/>
+              </w:rPr>
+              <w:t xml:space="preserve"> </w:t>
+            </w:r>
+            <w:proofErr w:type="spellStart"/>
+            <w:r>
+              <w:rPr>
+                <w:rFonts w:ascii="Times New Roman" w:eastAsia="SimSun" w:hAnsi="Times New Roman" w:cs="Times New Roman"/>
+                <w:sz w:val="24"/>
+                <w:szCs w:val="24"/>
+              </w:rPr>
+              <w:t>t’song</w:t>
+            </w:r>
+            <w:proofErr w:type="spellEnd"/>
+            <w:r>
+              <w:rPr>
+                <w:rFonts w:ascii="Times New Roman" w:eastAsia="SimSun" w:hAnsi="Times New Roman" w:cs="Times New Roman"/>
+                <w:sz w:val="24"/>
+                <w:szCs w:val="24"/>
+              </w:rPr>
+              <w:t xml:space="preserve">. </w:t>
+            </w:r>
+          </w:p>
+        </w:tc>
+      </w:tr>
+      <w:tr>
+        <w:tc>
+          <w:tcPr>
+            <w:tcW w:w="8640" w:type="dxa"/>
+            <w:tcBorders>
+              <w:top w:val="single" w:sz="4" w:space="0" w:color="auto"/>
+              <w:left w:val="single" w:sz="4" w:space="0" w:color="auto"/>
+              <w:bottom w:val="single" w:sz="4" w:space="0" w:color="auto"/>
+              <w:right w:val="single" w:sz="4" w:space="0" w:color="auto"/>
+            </w:tcBorders>
+          </w:tcPr>
+          <w:p>
+            <w:pPr>
+              <w:rPr>
+                <w:rFonts w:ascii="Times New Roman" w:eastAsia="SimSun" w:hAnsi="Times New Roman" w:cs="Times New Roman"/>
+                <w:sz w:val="24"/>
+                <w:szCs w:val="24"/>
+              </w:rPr>
+            </w:pPr>
+            <w:proofErr w:type="gramStart"/>
+            <w:r>
+              <w:rPr>
+                <w:rFonts w:ascii="Times New Roman" w:eastAsia="SimSun" w:hAnsi="Times New Roman" w:cs="Times New Roman"/>
+                <w:sz w:val="24"/>
+                <w:szCs w:val="24"/>
+              </w:rPr>
+              <w:t xml:space="preserve">Ultimately,  </w:t>
+            </w:r>
+            <w:r>
+              <w:rPr>
+                <w:rFonts w:ascii="Times New Roman" w:eastAsia="SimSun" w:hAnsi="Times New Roman" w:cs="Times New Roman"/>
+                <w:sz w:val="24"/>
+                <w:szCs w:val="24"/>
+                <w:lang w:eastAsia="zh-CN"/>
+              </w:rPr>
+              <w:t xml:space="preserve"> </w:t>
+            </w:r>
+            <w:proofErr w:type="gramEnd"/>
+            <w:r>
+              <w:rPr>
+                <w:rFonts w:ascii="Times New Roman" w:eastAsia="SimSun" w:hAnsi="Times New Roman" w:cs="Times New Roman"/>
+                <w:sz w:val="24"/>
+                <w:szCs w:val="24"/>
+                <w:lang w:eastAsia="zh-CN"/>
+              </w:rPr>
+              <w:t>到底</w:t>
+            </w:r>
+            <w:r>
+              <w:rPr>
+                <w:rFonts w:ascii="Times New Roman" w:eastAsia="SimSun" w:hAnsi="Times New Roman" w:cs="Times New Roman"/>
+                <w:sz w:val="24"/>
+                <w:szCs w:val="24"/>
+                <w:lang w:eastAsia="zh-CN"/>
+              </w:rPr>
+              <w:t xml:space="preserve">, </w:t>
+            </w:r>
+            <w:r>
+              <w:rPr>
+                <w:rFonts w:ascii="Times New Roman" w:eastAsia="SimSun" w:hAnsi="Times New Roman" w:cs="Times New Roman"/>
+                <w:sz w:val="24"/>
+                <w:szCs w:val="24"/>
+              </w:rPr>
+              <w:t xml:space="preserve"> tau’ ‘</w:t>
+            </w:r>
+            <w:proofErr w:type="spellStart"/>
+            <w:r>
+              <w:rPr>
+                <w:rFonts w:ascii="Times New Roman" w:eastAsia="SimSun" w:hAnsi="Times New Roman" w:cs="Times New Roman"/>
+                <w:sz w:val="24"/>
+                <w:szCs w:val="24"/>
+              </w:rPr>
+              <w:t>tí</w:t>
+            </w:r>
+            <w:proofErr w:type="spellEnd"/>
+            <w:r>
+              <w:rPr>
+                <w:rFonts w:ascii="Times New Roman" w:eastAsia="SimSun" w:hAnsi="Times New Roman" w:cs="Times New Roman"/>
+                <w:sz w:val="24"/>
+                <w:szCs w:val="24"/>
+              </w:rPr>
+              <w:t>.</w:t>
+            </w:r>
+          </w:p>
+        </w:tc>
+      </w:tr>
+      <w:tr>
+        <w:tc>
+          <w:tcPr>
+            <w:tcW w:w="8640" w:type="dxa"/>
+            <w:tcBorders>
+              <w:top w:val="single" w:sz="4" w:space="0" w:color="auto"/>
+              <w:left w:val="single" w:sz="4" w:space="0" w:color="auto"/>
+              <w:bottom w:val="single" w:sz="4" w:space="0" w:color="auto"/>
+              <w:right w:val="single" w:sz="4" w:space="0" w:color="auto"/>
+            </w:tcBorders>
+          </w:tcPr>
+          <w:p>
+            <w:pPr>
+              <w:rPr>
+                <w:rFonts w:ascii="Times New Roman" w:eastAsia="SimSun" w:hAnsi="Times New Roman" w:cs="Times New Roman"/>
+                <w:sz w:val="24"/>
+                <w:szCs w:val="24"/>
+              </w:rPr>
+            </w:pPr>
+            <w:proofErr w:type="gramStart"/>
+            <w:r>
+              <w:rPr>
+                <w:rFonts w:ascii="Times New Roman" w:eastAsia="SimSun" w:hAnsi="Times New Roman" w:cs="Times New Roman"/>
+                <w:sz w:val="24"/>
+                <w:szCs w:val="24"/>
+              </w:rPr>
+              <w:t xml:space="preserve">Umbrella,  </w:t>
+            </w:r>
+            <w:r>
+              <w:rPr>
+                <w:rFonts w:ascii="Times New Roman" w:eastAsia="SimSun" w:hAnsi="Times New Roman" w:cs="Times New Roman"/>
+                <w:sz w:val="24"/>
+                <w:szCs w:val="24"/>
+              </w:rPr>
+              <w:t>傘</w:t>
+            </w:r>
+            <w:proofErr w:type="gramEnd"/>
+            <w:r>
+              <w:rPr>
+                <w:rFonts w:ascii="Times New Roman" w:eastAsia="SimSun" w:hAnsi="Times New Roman" w:cs="Times New Roman"/>
+                <w:sz w:val="24"/>
+                <w:szCs w:val="24"/>
+                <w:lang w:eastAsia="zh-CN"/>
+              </w:rPr>
+              <w:t xml:space="preserve">,  </w:t>
+            </w:r>
+            <w:proofErr w:type="spellStart"/>
+            <w:r>
+              <w:rPr>
+                <w:rFonts w:ascii="Times New Roman" w:eastAsia="SimSun" w:hAnsi="Times New Roman" w:cs="Times New Roman"/>
+                <w:sz w:val="24"/>
+                <w:szCs w:val="24"/>
+              </w:rPr>
+              <w:t>san</w:t>
+            </w:r>
+            <w:proofErr w:type="spellEnd"/>
+            <w:r>
+              <w:rPr>
+                <w:rFonts w:ascii="Times New Roman" w:eastAsia="SimSun" w:hAnsi="Times New Roman" w:cs="Times New Roman"/>
+                <w:sz w:val="24"/>
+                <w:szCs w:val="24"/>
+              </w:rPr>
+              <w:t>’, (for rain)</w:t>
+            </w:r>
+            <w:r>
+              <w:rPr>
+                <w:rFonts w:ascii="Times New Roman" w:eastAsia="SimSun" w:hAnsi="Times New Roman" w:cs="Times New Roman"/>
+                <w:sz w:val="24"/>
+                <w:szCs w:val="24"/>
+                <w:lang w:eastAsia="zh-CN"/>
+              </w:rPr>
+              <w:t xml:space="preserve"> </w:t>
+            </w:r>
+            <w:r>
+              <w:rPr>
+                <w:rFonts w:ascii="Times New Roman" w:eastAsia="SimSun" w:hAnsi="Times New Roman" w:cs="Times New Roman"/>
+                <w:sz w:val="24"/>
+                <w:szCs w:val="24"/>
+                <w:lang w:eastAsia="zh-CN"/>
+              </w:rPr>
+              <w:t>雨</w:t>
+            </w:r>
+            <w:r>
+              <w:rPr>
+                <w:rFonts w:ascii="Times New Roman" w:eastAsia="SimSun" w:hAnsi="Times New Roman" w:cs="Times New Roman"/>
+                <w:sz w:val="24"/>
+                <w:szCs w:val="24"/>
+              </w:rPr>
+              <w:t>傘</w:t>
+            </w:r>
+            <w:r>
+              <w:rPr>
+                <w:rFonts w:ascii="Times New Roman" w:eastAsia="SimSun" w:hAnsi="Times New Roman" w:cs="Times New Roman"/>
+                <w:sz w:val="24"/>
+                <w:szCs w:val="24"/>
+                <w:lang w:eastAsia="zh-CN"/>
+              </w:rPr>
+              <w:t>,</w:t>
+            </w:r>
+            <w:r>
+              <w:rPr>
+                <w:rFonts w:ascii="Times New Roman" w:eastAsia="SimSun" w:hAnsi="Times New Roman" w:cs="Times New Roman"/>
+                <w:sz w:val="24"/>
+                <w:szCs w:val="24"/>
+              </w:rPr>
+              <w:t xml:space="preserve"> ‘</w:t>
+            </w:r>
+            <w:proofErr w:type="spellStart"/>
+            <w:r>
+              <w:rPr>
+                <w:rFonts w:ascii="Times New Roman" w:eastAsia="SimSun" w:hAnsi="Times New Roman" w:cs="Times New Roman"/>
+                <w:sz w:val="24"/>
+                <w:szCs w:val="24"/>
+              </w:rPr>
+              <w:t>yü</w:t>
+            </w:r>
+            <w:proofErr w:type="spellEnd"/>
+            <w:r>
+              <w:rPr>
+                <w:rFonts w:ascii="Times New Roman" w:eastAsia="SimSun" w:hAnsi="Times New Roman" w:cs="Times New Roman"/>
+                <w:sz w:val="24"/>
+                <w:szCs w:val="24"/>
+              </w:rPr>
+              <w:t xml:space="preserve"> </w:t>
+            </w:r>
+            <w:proofErr w:type="spellStart"/>
+            <w:r>
+              <w:rPr>
+                <w:rFonts w:ascii="Times New Roman" w:eastAsia="SimSun" w:hAnsi="Times New Roman" w:cs="Times New Roman"/>
+                <w:sz w:val="24"/>
+                <w:szCs w:val="24"/>
+              </w:rPr>
+              <w:t>san</w:t>
+            </w:r>
+            <w:proofErr w:type="spellEnd"/>
+            <w:r>
+              <w:rPr>
+                <w:rFonts w:ascii="Times New Roman" w:eastAsia="SimSun" w:hAnsi="Times New Roman" w:cs="Times New Roman"/>
+                <w:sz w:val="24"/>
+                <w:szCs w:val="24"/>
+              </w:rPr>
+              <w:t xml:space="preserve">’. </w:t>
+            </w:r>
+          </w:p>
+        </w:tc>
+      </w:tr>
+      <w:tr>
+        <w:tc>
+          <w:tcPr>
+            <w:tcW w:w="8640" w:type="dxa"/>
+            <w:tcBorders>
+              <w:top w:val="single" w:sz="4" w:space="0" w:color="auto"/>
+              <w:left w:val="single" w:sz="4" w:space="0" w:color="auto"/>
+              <w:bottom w:val="single" w:sz="4" w:space="0" w:color="auto"/>
+              <w:right w:val="single" w:sz="4" w:space="0" w:color="auto"/>
+            </w:tcBorders>
+          </w:tcPr>
+          <w:p>
+            <w:pPr>
+              <w:rPr>
+                <w:rFonts w:ascii="Times New Roman" w:eastAsia="SimSun" w:hAnsi="Times New Roman" w:cs="Times New Roman"/>
+                <w:sz w:val="24"/>
+                <w:szCs w:val="24"/>
+              </w:rPr>
+            </w:pPr>
+            <w:proofErr w:type="gramStart"/>
+            <w:r>
+              <w:rPr>
+                <w:rFonts w:ascii="Times New Roman" w:eastAsia="SimSun" w:hAnsi="Times New Roman" w:cs="Times New Roman"/>
+                <w:sz w:val="24"/>
+                <w:szCs w:val="24"/>
+              </w:rPr>
+              <w:t xml:space="preserve">Unable, </w:t>
+            </w:r>
+            <w:r>
+              <w:rPr>
+                <w:rFonts w:ascii="Times New Roman" w:eastAsia="SimSun" w:hAnsi="Times New Roman" w:cs="Times New Roman"/>
+                <w:sz w:val="24"/>
+                <w:szCs w:val="24"/>
+                <w:lang w:eastAsia="zh-CN"/>
+              </w:rPr>
+              <w:t xml:space="preserve"> </w:t>
+            </w:r>
+            <w:r>
+              <w:rPr>
+                <w:rFonts w:ascii="Times New Roman" w:eastAsia="SimSun" w:hAnsi="Times New Roman" w:cs="Times New Roman"/>
+                <w:sz w:val="24"/>
+                <w:szCs w:val="24"/>
+                <w:lang w:eastAsia="zh-CN"/>
+              </w:rPr>
+              <w:t>勿能</w:t>
+            </w:r>
+            <w:proofErr w:type="gramEnd"/>
+            <w:r>
+              <w:rPr>
+                <w:rFonts w:ascii="Times New Roman" w:eastAsia="SimSun" w:hAnsi="Times New Roman" w:cs="Times New Roman"/>
+                <w:sz w:val="24"/>
+                <w:szCs w:val="24"/>
+                <w:lang w:eastAsia="zh-CN"/>
+              </w:rPr>
+              <w:t>,</w:t>
+            </w:r>
+            <w:r>
+              <w:rPr>
+                <w:rFonts w:ascii="Times New Roman" w:eastAsia="SimSun" w:hAnsi="Times New Roman" w:cs="Times New Roman"/>
+                <w:sz w:val="24"/>
+                <w:szCs w:val="24"/>
+              </w:rPr>
+              <w:t xml:space="preserve">  </w:t>
+            </w:r>
+            <w:proofErr w:type="spellStart"/>
+            <w:r>
+              <w:rPr>
+                <w:rFonts w:ascii="Times New Roman" w:eastAsia="SimSun" w:hAnsi="Times New Roman" w:cs="Times New Roman"/>
+                <w:sz w:val="24"/>
+                <w:szCs w:val="24"/>
+              </w:rPr>
+              <w:t>veh</w:t>
+            </w:r>
+            <w:proofErr w:type="spellEnd"/>
+            <w:r>
+              <w:rPr>
+                <w:rFonts w:ascii="Times New Roman" w:eastAsia="SimSun" w:hAnsi="Times New Roman" w:cs="Times New Roman"/>
+                <w:sz w:val="24"/>
+                <w:szCs w:val="24"/>
+              </w:rPr>
+              <w:t xml:space="preserve"> </w:t>
+            </w:r>
+            <w:proofErr w:type="spellStart"/>
+            <w:r>
+              <w:rPr>
+                <w:rFonts w:ascii="Times New Roman" w:eastAsia="SimSun" w:hAnsi="Times New Roman" w:cs="Times New Roman"/>
+                <w:sz w:val="24"/>
+                <w:szCs w:val="24"/>
+              </w:rPr>
+              <w:t>nung</w:t>
+            </w:r>
+            <w:proofErr w:type="spellEnd"/>
+            <w:r>
+              <w:rPr>
+                <w:rFonts w:ascii="Times New Roman" w:eastAsia="SimSun" w:hAnsi="Times New Roman" w:cs="Times New Roman"/>
+                <w:sz w:val="24"/>
+                <w:szCs w:val="24"/>
+              </w:rPr>
+              <w:t>, (to bear)</w:t>
+            </w:r>
+            <w:r>
+              <w:rPr>
+                <w:rFonts w:ascii="Times New Roman" w:eastAsia="SimSun" w:hAnsi="Times New Roman" w:cs="Times New Roman"/>
+                <w:sz w:val="24"/>
+                <w:szCs w:val="24"/>
+                <w:lang w:eastAsia="zh-CN"/>
+              </w:rPr>
+              <w:t xml:space="preserve"> </w:t>
+            </w:r>
+            <w:r>
+              <w:rPr>
+                <w:rFonts w:ascii="Times New Roman" w:eastAsia="SimSun" w:hAnsi="Times New Roman" w:cs="Times New Roman"/>
+                <w:sz w:val="24"/>
+                <w:szCs w:val="24"/>
+                <w:lang w:eastAsia="zh-CN"/>
+              </w:rPr>
+              <w:t>當勿住</w:t>
+            </w:r>
+            <w:r>
+              <w:rPr>
+                <w:rFonts w:ascii="Times New Roman" w:eastAsia="SimSun" w:hAnsi="Times New Roman" w:cs="Times New Roman"/>
+                <w:sz w:val="24"/>
+                <w:szCs w:val="24"/>
+                <w:lang w:eastAsia="zh-CN"/>
+              </w:rPr>
+              <w:t>,</w:t>
+            </w:r>
+            <w:r>
+              <w:rPr>
+                <w:rFonts w:ascii="Times New Roman" w:eastAsia="SimSun" w:hAnsi="Times New Roman" w:cs="Times New Roman"/>
+                <w:sz w:val="24"/>
+                <w:szCs w:val="24"/>
+              </w:rPr>
+              <w:t xml:space="preserve"> tong’ </w:t>
+            </w:r>
+            <w:proofErr w:type="spellStart"/>
+            <w:r>
+              <w:rPr>
+                <w:rFonts w:ascii="Times New Roman" w:eastAsia="SimSun" w:hAnsi="Times New Roman" w:cs="Times New Roman"/>
+                <w:sz w:val="24"/>
+                <w:szCs w:val="24"/>
+              </w:rPr>
+              <w:t>veh</w:t>
+            </w:r>
+            <w:proofErr w:type="spellEnd"/>
+            <w:r>
+              <w:rPr>
+                <w:rFonts w:ascii="Times New Roman" w:eastAsia="SimSun" w:hAnsi="Times New Roman" w:cs="Times New Roman"/>
+                <w:sz w:val="24"/>
+                <w:szCs w:val="24"/>
+              </w:rPr>
+              <w:t xml:space="preserve"> </w:t>
+            </w:r>
+            <w:proofErr w:type="spellStart"/>
+            <w:r>
+              <w:rPr>
+                <w:rFonts w:ascii="Times New Roman" w:eastAsia="SimSun" w:hAnsi="Times New Roman" w:cs="Times New Roman"/>
+                <w:sz w:val="24"/>
+                <w:szCs w:val="24"/>
+              </w:rPr>
+              <w:t>dzû</w:t>
+            </w:r>
+            <w:proofErr w:type="spellEnd"/>
+            <w:r>
+              <w:rPr>
+                <w:rFonts w:ascii="Times New Roman" w:eastAsia="SimSun" w:hAnsi="Times New Roman" w:cs="Times New Roman"/>
+                <w:sz w:val="24"/>
+                <w:szCs w:val="24"/>
+              </w:rPr>
+              <w:t>’, (to eat)</w:t>
+            </w:r>
+            <w:r>
+              <w:rPr>
+                <w:rFonts w:ascii="Times New Roman" w:eastAsia="SimSun" w:hAnsi="Times New Roman" w:cs="Times New Roman"/>
+                <w:sz w:val="24"/>
+                <w:szCs w:val="24"/>
+                <w:lang w:eastAsia="zh-CN"/>
+              </w:rPr>
+              <w:t xml:space="preserve"> </w:t>
+            </w:r>
+            <w:r>
+              <w:rPr>
+                <w:rFonts w:ascii="Times New Roman" w:eastAsia="SimSun" w:hAnsi="Times New Roman" w:cs="Times New Roman"/>
+                <w:sz w:val="24"/>
+                <w:szCs w:val="24"/>
+                <w:lang w:eastAsia="zh-CN"/>
+              </w:rPr>
+              <w:t>吃勿落</w:t>
+            </w:r>
+            <w:r>
+              <w:rPr>
+                <w:rFonts w:ascii="Times New Roman" w:eastAsia="SimSun" w:hAnsi="Times New Roman" w:cs="Times New Roman"/>
+                <w:sz w:val="24"/>
+                <w:szCs w:val="24"/>
+                <w:lang w:eastAsia="zh-CN"/>
+              </w:rPr>
+              <w:t>,</w:t>
+            </w:r>
+            <w:r>
+              <w:rPr>
+                <w:rFonts w:ascii="Times New Roman" w:eastAsia="SimSun" w:hAnsi="Times New Roman" w:cs="Times New Roman"/>
+                <w:sz w:val="24"/>
+                <w:szCs w:val="24"/>
+              </w:rPr>
+              <w:t xml:space="preserve"> </w:t>
+            </w:r>
+            <w:proofErr w:type="spellStart"/>
+            <w:r>
+              <w:rPr>
+                <w:rFonts w:ascii="Times New Roman" w:eastAsia="SimSun" w:hAnsi="Times New Roman" w:cs="Times New Roman"/>
+                <w:sz w:val="24"/>
+                <w:szCs w:val="24"/>
+              </w:rPr>
+              <w:t>k’iuh</w:t>
+            </w:r>
+            <w:proofErr w:type="spellEnd"/>
+            <w:r>
+              <w:rPr>
+                <w:rFonts w:ascii="Times New Roman" w:eastAsia="SimSun" w:hAnsi="Times New Roman" w:cs="Times New Roman"/>
+                <w:sz w:val="24"/>
+                <w:szCs w:val="24"/>
+              </w:rPr>
+              <w:t xml:space="preserve"> </w:t>
+            </w:r>
+            <w:proofErr w:type="spellStart"/>
+            <w:r>
+              <w:rPr>
+                <w:rFonts w:ascii="Times New Roman" w:eastAsia="SimSun" w:hAnsi="Times New Roman" w:cs="Times New Roman"/>
+                <w:sz w:val="24"/>
+                <w:szCs w:val="24"/>
+              </w:rPr>
+              <w:t>veh</w:t>
+            </w:r>
+            <w:proofErr w:type="spellEnd"/>
+            <w:r>
+              <w:rPr>
+                <w:rFonts w:ascii="Times New Roman" w:eastAsia="SimSun" w:hAnsi="Times New Roman" w:cs="Times New Roman"/>
+                <w:sz w:val="24"/>
+                <w:szCs w:val="24"/>
+              </w:rPr>
+              <w:t xml:space="preserve"> </w:t>
+            </w:r>
+            <w:proofErr w:type="spellStart"/>
+            <w:r>
+              <w:rPr>
+                <w:rFonts w:ascii="Times New Roman" w:eastAsia="SimSun" w:hAnsi="Times New Roman" w:cs="Times New Roman"/>
+                <w:sz w:val="24"/>
+                <w:szCs w:val="24"/>
+              </w:rPr>
+              <w:t>loh</w:t>
+            </w:r>
+            <w:proofErr w:type="spellEnd"/>
+            <w:r>
+              <w:rPr>
+                <w:rFonts w:ascii="Times New Roman" w:eastAsia="SimSun" w:hAnsi="Times New Roman" w:cs="Times New Roman"/>
+                <w:sz w:val="24"/>
+                <w:szCs w:val="24"/>
+              </w:rPr>
+              <w:t>, (to overtake)</w:t>
+            </w:r>
+            <w:r>
+              <w:rPr>
+                <w:rFonts w:ascii="Times New Roman" w:eastAsia="SimSun" w:hAnsi="Times New Roman" w:cs="Times New Roman"/>
+                <w:sz w:val="24"/>
+                <w:szCs w:val="24"/>
+                <w:lang w:eastAsia="zh-CN"/>
+              </w:rPr>
+              <w:t xml:space="preserve"> </w:t>
+            </w:r>
+            <w:r>
+              <w:rPr>
+                <w:rFonts w:ascii="Times New Roman" w:eastAsia="SimSun" w:hAnsi="Times New Roman" w:cs="Times New Roman"/>
+                <w:sz w:val="24"/>
+                <w:szCs w:val="24"/>
+                <w:lang w:eastAsia="zh-CN"/>
+              </w:rPr>
+              <w:t>趕勿上</w:t>
+            </w:r>
+            <w:r>
+              <w:rPr>
+                <w:rFonts w:ascii="Times New Roman" w:eastAsia="SimSun" w:hAnsi="Times New Roman" w:cs="Times New Roman"/>
+                <w:sz w:val="24"/>
+                <w:szCs w:val="24"/>
+                <w:lang w:eastAsia="zh-CN"/>
+              </w:rPr>
+              <w:t>,</w:t>
+            </w:r>
+            <w:r>
+              <w:rPr>
+                <w:rFonts w:ascii="Times New Roman" w:eastAsia="SimSun" w:hAnsi="Times New Roman" w:cs="Times New Roman"/>
+                <w:sz w:val="24"/>
+                <w:szCs w:val="24"/>
+              </w:rPr>
+              <w:t xml:space="preserve"> ‘</w:t>
+            </w:r>
+            <w:proofErr w:type="spellStart"/>
+            <w:r>
+              <w:rPr>
+                <w:rFonts w:ascii="Times New Roman" w:eastAsia="SimSun" w:hAnsi="Times New Roman" w:cs="Times New Roman"/>
+                <w:sz w:val="24"/>
+                <w:szCs w:val="24"/>
+              </w:rPr>
+              <w:t>kön</w:t>
+            </w:r>
+            <w:proofErr w:type="spellEnd"/>
+            <w:r>
+              <w:rPr>
+                <w:rFonts w:ascii="Times New Roman" w:eastAsia="SimSun" w:hAnsi="Times New Roman" w:cs="Times New Roman"/>
+                <w:sz w:val="24"/>
+                <w:szCs w:val="24"/>
+              </w:rPr>
+              <w:t xml:space="preserve"> </w:t>
+            </w:r>
+            <w:proofErr w:type="spellStart"/>
+            <w:r>
+              <w:rPr>
+                <w:rFonts w:ascii="Times New Roman" w:eastAsia="SimSun" w:hAnsi="Times New Roman" w:cs="Times New Roman"/>
+                <w:sz w:val="24"/>
+                <w:szCs w:val="24"/>
+              </w:rPr>
+              <w:t>veh</w:t>
+            </w:r>
+            <w:proofErr w:type="spellEnd"/>
+            <w:r>
+              <w:rPr>
+                <w:rFonts w:ascii="Times New Roman" w:eastAsia="SimSun" w:hAnsi="Times New Roman" w:cs="Times New Roman"/>
+                <w:sz w:val="24"/>
+                <w:szCs w:val="24"/>
+              </w:rPr>
+              <w:t xml:space="preserve"> </w:t>
+            </w:r>
+            <w:proofErr w:type="spellStart"/>
+            <w:r>
+              <w:rPr>
+                <w:rFonts w:ascii="Times New Roman" w:eastAsia="SimSun" w:hAnsi="Times New Roman" w:cs="Times New Roman"/>
+                <w:sz w:val="24"/>
+                <w:szCs w:val="24"/>
+              </w:rPr>
+              <w:t>zong</w:t>
+            </w:r>
+            <w:proofErr w:type="spellEnd"/>
+            <w:r>
+              <w:rPr>
+                <w:rFonts w:ascii="Times New Roman" w:eastAsia="SimSun" w:hAnsi="Times New Roman" w:cs="Times New Roman"/>
+                <w:sz w:val="24"/>
+                <w:szCs w:val="24"/>
+              </w:rPr>
+              <w:t xml:space="preserve">’. </w:t>
+            </w:r>
+          </w:p>
+        </w:tc>
+      </w:tr>
+      <w:tr>
+        <w:tc>
+          <w:tcPr>
+            <w:tcW w:w="8640" w:type="dxa"/>
+            <w:tcBorders>
+              <w:top w:val="single" w:sz="4" w:space="0" w:color="auto"/>
+              <w:left w:val="single" w:sz="4" w:space="0" w:color="auto"/>
+              <w:bottom w:val="single" w:sz="4" w:space="0" w:color="auto"/>
+              <w:right w:val="single" w:sz="4" w:space="0" w:color="auto"/>
+            </w:tcBorders>
+          </w:tcPr>
+          <w:p>
+            <w:pPr>
+              <w:rPr>
+                <w:rFonts w:ascii="Times New Roman" w:eastAsia="SimSun" w:hAnsi="Times New Roman" w:cs="Times New Roman"/>
+                <w:sz w:val="24"/>
+                <w:szCs w:val="24"/>
+              </w:rPr>
+            </w:pPr>
+          </w:p>
+        </w:tc>
+      </w:tr>
+      <w:tr>
+        <w:tc>
+          <w:tcPr>
+            <w:tcW w:w="8640" w:type="dxa"/>
+            <w:tcBorders>
+              <w:top w:val="single" w:sz="4" w:space="0" w:color="auto"/>
+              <w:left w:val="single" w:sz="4" w:space="0" w:color="auto"/>
+              <w:bottom w:val="single" w:sz="4" w:space="0" w:color="auto"/>
+              <w:right w:val="single" w:sz="4" w:space="0" w:color="auto"/>
+            </w:tcBorders>
+          </w:tcPr>
+          <w:p>
+            <w:pPr>
+              <w:rPr>
+                <w:rFonts w:ascii="Times New Roman" w:eastAsia="SimSun" w:hAnsi="Times New Roman" w:cs="Times New Roman"/>
+                <w:sz w:val="24"/>
+                <w:szCs w:val="24"/>
+              </w:rPr>
+            </w:pPr>
+            <w:proofErr w:type="gramStart"/>
+            <w:r>
+              <w:rPr>
+                <w:rFonts w:ascii="Times New Roman" w:eastAsia="SimSun" w:hAnsi="Times New Roman" w:cs="Times New Roman"/>
+                <w:sz w:val="24"/>
+                <w:szCs w:val="24"/>
+              </w:rPr>
+              <w:t>Unaccustomed,</w:t>
+            </w:r>
+            <w:r>
+              <w:rPr>
+                <w:rFonts w:ascii="Times New Roman" w:eastAsia="SimSun" w:hAnsi="Times New Roman" w:cs="Times New Roman"/>
+                <w:sz w:val="24"/>
+                <w:szCs w:val="24"/>
+                <w:lang w:eastAsia="zh-CN"/>
+              </w:rPr>
+              <w:t xml:space="preserve">  </w:t>
+            </w:r>
+            <w:r>
+              <w:rPr>
+                <w:rFonts w:ascii="Times New Roman" w:eastAsia="SimSun" w:hAnsi="Times New Roman" w:cs="Times New Roman"/>
+                <w:sz w:val="24"/>
+                <w:szCs w:val="24"/>
+                <w:lang w:eastAsia="zh-CN"/>
+              </w:rPr>
+              <w:t>勿慣</w:t>
+            </w:r>
+            <w:proofErr w:type="gramEnd"/>
+            <w:r>
+              <w:rPr>
+                <w:rFonts w:ascii="Times New Roman" w:eastAsia="SimSun" w:hAnsi="Times New Roman" w:cs="Times New Roman"/>
+                <w:sz w:val="24"/>
+                <w:szCs w:val="24"/>
+                <w:lang w:eastAsia="zh-CN"/>
+              </w:rPr>
+              <w:t xml:space="preserve">, </w:t>
+            </w:r>
+            <w:r>
+              <w:rPr>
+                <w:rFonts w:ascii="Times New Roman" w:eastAsia="SimSun" w:hAnsi="Times New Roman" w:cs="Times New Roman"/>
+                <w:sz w:val="24"/>
+                <w:szCs w:val="24"/>
+              </w:rPr>
+              <w:t xml:space="preserve"> </w:t>
+            </w:r>
+            <w:proofErr w:type="spellStart"/>
+            <w:r>
+              <w:rPr>
+                <w:rFonts w:ascii="Times New Roman" w:eastAsia="SimSun" w:hAnsi="Times New Roman" w:cs="Times New Roman"/>
+                <w:sz w:val="24"/>
+                <w:szCs w:val="24"/>
+              </w:rPr>
+              <w:t>veh</w:t>
+            </w:r>
+            <w:proofErr w:type="spellEnd"/>
+            <w:r>
+              <w:rPr>
+                <w:rFonts w:ascii="Times New Roman" w:eastAsia="SimSun" w:hAnsi="Times New Roman" w:cs="Times New Roman"/>
+                <w:sz w:val="24"/>
+                <w:szCs w:val="24"/>
+              </w:rPr>
+              <w:t xml:space="preserve"> </w:t>
+            </w:r>
+            <w:proofErr w:type="spellStart"/>
+            <w:r>
+              <w:rPr>
+                <w:rFonts w:ascii="Times New Roman" w:eastAsia="SimSun" w:hAnsi="Times New Roman" w:cs="Times New Roman"/>
+                <w:sz w:val="24"/>
+                <w:szCs w:val="24"/>
+              </w:rPr>
+              <w:t>kwan</w:t>
+            </w:r>
+            <w:proofErr w:type="spellEnd"/>
+            <w:r>
+              <w:rPr>
+                <w:rFonts w:ascii="Times New Roman" w:eastAsia="SimSun" w:hAnsi="Times New Roman" w:cs="Times New Roman"/>
+                <w:sz w:val="24"/>
+                <w:szCs w:val="24"/>
+              </w:rPr>
+              <w:t xml:space="preserve">’. </w:t>
             </w:r>
           </w:p>
         </w:tc>
@@ -50,18 +1073,206 @@
           <w:p>
             <w:pPr>
               <w:rPr>
-                <w:rFonts w:ascii="Times New Roman" w:hAnsi="Times New Roman" w:cs="Times New Roman"/>
+                <w:rFonts w:ascii="Times New Roman" w:eastAsia="SimSun" w:hAnsi="Times New Roman" w:cs="Times New Roman"/>
                 <w:sz w:val="24"/>
                 <w:szCs w:val="24"/>
               </w:rPr>
             </w:pPr>
-            <w:r>
-              <w:rPr>
-                <w:rFonts w:ascii="Times New Roman" w:hAnsi="Times New Roman" w:cs="Times New Roman"/>
-                <w:sz w:val="24"/>
-                <w:szCs w:val="24"/>
-              </w:rPr>
-              <w:t>Unacquainted, AFETF veh niung' |</w:t>
+            <w:proofErr w:type="gramStart"/>
+            <w:r>
+              <w:rPr>
+                <w:rFonts w:ascii="Times New Roman" w:eastAsia="SimSun" w:hAnsi="Times New Roman" w:cs="Times New Roman"/>
+                <w:sz w:val="24"/>
+                <w:szCs w:val="24"/>
+              </w:rPr>
+              <w:t>Unacquainted,</w:t>
+            </w:r>
+            <w:r>
+              <w:rPr>
+                <w:rFonts w:ascii="Times New Roman" w:eastAsia="SimSun" w:hAnsi="Times New Roman" w:cs="Times New Roman"/>
+                <w:sz w:val="24"/>
+                <w:szCs w:val="24"/>
+              </w:rPr>
+              <w:t xml:space="preserve"> </w:t>
+            </w:r>
+            <w:r>
+              <w:rPr>
+                <w:rFonts w:ascii="Times New Roman" w:eastAsia="SimSun" w:hAnsi="Times New Roman" w:cs="Times New Roman"/>
+                <w:sz w:val="24"/>
+                <w:szCs w:val="24"/>
+                <w:lang w:eastAsia="zh-CN"/>
+              </w:rPr>
+              <w:t xml:space="preserve"> </w:t>
+            </w:r>
+            <w:r>
+              <w:rPr>
+                <w:rFonts w:ascii="Times New Roman" w:eastAsia="SimSun" w:hAnsi="Times New Roman" w:cs="Times New Roman"/>
+                <w:sz w:val="24"/>
+                <w:szCs w:val="24"/>
+                <w:lang w:eastAsia="zh-CN"/>
+              </w:rPr>
+              <w:t>勿認得</w:t>
+            </w:r>
+            <w:proofErr w:type="gramEnd"/>
+            <w:r>
+              <w:rPr>
+                <w:rFonts w:ascii="Times New Roman" w:eastAsia="SimSun" w:hAnsi="Times New Roman" w:cs="Times New Roman"/>
+                <w:sz w:val="24"/>
+                <w:szCs w:val="24"/>
+                <w:lang w:eastAsia="zh-CN"/>
+              </w:rPr>
+              <w:t xml:space="preserve">, </w:t>
+            </w:r>
+            <w:r>
+              <w:rPr>
+                <w:rFonts w:ascii="Times New Roman" w:eastAsia="SimSun" w:hAnsi="Times New Roman" w:cs="Times New Roman"/>
+                <w:sz w:val="24"/>
+                <w:szCs w:val="24"/>
+              </w:rPr>
+              <w:t xml:space="preserve"> </w:t>
+            </w:r>
+            <w:proofErr w:type="spellStart"/>
+            <w:r>
+              <w:rPr>
+                <w:rFonts w:ascii="Times New Roman" w:eastAsia="SimSun" w:hAnsi="Times New Roman" w:cs="Times New Roman"/>
+                <w:sz w:val="24"/>
+                <w:szCs w:val="24"/>
+              </w:rPr>
+              <w:t>veh</w:t>
+            </w:r>
+            <w:proofErr w:type="spellEnd"/>
+            <w:r>
+              <w:rPr>
+                <w:rFonts w:ascii="Times New Roman" w:eastAsia="SimSun" w:hAnsi="Times New Roman" w:cs="Times New Roman"/>
+                <w:sz w:val="24"/>
+                <w:szCs w:val="24"/>
+              </w:rPr>
+              <w:t xml:space="preserve"> </w:t>
+            </w:r>
+            <w:proofErr w:type="spellStart"/>
+            <w:r>
+              <w:rPr>
+                <w:rFonts w:ascii="Times New Roman" w:eastAsia="SimSun" w:hAnsi="Times New Roman" w:cs="Times New Roman"/>
+                <w:sz w:val="24"/>
+                <w:szCs w:val="24"/>
+              </w:rPr>
+              <w:t>niung</w:t>
+            </w:r>
+            <w:proofErr w:type="spellEnd"/>
+            <w:r>
+              <w:rPr>
+                <w:rFonts w:ascii="Times New Roman" w:eastAsia="SimSun" w:hAnsi="Times New Roman" w:cs="Times New Roman"/>
+                <w:sz w:val="24"/>
+                <w:szCs w:val="24"/>
+              </w:rPr>
+              <w:t>’</w:t>
+            </w:r>
+            <w:r>
+              <w:rPr>
+                <w:rFonts w:ascii="Times New Roman" w:eastAsia="SimSun" w:hAnsi="Times New Roman" w:cs="Times New Roman"/>
+                <w:sz w:val="24"/>
+                <w:szCs w:val="24"/>
+              </w:rPr>
+              <w:t xml:space="preserve"> </w:t>
+            </w:r>
+            <w:proofErr w:type="spellStart"/>
+            <w:r>
+              <w:rPr>
+                <w:rFonts w:ascii="Times New Roman" w:eastAsia="SimSun" w:hAnsi="Times New Roman" w:cs="Times New Roman"/>
+                <w:sz w:val="24"/>
+                <w:szCs w:val="24"/>
+              </w:rPr>
+              <w:t>tuh</w:t>
+            </w:r>
+            <w:proofErr w:type="spellEnd"/>
+            <w:r>
+              <w:rPr>
+                <w:rFonts w:ascii="Times New Roman" w:eastAsia="SimSun" w:hAnsi="Times New Roman" w:cs="Times New Roman"/>
+                <w:sz w:val="24"/>
+                <w:szCs w:val="24"/>
+              </w:rPr>
+              <w:t xml:space="preserve">, (with the characters) </w:t>
+            </w:r>
+            <w:r>
+              <w:rPr>
+                <w:rFonts w:ascii="Times New Roman" w:eastAsia="SimSun" w:hAnsi="Times New Roman" w:cs="Times New Roman"/>
+                <w:sz w:val="24"/>
+                <w:szCs w:val="24"/>
+                <w:lang w:eastAsia="zh-CN"/>
+              </w:rPr>
+              <w:t xml:space="preserve"> </w:t>
+            </w:r>
+            <w:r>
+              <w:rPr>
+                <w:rFonts w:ascii="Times New Roman" w:eastAsia="SimSun" w:hAnsi="Times New Roman" w:cs="Times New Roman"/>
+                <w:sz w:val="24"/>
+                <w:szCs w:val="24"/>
+                <w:lang w:eastAsia="zh-CN"/>
+              </w:rPr>
+              <w:t>勿識字</w:t>
+            </w:r>
+            <w:r>
+              <w:rPr>
+                <w:rFonts w:ascii="Times New Roman" w:eastAsia="SimSun" w:hAnsi="Times New Roman" w:cs="Times New Roman"/>
+                <w:sz w:val="24"/>
+                <w:szCs w:val="24"/>
+                <w:lang w:eastAsia="zh-CN"/>
+              </w:rPr>
+              <w:t>,</w:t>
+            </w:r>
+            <w:proofErr w:type="spellStart"/>
+            <w:r>
+              <w:rPr>
+                <w:rFonts w:ascii="Times New Roman" w:eastAsia="SimSun" w:hAnsi="Times New Roman" w:cs="Times New Roman"/>
+                <w:sz w:val="24"/>
+                <w:szCs w:val="24"/>
+              </w:rPr>
+              <w:t>veh</w:t>
+            </w:r>
+            <w:proofErr w:type="spellEnd"/>
+            <w:r>
+              <w:rPr>
+                <w:rFonts w:ascii="Times New Roman" w:eastAsia="SimSun" w:hAnsi="Times New Roman" w:cs="Times New Roman"/>
+                <w:sz w:val="24"/>
+                <w:szCs w:val="24"/>
+              </w:rPr>
+              <w:t xml:space="preserve"> </w:t>
+            </w:r>
+            <w:proofErr w:type="spellStart"/>
+            <w:r>
+              <w:rPr>
+                <w:rFonts w:ascii="Times New Roman" w:eastAsia="SimSun" w:hAnsi="Times New Roman" w:cs="Times New Roman"/>
+                <w:sz w:val="24"/>
+                <w:szCs w:val="24"/>
+              </w:rPr>
+              <w:t>suh</w:t>
+            </w:r>
+            <w:proofErr w:type="spellEnd"/>
+            <w:r>
+              <w:rPr>
+                <w:rFonts w:ascii="Times New Roman" w:eastAsia="SimSun" w:hAnsi="Times New Roman" w:cs="Times New Roman"/>
+                <w:sz w:val="24"/>
+                <w:szCs w:val="24"/>
+              </w:rPr>
+              <w:t xml:space="preserve"> </w:t>
+            </w:r>
+            <w:proofErr w:type="spellStart"/>
+            <w:r>
+              <w:rPr>
+                <w:rFonts w:ascii="Times New Roman" w:eastAsia="SimSun" w:hAnsi="Times New Roman" w:cs="Times New Roman"/>
+                <w:sz w:val="24"/>
+                <w:szCs w:val="24"/>
+              </w:rPr>
+              <w:t>zz</w:t>
+            </w:r>
+            <w:proofErr w:type="spellEnd"/>
+            <w:r>
+              <w:rPr>
+                <w:rFonts w:ascii="Times New Roman" w:eastAsia="SimSun" w:hAnsi="Times New Roman" w:cs="Times New Roman"/>
+                <w:sz w:val="24"/>
+                <w:szCs w:val="24"/>
+              </w:rPr>
+              <w:t xml:space="preserve">’. </w:t>
             </w:r>
           </w:p>
         </w:tc>
@@ -74,18 +1285,90 @@
           <w:p>
             <w:pPr>
               <w:rPr>
-                <w:rFonts w:ascii="Times New Roman" w:hAnsi="Times New Roman" w:cs="Times New Roman"/>
+                <w:rFonts w:ascii="Times New Roman" w:eastAsia="SimSun" w:hAnsi="Times New Roman" w:cs="Times New Roman"/>
                 <w:sz w:val="24"/>
                 <w:szCs w:val="24"/>
               </w:rPr>
             </w:pPr>
             <w:r>
               <w:rPr>
-                <w:rFonts w:ascii="Times New Roman" w:hAnsi="Times New Roman" w:cs="Times New Roman"/>
-                <w:sz w:val="24"/>
-                <w:szCs w:val="24"/>
-              </w:rPr>
-              <w:t>Unadulterated, (goods) RE tsun</w:t>
+                <w:rFonts w:ascii="Times New Roman" w:eastAsia="SimSun" w:hAnsi="Times New Roman" w:cs="Times New Roman"/>
+                <w:sz w:val="24"/>
+                <w:szCs w:val="24"/>
+              </w:rPr>
+              <w:t>Unadulterated, (</w:t>
+            </w:r>
+            <w:proofErr w:type="gramStart"/>
+            <w:r>
+              <w:rPr>
+                <w:rFonts w:ascii="Times New Roman" w:eastAsia="SimSun" w:hAnsi="Times New Roman" w:cs="Times New Roman"/>
+                <w:sz w:val="24"/>
+                <w:szCs w:val="24"/>
+              </w:rPr>
+              <w:t xml:space="preserve">goods) </w:t>
+            </w:r>
+            <w:r>
+              <w:rPr>
+                <w:rFonts w:ascii="Times New Roman" w:eastAsia="SimSun" w:hAnsi="Times New Roman" w:cs="Times New Roman"/>
+                <w:sz w:val="24"/>
+                <w:szCs w:val="24"/>
+              </w:rPr>
+              <w:t xml:space="preserve"> </w:t>
+            </w:r>
+            <w:r>
+              <w:rPr>
+                <w:rFonts w:ascii="Times New Roman" w:eastAsia="SimSun" w:hAnsi="Times New Roman" w:cs="Times New Roman"/>
+                <w:sz w:val="24"/>
+                <w:szCs w:val="24"/>
+                <w:lang w:eastAsia="zh-CN"/>
+              </w:rPr>
+              <w:t>真貨</w:t>
+            </w:r>
+            <w:proofErr w:type="gramEnd"/>
+            <w:r>
+              <w:rPr>
+                <w:rFonts w:ascii="Times New Roman" w:eastAsia="SimSun" w:hAnsi="Times New Roman" w:cs="Times New Roman"/>
+                <w:sz w:val="24"/>
+                <w:szCs w:val="24"/>
+                <w:lang w:eastAsia="zh-CN"/>
+              </w:rPr>
+              <w:t xml:space="preserve">, </w:t>
+            </w:r>
+            <w:proofErr w:type="spellStart"/>
+            <w:r>
+              <w:rPr>
+                <w:rFonts w:ascii="Times New Roman" w:eastAsia="SimSun" w:hAnsi="Times New Roman" w:cs="Times New Roman"/>
+                <w:sz w:val="24"/>
+                <w:szCs w:val="24"/>
+              </w:rPr>
+              <w:t>tsun</w:t>
+            </w:r>
+            <w:proofErr w:type="spellEnd"/>
+            <w:r>
+              <w:rPr>
+                <w:rFonts w:ascii="Times New Roman" w:eastAsia="SimSun" w:hAnsi="Times New Roman" w:cs="Times New Roman"/>
+                <w:sz w:val="24"/>
+                <w:szCs w:val="24"/>
+              </w:rPr>
+              <w:t xml:space="preserve"> </w:t>
+            </w:r>
+            <w:proofErr w:type="spellStart"/>
+            <w:r>
+              <w:rPr>
+                <w:rFonts w:ascii="Times New Roman" w:eastAsia="SimSun" w:hAnsi="Times New Roman" w:cs="Times New Roman"/>
+                <w:sz w:val="24"/>
+                <w:szCs w:val="24"/>
+              </w:rPr>
+              <w:t>hú</w:t>
+            </w:r>
+            <w:proofErr w:type="spellEnd"/>
+            <w:r>
+              <w:rPr>
+                <w:rFonts w:ascii="Times New Roman" w:eastAsia="SimSun" w:hAnsi="Times New Roman" w:cs="Times New Roman"/>
+                <w:sz w:val="24"/>
+                <w:szCs w:val="24"/>
+              </w:rPr>
+              <w:t xml:space="preserve">’. </w:t>
             </w:r>
           </w:p>
         </w:tc>
@@ -98,18 +1381,159 @@
           <w:p>
             <w:pPr>
               <w:rPr>
-                <w:rFonts w:ascii="Times New Roman" w:hAnsi="Times New Roman" w:cs="Times New Roman"/>
+                <w:rFonts w:ascii="Times New Roman" w:eastAsia="SimSun" w:hAnsi="Times New Roman" w:cs="Times New Roman"/>
                 <w:sz w:val="24"/>
                 <w:szCs w:val="24"/>
               </w:rPr>
             </w:pPr>
-            <w:r>
-              <w:rPr>
-                <w:rFonts w:ascii="Times New Roman" w:hAnsi="Times New Roman" w:cs="Times New Roman"/>
-                <w:sz w:val="24"/>
-                <w:szCs w:val="24"/>
-              </w:rPr>
-              <w:t>Unalterable, KA PY the yang veh</w:t>
+            <w:proofErr w:type="gramStart"/>
+            <w:r>
+              <w:rPr>
+                <w:rFonts w:ascii="Times New Roman" w:eastAsia="SimSun" w:hAnsi="Times New Roman" w:cs="Times New Roman"/>
+                <w:sz w:val="24"/>
+                <w:szCs w:val="24"/>
+              </w:rPr>
+              <w:t xml:space="preserve">Unalterable, </w:t>
+            </w:r>
+            <w:r>
+              <w:rPr>
+                <w:rFonts w:ascii="Times New Roman" w:eastAsia="SimSun" w:hAnsi="Times New Roman" w:cs="Times New Roman"/>
+                <w:sz w:val="24"/>
+                <w:szCs w:val="24"/>
+              </w:rPr>
+              <w:t xml:space="preserve"> </w:t>
+            </w:r>
+            <w:r>
+              <w:rPr>
+                <w:rFonts w:ascii="Times New Roman" w:eastAsia="SimSun" w:hAnsi="Times New Roman" w:cs="Times New Roman"/>
+                <w:sz w:val="24"/>
+                <w:szCs w:val="24"/>
+                <w:lang w:eastAsia="zh-CN"/>
+              </w:rPr>
+              <w:t xml:space="preserve"> </w:t>
+            </w:r>
+            <w:proofErr w:type="gramEnd"/>
+            <w:r>
+              <w:rPr>
+                <w:rFonts w:ascii="Times New Roman" w:eastAsia="SimSun" w:hAnsi="Times New Roman" w:cs="Times New Roman"/>
+                <w:sz w:val="24"/>
+                <w:szCs w:val="24"/>
+                <w:lang w:eastAsia="zh-CN"/>
+              </w:rPr>
+              <w:t>永勿可改</w:t>
+            </w:r>
+            <w:r>
+              <w:rPr>
+                <w:rFonts w:ascii="Times New Roman" w:eastAsia="SimSun" w:hAnsi="Times New Roman" w:cs="Times New Roman"/>
+                <w:sz w:val="24"/>
+                <w:szCs w:val="24"/>
+                <w:lang w:eastAsia="zh-CN"/>
+              </w:rPr>
+              <w:t>,</w:t>
+            </w:r>
+            <w:r>
+              <w:rPr>
+                <w:rFonts w:ascii="Times New Roman" w:eastAsia="SimSun" w:hAnsi="Times New Roman" w:cs="Times New Roman"/>
+                <w:sz w:val="24"/>
+                <w:szCs w:val="24"/>
+              </w:rPr>
+              <w:t xml:space="preserve"> </w:t>
+            </w:r>
+            <w:r>
+              <w:rPr>
+                <w:rFonts w:ascii="Times New Roman" w:eastAsia="SimSun" w:hAnsi="Times New Roman" w:cs="Times New Roman"/>
+                <w:sz w:val="24"/>
+                <w:szCs w:val="24"/>
+              </w:rPr>
+              <w:t>‘</w:t>
+            </w:r>
+            <w:proofErr w:type="spellStart"/>
+            <w:r>
+              <w:rPr>
+                <w:rFonts w:ascii="Times New Roman" w:eastAsia="SimSun" w:hAnsi="Times New Roman" w:cs="Times New Roman"/>
+                <w:sz w:val="24"/>
+                <w:szCs w:val="24"/>
+              </w:rPr>
+              <w:t>y</w:t>
+            </w:r>
+            <w:r>
+              <w:rPr>
+                <w:rFonts w:ascii="Times New Roman" w:eastAsia="SimSun" w:hAnsi="Times New Roman" w:cs="Times New Roman"/>
+                <w:sz w:val="24"/>
+                <w:szCs w:val="24"/>
+              </w:rPr>
+              <w:t>ú</w:t>
+            </w:r>
+            <w:r>
+              <w:rPr>
+                <w:rFonts w:ascii="Times New Roman" w:eastAsia="SimSun" w:hAnsi="Times New Roman" w:cs="Times New Roman"/>
+                <w:sz w:val="24"/>
+                <w:szCs w:val="24"/>
+              </w:rPr>
+              <w:t>ng</w:t>
+            </w:r>
+            <w:proofErr w:type="spellEnd"/>
+            <w:r>
+              <w:rPr>
+                <w:rFonts w:ascii="Times New Roman" w:eastAsia="SimSun" w:hAnsi="Times New Roman" w:cs="Times New Roman"/>
+                <w:sz w:val="24"/>
+                <w:szCs w:val="24"/>
+              </w:rPr>
+              <w:t xml:space="preserve"> </w:t>
+            </w:r>
+            <w:proofErr w:type="spellStart"/>
+            <w:r>
+              <w:rPr>
+                <w:rFonts w:ascii="Times New Roman" w:eastAsia="SimSun" w:hAnsi="Times New Roman" w:cs="Times New Roman"/>
+                <w:sz w:val="24"/>
+                <w:szCs w:val="24"/>
+              </w:rPr>
+              <w:t>veh</w:t>
+            </w:r>
+            <w:proofErr w:type="spellEnd"/>
+            <w:r>
+              <w:rPr>
+                <w:rFonts w:ascii="Times New Roman" w:eastAsia="SimSun" w:hAnsi="Times New Roman" w:cs="Times New Roman"/>
+                <w:sz w:val="24"/>
+                <w:szCs w:val="24"/>
+              </w:rPr>
+              <w:t xml:space="preserve"> ‘</w:t>
+            </w:r>
+            <w:proofErr w:type="spellStart"/>
+            <w:r>
+              <w:rPr>
+                <w:rFonts w:ascii="Times New Roman" w:eastAsia="SimSun" w:hAnsi="Times New Roman" w:cs="Times New Roman"/>
+                <w:sz w:val="24"/>
+                <w:szCs w:val="24"/>
+              </w:rPr>
+              <w:t>k’au</w:t>
+            </w:r>
+            <w:proofErr w:type="spellEnd"/>
+            <w:r>
+              <w:rPr>
+                <w:rFonts w:ascii="Times New Roman" w:eastAsia="SimSun" w:hAnsi="Times New Roman" w:cs="Times New Roman"/>
+                <w:sz w:val="24"/>
+                <w:szCs w:val="24"/>
+              </w:rPr>
+              <w:t xml:space="preserve"> ‘</w:t>
+            </w:r>
+            <w:proofErr w:type="spellStart"/>
+            <w:r>
+              <w:rPr>
+                <w:rFonts w:ascii="Times New Roman" w:eastAsia="SimSun" w:hAnsi="Times New Roman" w:cs="Times New Roman"/>
+                <w:sz w:val="24"/>
+                <w:szCs w:val="24"/>
+              </w:rPr>
+              <w:t>ké</w:t>
+            </w:r>
+            <w:proofErr w:type="spellEnd"/>
+            <w:r>
+              <w:rPr>
+                <w:rFonts w:ascii="Times New Roman" w:eastAsia="SimSun" w:hAnsi="Times New Roman" w:cs="Times New Roman"/>
+                <w:sz w:val="24"/>
+                <w:szCs w:val="24"/>
+              </w:rPr>
+              <w:t xml:space="preserve">.  </w:t>
             </w:r>
           </w:p>
         </w:tc>
@@ -122,52 +1546,105 @@
           <w:p>
             <w:pPr>
               <w:rPr>
-                <w:rFonts w:ascii="Times New Roman" w:hAnsi="Times New Roman" w:cs="Times New Roman"/>
+                <w:rFonts w:ascii="Times New Roman" w:eastAsia="SimSun" w:hAnsi="Times New Roman" w:cs="Times New Roman"/>
                 <w:sz w:val="24"/>
                 <w:szCs w:val="24"/>
               </w:rPr>
             </w:pPr>
-            <w:r>
-              <w:rPr>
-                <w:rFonts w:ascii="Times New Roman" w:hAnsi="Times New Roman" w:cs="Times New Roman"/>
-                <w:sz w:val="24"/>
-                <w:szCs w:val="24"/>
-              </w:rPr>
-              <w:t>Unanimous</w:t>
-            </w:r>
-            <w:r>
-              <w:rPr>
-                <w:rFonts w:ascii="Times New Roman" w:hAnsi="Times New Roman" w:cs="Times New Roman"/>
-                <w:sz w:val="24"/>
-                <w:szCs w:val="24"/>
+            <w:proofErr w:type="gramStart"/>
+            <w:r>
+              <w:rPr>
+                <w:rFonts w:ascii="Times New Roman" w:eastAsia="SimSun" w:hAnsi="Times New Roman" w:cs="Times New Roman"/>
+                <w:sz w:val="24"/>
+                <w:szCs w:val="24"/>
+              </w:rPr>
+              <w:t xml:space="preserve">Unanimous, </w:t>
+            </w:r>
+            <w:r>
+              <w:rPr>
+                <w:rFonts w:ascii="Times New Roman" w:eastAsia="SimSun" w:hAnsi="Times New Roman" w:cs="Times New Roman"/>
+                <w:sz w:val="24"/>
+                <w:szCs w:val="24"/>
+                <w:lang w:eastAsia="zh-CN"/>
+              </w:rPr>
+              <w:t xml:space="preserve"> </w:t>
+            </w:r>
+            <w:r>
+              <w:rPr>
+                <w:rFonts w:ascii="Times New Roman" w:eastAsia="SimSun" w:hAnsi="Times New Roman" w:cs="Times New Roman"/>
+                <w:sz w:val="24"/>
+                <w:szCs w:val="24"/>
+                <w:lang w:eastAsia="zh-CN"/>
+              </w:rPr>
+              <w:t>同心合意</w:t>
+            </w:r>
+            <w:proofErr w:type="gramEnd"/>
+            <w:r>
+              <w:rPr>
+                <w:rFonts w:ascii="Times New Roman" w:eastAsia="SimSun" w:hAnsi="Times New Roman" w:cs="Times New Roman"/>
+                <w:sz w:val="24"/>
+                <w:szCs w:val="24"/>
+                <w:lang w:eastAsia="zh-CN"/>
               </w:rPr>
               <w:t>,</w:t>
             </w:r>
             <w:r>
               <w:rPr>
-                <w:rFonts w:ascii="Times New Roman" w:hAnsi="Times New Roman" w:cs="Times New Roman"/>
-                <w:sz w:val="24"/>
-                <w:szCs w:val="24"/>
-              </w:rPr>
-              <w:t xml:space="preserve"> li) at) </w:t>
+                <w:rFonts w:ascii="Times New Roman" w:eastAsia="SimSun" w:hAnsi="Times New Roman" w:cs="Times New Roman"/>
+                <w:sz w:val="24"/>
+                <w:szCs w:val="24"/>
+              </w:rPr>
+              <w:t xml:space="preserve"> </w:t>
+            </w:r>
+            <w:r>
+              <w:rPr>
+                <w:rFonts w:ascii="Times New Roman" w:eastAsia="SimSun" w:hAnsi="Times New Roman" w:cs="Times New Roman"/>
+                <w:sz w:val="24"/>
+                <w:szCs w:val="24"/>
+              </w:rPr>
+              <w:t xml:space="preserve"> </w:t>
             </w:r>
             <w:proofErr w:type="spellStart"/>
             <w:r>
               <w:rPr>
-                <w:rFonts w:ascii="Times New Roman" w:hAnsi="Times New Roman" w:cs="Times New Roman"/>
-                <w:sz w:val="24"/>
-                <w:szCs w:val="24"/>
-              </w:rPr>
-              <w:t>Ar</w:t>
+                <w:rFonts w:ascii="Times New Roman" w:eastAsia="SimSun" w:hAnsi="Times New Roman" w:cs="Times New Roman"/>
+                <w:sz w:val="24"/>
+                <w:szCs w:val="24"/>
+              </w:rPr>
+              <w:t>d</w:t>
+            </w:r>
+            <w:r>
+              <w:rPr>
+                <w:rFonts w:ascii="Times New Roman" w:eastAsia="SimSun" w:hAnsi="Times New Roman" w:cs="Times New Roman"/>
+                <w:sz w:val="24"/>
+                <w:szCs w:val="24"/>
+              </w:rPr>
+              <w:t>ú</w:t>
+            </w:r>
+            <w:r>
+              <w:rPr>
+                <w:rFonts w:ascii="Times New Roman" w:eastAsia="SimSun" w:hAnsi="Times New Roman" w:cs="Times New Roman"/>
+                <w:sz w:val="24"/>
+                <w:szCs w:val="24"/>
+              </w:rPr>
+              <w:t>ng</w:t>
             </w:r>
             <w:proofErr w:type="spellEnd"/>
             <w:r>
               <w:rPr>
-                <w:rFonts w:ascii="Times New Roman" w:hAnsi="Times New Roman" w:cs="Times New Roman"/>
-                <w:sz w:val="24"/>
-                <w:szCs w:val="24"/>
-              </w:rPr>
-              <w:t xml:space="preserve"> Fe dung sing</w:t>
+                <w:rFonts w:ascii="Times New Roman" w:eastAsia="SimSun" w:hAnsi="Times New Roman" w:cs="Times New Roman"/>
+                <w:sz w:val="24"/>
+                <w:szCs w:val="24"/>
+              </w:rPr>
+              <w:t xml:space="preserve"> sing</w:t>
+            </w:r>
+            <w:r>
+              <w:rPr>
+                <w:rFonts w:ascii="Times New Roman" w:eastAsia="SimSun" w:hAnsi="Times New Roman" w:cs="Times New Roman"/>
+                <w:sz w:val="24"/>
+                <w:szCs w:val="24"/>
+              </w:rPr>
+              <w:t xml:space="preserve"> heh í’. </w:t>
             </w:r>
           </w:p>
         </w:tc>
@@ -180,18 +1657,188 @@
           <w:p>
             <w:pPr>
               <w:rPr>
-                <w:rFonts w:ascii="Times New Roman" w:hAnsi="Times New Roman" w:cs="Times New Roman"/>
+                <w:rFonts w:ascii="Times New Roman" w:eastAsia="SimSun" w:hAnsi="Times New Roman" w:cs="Times New Roman"/>
+                <w:i/>
+                <w:iCs/>
                 <w:sz w:val="24"/>
                 <w:szCs w:val="24"/>
               </w:rPr>
             </w:pPr>
-            <w:r>
-              <w:rPr>
-                <w:rFonts w:ascii="Times New Roman" w:hAnsi="Times New Roman" w:cs="Times New Roman"/>
-                <w:sz w:val="24"/>
-                <w:szCs w:val="24"/>
-              </w:rPr>
-              <w:t>Unarmed, wre Ep k’ing sun, 4yy ee Ee</w:t>
+            <w:proofErr w:type="gramStart"/>
+            <w:r>
+              <w:rPr>
+                <w:rFonts w:ascii="Times New Roman" w:eastAsia="SimSun" w:hAnsi="Times New Roman" w:cs="Times New Roman"/>
+                <w:sz w:val="24"/>
+                <w:szCs w:val="24"/>
+              </w:rPr>
+              <w:t xml:space="preserve">Unarmed, </w:t>
+            </w:r>
+            <w:r>
+              <w:rPr>
+                <w:rFonts w:ascii="Times New Roman" w:eastAsia="SimSun" w:hAnsi="Times New Roman" w:cs="Times New Roman"/>
+                <w:sz w:val="24"/>
+                <w:szCs w:val="24"/>
+                <w:lang w:eastAsia="zh-CN"/>
+              </w:rPr>
+              <w:t xml:space="preserve"> </w:t>
+            </w:r>
+            <w:r>
+              <w:rPr>
+                <w:rFonts w:ascii="Times New Roman" w:eastAsia="SimSun" w:hAnsi="Times New Roman" w:cs="Times New Roman"/>
+                <w:sz w:val="24"/>
+                <w:szCs w:val="24"/>
+                <w:lang w:eastAsia="zh-CN"/>
+              </w:rPr>
+              <w:t>空身</w:t>
+            </w:r>
+            <w:proofErr w:type="gramEnd"/>
+            <w:r>
+              <w:rPr>
+                <w:rFonts w:ascii="Times New Roman" w:eastAsia="SimSun" w:hAnsi="Times New Roman" w:cs="Times New Roman"/>
+                <w:sz w:val="24"/>
+                <w:szCs w:val="24"/>
+                <w:lang w:eastAsia="zh-CN"/>
+              </w:rPr>
+              <w:t>,</w:t>
+            </w:r>
+            <w:r>
+              <w:rPr>
+                <w:rFonts w:ascii="Times New Roman" w:eastAsia="SimSun" w:hAnsi="Times New Roman" w:cs="Times New Roman"/>
+                <w:sz w:val="24"/>
+                <w:szCs w:val="24"/>
+              </w:rPr>
+              <w:t xml:space="preserve"> </w:t>
+            </w:r>
+            <w:r>
+              <w:rPr>
+                <w:rFonts w:ascii="Times New Roman" w:eastAsia="SimSun" w:hAnsi="Times New Roman" w:cs="Times New Roman"/>
+                <w:sz w:val="24"/>
+                <w:szCs w:val="24"/>
+              </w:rPr>
+              <w:t xml:space="preserve"> </w:t>
+            </w:r>
+            <w:proofErr w:type="spellStart"/>
+            <w:r>
+              <w:rPr>
+                <w:rFonts w:ascii="Times New Roman" w:eastAsia="SimSun" w:hAnsi="Times New Roman" w:cs="Times New Roman"/>
+                <w:sz w:val="24"/>
+                <w:szCs w:val="24"/>
+              </w:rPr>
+              <w:t>k’</w:t>
+            </w:r>
+            <w:r>
+              <w:rPr>
+                <w:rFonts w:ascii="Times New Roman" w:eastAsia="SimSun" w:hAnsi="Times New Roman" w:cs="Times New Roman"/>
+                <w:sz w:val="24"/>
+                <w:szCs w:val="24"/>
+              </w:rPr>
+              <w:t>ú</w:t>
+            </w:r>
+            <w:r>
+              <w:rPr>
+                <w:rFonts w:ascii="Times New Roman" w:eastAsia="SimSun" w:hAnsi="Times New Roman" w:cs="Times New Roman"/>
+                <w:sz w:val="24"/>
+                <w:szCs w:val="24"/>
+              </w:rPr>
+              <w:t>ng</w:t>
+            </w:r>
+            <w:proofErr w:type="spellEnd"/>
+            <w:r>
+              <w:rPr>
+                <w:rFonts w:ascii="Times New Roman" w:eastAsia="SimSun" w:hAnsi="Times New Roman" w:cs="Times New Roman"/>
+                <w:sz w:val="24"/>
+                <w:szCs w:val="24"/>
+              </w:rPr>
+              <w:t xml:space="preserve"> sun, </w:t>
+            </w:r>
+            <w:r>
+              <w:rPr>
+                <w:rFonts w:ascii="Times New Roman" w:eastAsia="SimSun" w:hAnsi="Times New Roman" w:cs="Times New Roman"/>
+                <w:sz w:val="24"/>
+                <w:szCs w:val="24"/>
+                <w:lang w:eastAsia="zh-CN"/>
+              </w:rPr>
+              <w:t xml:space="preserve"> </w:t>
+            </w:r>
+            <w:r>
+              <w:rPr>
+                <w:rFonts w:ascii="Times New Roman" w:eastAsia="SimSun" w:hAnsi="Times New Roman" w:cs="Times New Roman"/>
+                <w:sz w:val="24"/>
+                <w:szCs w:val="24"/>
+                <w:lang w:eastAsia="zh-CN"/>
+              </w:rPr>
+              <w:t>勿带兵器</w:t>
+            </w:r>
+            <w:r>
+              <w:rPr>
+                <w:rFonts w:ascii="Times New Roman" w:eastAsia="SimSun" w:hAnsi="Times New Roman" w:cs="Times New Roman"/>
+                <w:sz w:val="24"/>
+                <w:szCs w:val="24"/>
+                <w:lang w:eastAsia="zh-CN"/>
+              </w:rPr>
+              <w:t xml:space="preserve">, </w:t>
+            </w:r>
+            <w:r>
+              <w:rPr>
+                <w:rFonts w:ascii="Times New Roman" w:eastAsia="SimSun" w:hAnsi="Times New Roman" w:cs="Times New Roman"/>
+                <w:sz w:val="24"/>
+                <w:szCs w:val="24"/>
+              </w:rPr>
+              <w:t xml:space="preserve"> </w:t>
+            </w:r>
+            <w:proofErr w:type="spellStart"/>
+            <w:r>
+              <w:rPr>
+                <w:rFonts w:ascii="Times New Roman" w:eastAsia="SimSun" w:hAnsi="Times New Roman" w:cs="Times New Roman"/>
+                <w:sz w:val="24"/>
+                <w:szCs w:val="24"/>
+              </w:rPr>
+              <w:t>veh</w:t>
+            </w:r>
+            <w:proofErr w:type="spellEnd"/>
+            <w:r>
+              <w:rPr>
+                <w:rFonts w:ascii="Times New Roman" w:eastAsia="SimSun" w:hAnsi="Times New Roman" w:cs="Times New Roman"/>
+                <w:sz w:val="24"/>
+                <w:szCs w:val="24"/>
+              </w:rPr>
+              <w:t xml:space="preserve"> </w:t>
+            </w:r>
+            <w:proofErr w:type="spellStart"/>
+            <w:r>
+              <w:rPr>
+                <w:rFonts w:ascii="Times New Roman" w:eastAsia="SimSun" w:hAnsi="Times New Roman" w:cs="Times New Roman"/>
+                <w:sz w:val="24"/>
+                <w:szCs w:val="24"/>
+              </w:rPr>
+              <w:t>tá</w:t>
+            </w:r>
+            <w:proofErr w:type="spellEnd"/>
+            <w:r>
+              <w:rPr>
+                <w:rFonts w:ascii="Times New Roman" w:eastAsia="SimSun" w:hAnsi="Times New Roman" w:cs="Times New Roman"/>
+                <w:sz w:val="24"/>
+                <w:szCs w:val="24"/>
+              </w:rPr>
+              <w:t xml:space="preserve">’ ping </w:t>
+            </w:r>
+            <w:proofErr w:type="spellStart"/>
+            <w:r>
+              <w:rPr>
+                <w:rFonts w:ascii="Times New Roman" w:eastAsia="SimSun" w:hAnsi="Times New Roman" w:cs="Times New Roman"/>
+                <w:sz w:val="24"/>
+                <w:szCs w:val="24"/>
+              </w:rPr>
+              <w:t>k’í</w:t>
+            </w:r>
+            <w:proofErr w:type="spellEnd"/>
+            <w:r>
+              <w:rPr>
+                <w:rFonts w:ascii="Times New Roman" w:eastAsia="SimSun" w:hAnsi="Times New Roman" w:cs="Times New Roman"/>
+                <w:sz w:val="24"/>
+                <w:szCs w:val="24"/>
+              </w:rPr>
+              <w:t xml:space="preserve">’. </w:t>
             </w:r>
           </w:p>
         </w:tc>
@@ -204,18 +1851,165 @@
           <w:p>
             <w:pPr>
               <w:rPr>
-                <w:rFonts w:ascii="Times New Roman" w:hAnsi="Times New Roman" w:cs="Times New Roman"/>
+                <w:rFonts w:ascii="Times New Roman" w:eastAsia="SimSun" w:hAnsi="Times New Roman" w:cs="Times New Roman"/>
                 <w:sz w:val="24"/>
                 <w:szCs w:val="24"/>
               </w:rPr>
             </w:pPr>
-            <w:r>
-              <w:rPr>
-                <w:rFonts w:ascii="Times New Roman" w:hAnsi="Times New Roman" w:cs="Times New Roman"/>
-                <w:sz w:val="24"/>
-                <w:szCs w:val="24"/>
-              </w:rPr>
-              <w:t>Unavailing, FQ Ei se bh bah li.</w:t>
+            <w:proofErr w:type="gramStart"/>
+            <w:r>
+              <w:rPr>
+                <w:rFonts w:ascii="Times New Roman" w:eastAsia="SimSun" w:hAnsi="Times New Roman" w:cs="Times New Roman"/>
+                <w:sz w:val="24"/>
+                <w:szCs w:val="24"/>
+              </w:rPr>
+              <w:t xml:space="preserve">Unavailing, </w:t>
+            </w:r>
+            <w:r>
+              <w:rPr>
+                <w:rFonts w:ascii="Times New Roman" w:eastAsia="SimSun" w:hAnsi="Times New Roman" w:cs="Times New Roman"/>
+                <w:sz w:val="24"/>
+                <w:szCs w:val="24"/>
+              </w:rPr>
+              <w:t xml:space="preserve"> </w:t>
+            </w:r>
+            <w:r>
+              <w:rPr>
+                <w:rFonts w:ascii="Times New Roman" w:eastAsia="SimSun" w:hAnsi="Times New Roman" w:cs="Times New Roman"/>
+                <w:sz w:val="24"/>
+                <w:szCs w:val="24"/>
+                <w:lang w:eastAsia="zh-CN"/>
+              </w:rPr>
+              <w:t xml:space="preserve"> </w:t>
+            </w:r>
+            <w:proofErr w:type="gramEnd"/>
+            <w:r>
+              <w:rPr>
+                <w:rFonts w:ascii="Times New Roman" w:eastAsia="SimSun" w:hAnsi="Times New Roman" w:cs="Times New Roman"/>
+                <w:sz w:val="24"/>
+                <w:szCs w:val="24"/>
+                <w:lang w:eastAsia="zh-CN"/>
+              </w:rPr>
+              <w:t>白白裏</w:t>
+            </w:r>
+            <w:r>
+              <w:rPr>
+                <w:rFonts w:ascii="Times New Roman" w:eastAsia="SimSun" w:hAnsi="Times New Roman" w:cs="Times New Roman"/>
+                <w:sz w:val="24"/>
+                <w:szCs w:val="24"/>
+                <w:lang w:eastAsia="zh-CN"/>
+              </w:rPr>
+              <w:t xml:space="preserve">, </w:t>
+            </w:r>
+            <w:r>
+              <w:rPr>
+                <w:rFonts w:ascii="Times New Roman" w:eastAsia="SimSun" w:hAnsi="Times New Roman" w:cs="Times New Roman"/>
+                <w:sz w:val="24"/>
+                <w:szCs w:val="24"/>
+              </w:rPr>
+              <w:t xml:space="preserve"> </w:t>
+            </w:r>
+            <w:proofErr w:type="spellStart"/>
+            <w:r>
+              <w:rPr>
+                <w:rFonts w:ascii="Times New Roman" w:eastAsia="SimSun" w:hAnsi="Times New Roman" w:cs="Times New Roman"/>
+                <w:sz w:val="24"/>
+                <w:szCs w:val="24"/>
+              </w:rPr>
+              <w:t>b</w:t>
+            </w:r>
+            <w:r>
+              <w:rPr>
+                <w:rFonts w:ascii="Times New Roman" w:eastAsia="SimSun" w:hAnsi="Times New Roman" w:cs="Times New Roman"/>
+                <w:sz w:val="24"/>
+                <w:szCs w:val="24"/>
+              </w:rPr>
+              <w:t>á</w:t>
+            </w:r>
+            <w:r>
+              <w:rPr>
+                <w:rFonts w:ascii="Times New Roman" w:eastAsia="SimSun" w:hAnsi="Times New Roman" w:cs="Times New Roman"/>
+                <w:sz w:val="24"/>
+                <w:szCs w:val="24"/>
+              </w:rPr>
+              <w:t>h</w:t>
+            </w:r>
+            <w:proofErr w:type="spellEnd"/>
+            <w:r>
+              <w:rPr>
+                <w:rFonts w:ascii="Times New Roman" w:eastAsia="SimSun" w:hAnsi="Times New Roman" w:cs="Times New Roman"/>
+                <w:sz w:val="24"/>
+                <w:szCs w:val="24"/>
+              </w:rPr>
+              <w:t xml:space="preserve"> </w:t>
+            </w:r>
+            <w:proofErr w:type="spellStart"/>
+            <w:r>
+              <w:rPr>
+                <w:rFonts w:ascii="Times New Roman" w:eastAsia="SimSun" w:hAnsi="Times New Roman" w:cs="Times New Roman"/>
+                <w:sz w:val="24"/>
+                <w:szCs w:val="24"/>
+              </w:rPr>
+              <w:t>b</w:t>
+            </w:r>
+            <w:r>
+              <w:rPr>
+                <w:rFonts w:ascii="Times New Roman" w:eastAsia="SimSun" w:hAnsi="Times New Roman" w:cs="Times New Roman"/>
+                <w:sz w:val="24"/>
+                <w:szCs w:val="24"/>
+              </w:rPr>
+              <w:t>á</w:t>
+            </w:r>
+            <w:r>
+              <w:rPr>
+                <w:rFonts w:ascii="Times New Roman" w:eastAsia="SimSun" w:hAnsi="Times New Roman" w:cs="Times New Roman"/>
+                <w:sz w:val="24"/>
+                <w:szCs w:val="24"/>
+              </w:rPr>
+              <w:t>h</w:t>
+            </w:r>
+            <w:proofErr w:type="spellEnd"/>
+            <w:r>
+              <w:rPr>
+                <w:rFonts w:ascii="Times New Roman" w:eastAsia="SimSun" w:hAnsi="Times New Roman" w:cs="Times New Roman"/>
+                <w:sz w:val="24"/>
+                <w:szCs w:val="24"/>
+              </w:rPr>
+              <w:t xml:space="preserve"> </w:t>
+            </w:r>
+            <w:r>
+              <w:rPr>
+                <w:rFonts w:ascii="Times New Roman" w:eastAsia="SimSun" w:hAnsi="Times New Roman" w:cs="Times New Roman"/>
+                <w:sz w:val="24"/>
+                <w:szCs w:val="24"/>
+              </w:rPr>
+              <w:t>‘</w:t>
+            </w:r>
+            <w:proofErr w:type="spellStart"/>
+            <w:r>
+              <w:rPr>
+                <w:rFonts w:ascii="Times New Roman" w:eastAsia="SimSun" w:hAnsi="Times New Roman" w:cs="Times New Roman"/>
+                <w:sz w:val="24"/>
+                <w:szCs w:val="24"/>
+              </w:rPr>
+              <w:t>l</w:t>
+            </w:r>
+            <w:r>
+              <w:rPr>
+                <w:rFonts w:ascii="Times New Roman" w:eastAsia="SimSun" w:hAnsi="Times New Roman" w:cs="Times New Roman"/>
+                <w:sz w:val="24"/>
+                <w:szCs w:val="24"/>
+              </w:rPr>
+              <w:t>í</w:t>
+            </w:r>
+            <w:proofErr w:type="spellEnd"/>
+            <w:r>
+              <w:rPr>
+                <w:rFonts w:ascii="Times New Roman" w:eastAsia="SimSun" w:hAnsi="Times New Roman" w:cs="Times New Roman"/>
+                <w:sz w:val="24"/>
+                <w:szCs w:val="24"/>
+              </w:rPr>
+              <w:t>.</w:t>
             </w:r>
           </w:p>
         </w:tc>
@@ -228,18 +2022,204 @@
           <w:p>
             <w:pPr>
               <w:rPr>
-                <w:rFonts w:ascii="Times New Roman" w:hAnsi="Times New Roman" w:cs="Times New Roman"/>
+                <w:rFonts w:ascii="Times New Roman" w:eastAsia="SimSun" w:hAnsi="Times New Roman" w:cs="Times New Roman"/>
                 <w:sz w:val="24"/>
                 <w:szCs w:val="24"/>
               </w:rPr>
             </w:pPr>
-            <w:r>
-              <w:rPr>
-                <w:rFonts w:ascii="Times New Roman" w:hAnsi="Times New Roman" w:cs="Times New Roman"/>
-                <w:sz w:val="24"/>
-                <w:szCs w:val="24"/>
-              </w:rPr>
-              <w:t>Unavoidable, +y zy) 3K sau veh 16,</w:t>
+            <w:proofErr w:type="gramStart"/>
+            <w:r>
+              <w:rPr>
+                <w:rFonts w:ascii="Times New Roman" w:eastAsia="SimSun" w:hAnsi="Times New Roman" w:cs="Times New Roman"/>
+                <w:sz w:val="24"/>
+                <w:szCs w:val="24"/>
+              </w:rPr>
+              <w:t xml:space="preserve">Unavoidable, </w:t>
+            </w:r>
+            <w:r>
+              <w:rPr>
+                <w:rFonts w:ascii="Times New Roman" w:eastAsia="SimSun" w:hAnsi="Times New Roman" w:cs="Times New Roman"/>
+                <w:sz w:val="24"/>
+                <w:szCs w:val="24"/>
+              </w:rPr>
+              <w:t xml:space="preserve"> </w:t>
+            </w:r>
+            <w:r>
+              <w:rPr>
+                <w:rFonts w:ascii="Times New Roman" w:eastAsia="SimSun" w:hAnsi="Times New Roman" w:cs="Times New Roman"/>
+                <w:sz w:val="24"/>
+                <w:szCs w:val="24"/>
+                <w:lang w:eastAsia="zh-CN"/>
+              </w:rPr>
+              <w:t xml:space="preserve"> </w:t>
+            </w:r>
+            <w:proofErr w:type="gramEnd"/>
+            <w:r>
+              <w:rPr>
+                <w:rFonts w:ascii="Times New Roman" w:eastAsia="SimSun" w:hAnsi="Times New Roman" w:cs="Times New Roman"/>
+                <w:sz w:val="24"/>
+                <w:szCs w:val="24"/>
+                <w:lang w:eastAsia="zh-CN"/>
+              </w:rPr>
+              <w:t>少勿来</w:t>
+            </w:r>
+            <w:r>
+              <w:rPr>
+                <w:rFonts w:ascii="Times New Roman" w:eastAsia="SimSun" w:hAnsi="Times New Roman" w:cs="Times New Roman"/>
+                <w:sz w:val="24"/>
+                <w:szCs w:val="24"/>
+                <w:lang w:eastAsia="zh-CN"/>
+              </w:rPr>
+              <w:t xml:space="preserve">, </w:t>
+            </w:r>
+            <w:r>
+              <w:rPr>
+                <w:rFonts w:ascii="Times New Roman" w:eastAsia="SimSun" w:hAnsi="Times New Roman" w:cs="Times New Roman"/>
+                <w:sz w:val="24"/>
+                <w:szCs w:val="24"/>
+              </w:rPr>
+              <w:t xml:space="preserve"> </w:t>
+            </w:r>
+            <w:r>
+              <w:rPr>
+                <w:rFonts w:ascii="Times New Roman" w:eastAsia="SimSun" w:hAnsi="Times New Roman" w:cs="Times New Roman"/>
+                <w:sz w:val="24"/>
+                <w:szCs w:val="24"/>
+              </w:rPr>
+              <w:t>‘</w:t>
+            </w:r>
+            <w:proofErr w:type="spellStart"/>
+            <w:r>
+              <w:rPr>
+                <w:rFonts w:ascii="Times New Roman" w:eastAsia="SimSun" w:hAnsi="Times New Roman" w:cs="Times New Roman"/>
+                <w:sz w:val="24"/>
+                <w:szCs w:val="24"/>
+              </w:rPr>
+              <w:t>sau</w:t>
+            </w:r>
+            <w:proofErr w:type="spellEnd"/>
+            <w:r>
+              <w:rPr>
+                <w:rFonts w:ascii="Times New Roman" w:eastAsia="SimSun" w:hAnsi="Times New Roman" w:cs="Times New Roman"/>
+                <w:sz w:val="24"/>
+                <w:szCs w:val="24"/>
+              </w:rPr>
+              <w:t xml:space="preserve"> </w:t>
+            </w:r>
+            <w:proofErr w:type="spellStart"/>
+            <w:r>
+              <w:rPr>
+                <w:rFonts w:ascii="Times New Roman" w:eastAsia="SimSun" w:hAnsi="Times New Roman" w:cs="Times New Roman"/>
+                <w:sz w:val="24"/>
+                <w:szCs w:val="24"/>
+              </w:rPr>
+              <w:t>veh</w:t>
+            </w:r>
+            <w:proofErr w:type="spellEnd"/>
+            <w:r>
+              <w:rPr>
+                <w:rFonts w:ascii="Times New Roman" w:eastAsia="SimSun" w:hAnsi="Times New Roman" w:cs="Times New Roman"/>
+                <w:sz w:val="24"/>
+                <w:szCs w:val="24"/>
+              </w:rPr>
+              <w:t xml:space="preserve"> </w:t>
+            </w:r>
+            <w:proofErr w:type="spellStart"/>
+            <w:r>
+              <w:rPr>
+                <w:rFonts w:ascii="Times New Roman" w:eastAsia="SimSun" w:hAnsi="Times New Roman" w:cs="Times New Roman"/>
+                <w:sz w:val="24"/>
+                <w:szCs w:val="24"/>
+              </w:rPr>
+              <w:t>lé</w:t>
+            </w:r>
+            <w:proofErr w:type="spellEnd"/>
+            <w:r>
+              <w:rPr>
+                <w:rFonts w:ascii="Times New Roman" w:eastAsia="SimSun" w:hAnsi="Times New Roman" w:cs="Times New Roman"/>
+                <w:sz w:val="24"/>
+                <w:szCs w:val="24"/>
+              </w:rPr>
+              <w:t>,</w:t>
+            </w:r>
+            <w:r>
+              <w:rPr>
+                <w:rFonts w:ascii="Times New Roman" w:eastAsia="SimSun" w:hAnsi="Times New Roman" w:cs="Times New Roman"/>
+                <w:sz w:val="24"/>
+                <w:szCs w:val="24"/>
+              </w:rPr>
+              <w:t xml:space="preserve"> </w:t>
+            </w:r>
+            <w:r>
+              <w:rPr>
+                <w:rFonts w:ascii="Times New Roman" w:eastAsia="SimSun" w:hAnsi="Times New Roman" w:cs="Times New Roman"/>
+                <w:sz w:val="24"/>
+                <w:szCs w:val="24"/>
+                <w:lang w:eastAsia="zh-CN"/>
+              </w:rPr>
+              <w:t xml:space="preserve">   </w:t>
+            </w:r>
+            <w:r>
+              <w:rPr>
+                <w:rFonts w:ascii="Times New Roman" w:eastAsia="SimSun" w:hAnsi="Times New Roman" w:cs="Times New Roman"/>
+                <w:sz w:val="24"/>
+                <w:szCs w:val="24"/>
+                <w:lang w:eastAsia="zh-CN"/>
+              </w:rPr>
+              <w:t>免勿来</w:t>
+            </w:r>
+            <w:r>
+              <w:rPr>
+                <w:rFonts w:ascii="Times New Roman" w:eastAsia="SimSun" w:hAnsi="Times New Roman" w:cs="Times New Roman"/>
+                <w:sz w:val="24"/>
+                <w:szCs w:val="24"/>
+                <w:lang w:eastAsia="zh-CN"/>
+              </w:rPr>
+              <w:t xml:space="preserve">, </w:t>
+            </w:r>
+            <w:r>
+              <w:rPr>
+                <w:rFonts w:ascii="Times New Roman" w:eastAsia="SimSun" w:hAnsi="Times New Roman" w:cs="Times New Roman"/>
+                <w:sz w:val="24"/>
+                <w:szCs w:val="24"/>
+              </w:rPr>
+              <w:t xml:space="preserve">‘mien </w:t>
+            </w:r>
+            <w:proofErr w:type="spellStart"/>
+            <w:r>
+              <w:rPr>
+                <w:rFonts w:ascii="Times New Roman" w:eastAsia="SimSun" w:hAnsi="Times New Roman" w:cs="Times New Roman"/>
+                <w:sz w:val="24"/>
+                <w:szCs w:val="24"/>
+              </w:rPr>
+              <w:t>veh</w:t>
+            </w:r>
+            <w:proofErr w:type="spellEnd"/>
+            <w:r>
+              <w:rPr>
+                <w:rFonts w:ascii="Times New Roman" w:eastAsia="SimSun" w:hAnsi="Times New Roman" w:cs="Times New Roman"/>
+                <w:sz w:val="24"/>
+                <w:szCs w:val="24"/>
+              </w:rPr>
+              <w:t xml:space="preserve"> </w:t>
+            </w:r>
+            <w:proofErr w:type="spellStart"/>
+            <w:r>
+              <w:rPr>
+                <w:rFonts w:ascii="Times New Roman" w:eastAsia="SimSun" w:hAnsi="Times New Roman" w:cs="Times New Roman"/>
+                <w:sz w:val="24"/>
+                <w:szCs w:val="24"/>
+              </w:rPr>
+              <w:t>lé</w:t>
+            </w:r>
+            <w:proofErr w:type="spellEnd"/>
+            <w:r>
+              <w:rPr>
+                <w:rFonts w:ascii="Times New Roman" w:eastAsia="SimSun" w:hAnsi="Times New Roman" w:cs="Times New Roman"/>
+                <w:sz w:val="24"/>
+                <w:szCs w:val="24"/>
+              </w:rPr>
+              <w:t>.</w:t>
             </w:r>
           </w:p>
         </w:tc>
@@ -252,19 +2232,227 @@
           <w:p>
             <w:pPr>
               <w:rPr>
-                <w:rFonts w:ascii="Times New Roman" w:hAnsi="Times New Roman" w:cs="Times New Roman"/>
+                <w:rFonts w:ascii="Times New Roman" w:eastAsia="SimSun" w:hAnsi="Times New Roman" w:cs="Times New Roman"/>
                 <w:sz w:val="24"/>
                 <w:szCs w:val="24"/>
               </w:rPr>
             </w:pPr>
-            <w:r>
-              <w:rPr>
-                <w:rFonts w:ascii="Times New Roman" w:hAnsi="Times New Roman" w:cs="Times New Roman"/>
-                <w:sz w:val="24"/>
-                <w:szCs w:val="24"/>
-              </w:rPr>
-              <w:t xml:space="preserve">Unawares, </w:t>
-            </w:r>
+            <w:proofErr w:type="gramStart"/>
+            <w:r>
+              <w:rPr>
+                <w:rFonts w:ascii="Times New Roman" w:eastAsia="SimSun" w:hAnsi="Times New Roman" w:cs="Times New Roman"/>
+                <w:sz w:val="24"/>
+                <w:szCs w:val="24"/>
+              </w:rPr>
+              <w:t>Unawares,</w:t>
+            </w:r>
+            <w:r>
+              <w:rPr>
+                <w:rFonts w:ascii="Times New Roman" w:eastAsia="SimSun" w:hAnsi="Times New Roman" w:cs="Times New Roman"/>
+                <w:sz w:val="24"/>
+                <w:szCs w:val="24"/>
+                <w:lang w:eastAsia="zh-CN"/>
+              </w:rPr>
+              <w:t xml:space="preserve">  </w:t>
+            </w:r>
+            <w:r>
+              <w:rPr>
+                <w:rFonts w:ascii="Times New Roman" w:eastAsia="SimSun" w:hAnsi="Times New Roman" w:cs="Times New Roman"/>
+                <w:sz w:val="24"/>
+                <w:szCs w:val="24"/>
+                <w:lang w:eastAsia="zh-CN"/>
+              </w:rPr>
+              <w:t>想勿到個時候</w:t>
+            </w:r>
+            <w:proofErr w:type="gramEnd"/>
+            <w:r>
+              <w:rPr>
+                <w:rFonts w:ascii="Times New Roman" w:eastAsia="SimSun" w:hAnsi="Times New Roman" w:cs="Times New Roman"/>
+                <w:sz w:val="24"/>
+                <w:szCs w:val="24"/>
+                <w:lang w:eastAsia="zh-CN"/>
+              </w:rPr>
+              <w:t xml:space="preserve">, </w:t>
+            </w:r>
+            <w:r>
+              <w:rPr>
+                <w:rFonts w:ascii="Times New Roman" w:eastAsia="SimSun" w:hAnsi="Times New Roman" w:cs="Times New Roman"/>
+                <w:sz w:val="24"/>
+                <w:szCs w:val="24"/>
+              </w:rPr>
+              <w:t xml:space="preserve"> </w:t>
+            </w:r>
+            <w:r>
+              <w:rPr>
+                <w:rFonts w:ascii="Times New Roman" w:eastAsia="SimSun" w:hAnsi="Times New Roman" w:cs="Times New Roman"/>
+                <w:sz w:val="24"/>
+                <w:szCs w:val="24"/>
+              </w:rPr>
+              <w:t>‘</w:t>
+            </w:r>
+            <w:proofErr w:type="spellStart"/>
+            <w:r>
+              <w:rPr>
+                <w:rFonts w:ascii="Times New Roman" w:eastAsia="SimSun" w:hAnsi="Times New Roman" w:cs="Times New Roman"/>
+                <w:sz w:val="24"/>
+                <w:szCs w:val="24"/>
+              </w:rPr>
+              <w:t>siang</w:t>
+            </w:r>
+            <w:proofErr w:type="spellEnd"/>
+            <w:r>
+              <w:rPr>
+                <w:rFonts w:ascii="Times New Roman" w:eastAsia="SimSun" w:hAnsi="Times New Roman" w:cs="Times New Roman"/>
+                <w:sz w:val="24"/>
+                <w:szCs w:val="24"/>
+              </w:rPr>
+              <w:t xml:space="preserve"> </w:t>
+            </w:r>
+            <w:proofErr w:type="spellStart"/>
+            <w:r>
+              <w:rPr>
+                <w:rFonts w:ascii="Times New Roman" w:eastAsia="SimSun" w:hAnsi="Times New Roman" w:cs="Times New Roman"/>
+                <w:sz w:val="24"/>
+                <w:szCs w:val="24"/>
+              </w:rPr>
+              <w:t>veh</w:t>
+            </w:r>
+            <w:proofErr w:type="spellEnd"/>
+            <w:r>
+              <w:rPr>
+                <w:rFonts w:ascii="Times New Roman" w:eastAsia="SimSun" w:hAnsi="Times New Roman" w:cs="Times New Roman"/>
+                <w:sz w:val="24"/>
+                <w:szCs w:val="24"/>
+              </w:rPr>
+              <w:t xml:space="preserve"> tau’ </w:t>
+            </w:r>
+            <w:proofErr w:type="spellStart"/>
+            <w:r>
+              <w:rPr>
+                <w:rFonts w:ascii="Times New Roman" w:eastAsia="SimSun" w:hAnsi="Times New Roman" w:cs="Times New Roman"/>
+                <w:sz w:val="24"/>
+                <w:szCs w:val="24"/>
+              </w:rPr>
+              <w:t>kú</w:t>
+            </w:r>
+            <w:proofErr w:type="spellEnd"/>
+            <w:r>
+              <w:rPr>
+                <w:rFonts w:ascii="Times New Roman" w:eastAsia="SimSun" w:hAnsi="Times New Roman" w:cs="Times New Roman"/>
+                <w:sz w:val="24"/>
+                <w:szCs w:val="24"/>
+              </w:rPr>
+              <w:t xml:space="preserve">’ </w:t>
+            </w:r>
+            <w:proofErr w:type="spellStart"/>
+            <w:r>
+              <w:rPr>
+                <w:rFonts w:ascii="Times New Roman" w:eastAsia="SimSun" w:hAnsi="Times New Roman" w:cs="Times New Roman"/>
+                <w:sz w:val="24"/>
+                <w:szCs w:val="24"/>
+              </w:rPr>
+              <w:t>zz</w:t>
+            </w:r>
+            <w:proofErr w:type="spellEnd"/>
+            <w:r>
+              <w:rPr>
+                <w:rFonts w:ascii="Times New Roman" w:eastAsia="SimSun" w:hAnsi="Times New Roman" w:cs="Times New Roman"/>
+                <w:sz w:val="24"/>
+                <w:szCs w:val="24"/>
+              </w:rPr>
+              <w:t xml:space="preserve"> </w:t>
+            </w:r>
+            <w:proofErr w:type="spellStart"/>
+            <w:r>
+              <w:rPr>
+                <w:rFonts w:ascii="Times New Roman" w:eastAsia="SimSun" w:hAnsi="Times New Roman" w:cs="Times New Roman"/>
+                <w:sz w:val="24"/>
+                <w:szCs w:val="24"/>
+              </w:rPr>
+              <w:t>heu</w:t>
+            </w:r>
+            <w:proofErr w:type="spellEnd"/>
+            <w:r>
+              <w:rPr>
+                <w:rFonts w:ascii="Times New Roman" w:eastAsia="SimSun" w:hAnsi="Times New Roman" w:cs="Times New Roman"/>
+                <w:sz w:val="24"/>
+                <w:szCs w:val="24"/>
+              </w:rPr>
+              <w:t xml:space="preserve">’, </w:t>
+            </w:r>
+            <w:r>
+              <w:rPr>
+                <w:rFonts w:ascii="Times New Roman" w:eastAsia="SimSun" w:hAnsi="Times New Roman" w:cs="Times New Roman"/>
+                <w:sz w:val="24"/>
+                <w:szCs w:val="24"/>
+                <w:lang w:eastAsia="zh-CN"/>
+              </w:rPr>
+              <w:t xml:space="preserve">  </w:t>
+            </w:r>
+            <w:r>
+              <w:rPr>
+                <w:rFonts w:ascii="Times New Roman" w:eastAsia="SimSun" w:hAnsi="Times New Roman" w:cs="Times New Roman"/>
+                <w:sz w:val="24"/>
+                <w:szCs w:val="24"/>
+                <w:lang w:eastAsia="zh-CN"/>
+              </w:rPr>
+              <w:t>忽然間</w:t>
+            </w:r>
+            <w:r>
+              <w:rPr>
+                <w:rFonts w:ascii="Times New Roman" w:eastAsia="SimSun" w:hAnsi="Times New Roman" w:cs="Times New Roman"/>
+                <w:sz w:val="24"/>
+                <w:szCs w:val="24"/>
+                <w:lang w:eastAsia="zh-CN"/>
+              </w:rPr>
+              <w:t xml:space="preserve">, </w:t>
+            </w:r>
+            <w:proofErr w:type="spellStart"/>
+            <w:r>
+              <w:rPr>
+                <w:rFonts w:ascii="Times New Roman" w:eastAsia="SimSun" w:hAnsi="Times New Roman" w:cs="Times New Roman"/>
+                <w:sz w:val="24"/>
+                <w:szCs w:val="24"/>
+              </w:rPr>
+              <w:t>hweh</w:t>
+            </w:r>
+            <w:proofErr w:type="spellEnd"/>
+            <w:r>
+              <w:rPr>
+                <w:rFonts w:ascii="Times New Roman" w:eastAsia="SimSun" w:hAnsi="Times New Roman" w:cs="Times New Roman"/>
+                <w:sz w:val="24"/>
+                <w:szCs w:val="24"/>
+              </w:rPr>
+              <w:t xml:space="preserve"> </w:t>
+            </w:r>
+            <w:proofErr w:type="spellStart"/>
+            <w:r>
+              <w:rPr>
+                <w:rFonts w:ascii="Times New Roman" w:eastAsia="SimSun" w:hAnsi="Times New Roman" w:cs="Times New Roman"/>
+                <w:sz w:val="24"/>
+                <w:szCs w:val="24"/>
+              </w:rPr>
+              <w:t>zén</w:t>
+            </w:r>
+            <w:proofErr w:type="spellEnd"/>
+            <w:r>
+              <w:rPr>
+                <w:rFonts w:ascii="Times New Roman" w:eastAsia="SimSun" w:hAnsi="Times New Roman" w:cs="Times New Roman"/>
+                <w:sz w:val="24"/>
+                <w:szCs w:val="24"/>
+              </w:rPr>
+              <w:t xml:space="preserve"> </w:t>
+            </w:r>
+            <w:proofErr w:type="spellStart"/>
+            <w:r>
+              <w:rPr>
+                <w:rFonts w:ascii="Times New Roman" w:eastAsia="SimSun" w:hAnsi="Times New Roman" w:cs="Times New Roman"/>
+                <w:sz w:val="24"/>
+                <w:szCs w:val="24"/>
+              </w:rPr>
+              <w:t>kan.</w:t>
+            </w:r>
+            <w:proofErr w:type="spellEnd"/>
           </w:p>
         </w:tc>
       </w:tr>
@@ -276,18 +2464,117 @@
           <w:p>
             <w:pPr>
               <w:rPr>
-                <w:rFonts w:ascii="Times New Roman" w:hAnsi="Times New Roman" w:cs="Times New Roman"/>
+                <w:rFonts w:ascii="Times New Roman" w:eastAsia="SimSun" w:hAnsi="Times New Roman" w:cs="Times New Roman"/>
                 <w:sz w:val="24"/>
                 <w:szCs w:val="24"/>
               </w:rPr>
             </w:pPr>
-            <w:r>
-              <w:rPr>
-                <w:rFonts w:ascii="Times New Roman" w:hAnsi="Times New Roman" w:cs="Times New Roman"/>
-                <w:sz w:val="24"/>
-                <w:szCs w:val="24"/>
-              </w:rPr>
-              <w:t>Unbearable, Pea) Hs) a</w:t>
+            <w:proofErr w:type="gramStart"/>
+            <w:r>
+              <w:rPr>
+                <w:rFonts w:ascii="Times New Roman" w:eastAsia="SimSun" w:hAnsi="Times New Roman" w:cs="Times New Roman"/>
+                <w:sz w:val="24"/>
+                <w:szCs w:val="24"/>
+              </w:rPr>
+              <w:t>Unbearable,</w:t>
+            </w:r>
+            <w:r>
+              <w:rPr>
+                <w:rFonts w:ascii="Times New Roman" w:eastAsia="SimSun" w:hAnsi="Times New Roman" w:cs="Times New Roman"/>
+                <w:sz w:val="24"/>
+                <w:szCs w:val="24"/>
+                <w:lang w:eastAsia="zh-CN"/>
+              </w:rPr>
+              <w:t xml:space="preserve">  </w:t>
+            </w:r>
+            <w:r>
+              <w:rPr>
+                <w:rFonts w:ascii="Times New Roman" w:eastAsia="SimSun" w:hAnsi="Times New Roman" w:cs="Times New Roman"/>
+                <w:sz w:val="24"/>
+                <w:szCs w:val="24"/>
+                <w:lang w:eastAsia="zh-CN"/>
+              </w:rPr>
+              <w:t>忍耐勿過</w:t>
+            </w:r>
+            <w:proofErr w:type="gramEnd"/>
+            <w:r>
+              <w:rPr>
+                <w:rFonts w:ascii="Times New Roman" w:eastAsia="SimSun" w:hAnsi="Times New Roman" w:cs="Times New Roman"/>
+                <w:sz w:val="24"/>
+                <w:szCs w:val="24"/>
+                <w:lang w:eastAsia="zh-CN"/>
+              </w:rPr>
+              <w:t xml:space="preserve">, </w:t>
+            </w:r>
+            <w:r>
+              <w:rPr>
+                <w:rFonts w:ascii="Times New Roman" w:eastAsia="SimSun" w:hAnsi="Times New Roman" w:cs="Times New Roman"/>
+                <w:sz w:val="24"/>
+                <w:szCs w:val="24"/>
+              </w:rPr>
+              <w:t xml:space="preserve"> </w:t>
+            </w:r>
+            <w:r>
+              <w:rPr>
+                <w:rFonts w:ascii="Times New Roman" w:eastAsia="SimSun" w:hAnsi="Times New Roman" w:cs="Times New Roman"/>
+                <w:sz w:val="24"/>
+                <w:szCs w:val="24"/>
+              </w:rPr>
+              <w:t>‘</w:t>
+            </w:r>
+            <w:proofErr w:type="spellStart"/>
+            <w:r>
+              <w:rPr>
+                <w:rFonts w:ascii="Times New Roman" w:eastAsia="SimSun" w:hAnsi="Times New Roman" w:cs="Times New Roman"/>
+                <w:sz w:val="24"/>
+                <w:szCs w:val="24"/>
+              </w:rPr>
+              <w:t>niun</w:t>
+            </w:r>
+            <w:proofErr w:type="spellEnd"/>
+            <w:r>
+              <w:rPr>
+                <w:rFonts w:ascii="Times New Roman" w:eastAsia="SimSun" w:hAnsi="Times New Roman" w:cs="Times New Roman"/>
+                <w:sz w:val="24"/>
+                <w:szCs w:val="24"/>
+              </w:rPr>
+              <w:t xml:space="preserve"> né’ </w:t>
+            </w:r>
+            <w:proofErr w:type="spellStart"/>
+            <w:r>
+              <w:rPr>
+                <w:rFonts w:ascii="Times New Roman" w:eastAsia="SimSun" w:hAnsi="Times New Roman" w:cs="Times New Roman"/>
+                <w:sz w:val="24"/>
+                <w:szCs w:val="24"/>
+              </w:rPr>
+              <w:t>veh</w:t>
+            </w:r>
+            <w:proofErr w:type="spellEnd"/>
+            <w:r>
+              <w:rPr>
+                <w:rFonts w:ascii="Times New Roman" w:eastAsia="SimSun" w:hAnsi="Times New Roman" w:cs="Times New Roman"/>
+                <w:sz w:val="24"/>
+                <w:szCs w:val="24"/>
+              </w:rPr>
+              <w:t xml:space="preserve"> </w:t>
+            </w:r>
+            <w:proofErr w:type="spellStart"/>
+            <w:r>
+              <w:rPr>
+                <w:rFonts w:ascii="Times New Roman" w:eastAsia="SimSun" w:hAnsi="Times New Roman" w:cs="Times New Roman"/>
+                <w:sz w:val="24"/>
+                <w:szCs w:val="24"/>
+              </w:rPr>
+              <w:t>kú</w:t>
+            </w:r>
+            <w:proofErr w:type="spellEnd"/>
+            <w:r>
+              <w:rPr>
+                <w:rFonts w:ascii="Times New Roman" w:eastAsia="SimSun" w:hAnsi="Times New Roman" w:cs="Times New Roman"/>
+                <w:sz w:val="24"/>
+                <w:szCs w:val="24"/>
+              </w:rPr>
+              <w:t xml:space="preserve">’. </w:t>
             </w:r>
           </w:p>
         </w:tc>
@@ -300,18 +2587,254 @@
           <w:p>
             <w:pPr>
               <w:rPr>
-                <w:rFonts w:ascii="Times New Roman" w:hAnsi="Times New Roman" w:cs="Times New Roman"/>
-                <w:sz w:val="24"/>
-                <w:szCs w:val="24"/>
+                <w:rFonts w:ascii="Times New Roman" w:eastAsia="SimSun" w:hAnsi="Times New Roman" w:cs="Times New Roman"/>
+                <w:sz w:val="24"/>
+                <w:szCs w:val="24"/>
+                <w:lang w:val="en-SG"/>
               </w:rPr>
             </w:pPr>
-            <w:r>
-              <w:rPr>
-                <w:rFonts w:ascii="Times New Roman" w:hAnsi="Times New Roman" w:cs="Times New Roman"/>
-                <w:sz w:val="24"/>
-                <w:szCs w:val="24"/>
-              </w:rPr>
-              <w:t>Unbecoming, DEG yelr "han k’6n',</w:t>
+            <w:proofErr w:type="gramStart"/>
+            <w:r>
+              <w:rPr>
+                <w:rFonts w:ascii="Times New Roman" w:eastAsia="SimSun" w:hAnsi="Times New Roman" w:cs="Times New Roman"/>
+                <w:sz w:val="24"/>
+                <w:szCs w:val="24"/>
+              </w:rPr>
+              <w:t xml:space="preserve">Unbecoming, </w:t>
+            </w:r>
+            <w:r>
+              <w:rPr>
+                <w:rFonts w:ascii="Times New Roman" w:eastAsia="SimSun" w:hAnsi="Times New Roman" w:cs="Times New Roman"/>
+                <w:sz w:val="24"/>
+                <w:szCs w:val="24"/>
+                <w:lang w:eastAsia="zh-CN"/>
+              </w:rPr>
+              <w:t xml:space="preserve"> </w:t>
+            </w:r>
+            <w:r>
+              <w:rPr>
+                <w:rFonts w:ascii="Times New Roman" w:eastAsia="SimSun" w:hAnsi="Times New Roman" w:cs="Times New Roman"/>
+                <w:sz w:val="24"/>
+                <w:szCs w:val="24"/>
+                <w:lang w:eastAsia="zh-CN"/>
+              </w:rPr>
+              <w:t>勿好看</w:t>
+            </w:r>
+            <w:proofErr w:type="gramEnd"/>
+            <w:r>
+              <w:rPr>
+                <w:rFonts w:ascii="Times New Roman" w:eastAsia="SimSun" w:hAnsi="Times New Roman" w:cs="Times New Roman"/>
+                <w:sz w:val="24"/>
+                <w:szCs w:val="24"/>
+                <w:lang w:eastAsia="zh-CN"/>
+              </w:rPr>
+              <w:t xml:space="preserve">, </w:t>
+            </w:r>
+            <w:proofErr w:type="spellStart"/>
+            <w:r>
+              <w:rPr>
+                <w:rFonts w:ascii="Times New Roman" w:eastAsia="SimSun" w:hAnsi="Times New Roman" w:cs="Times New Roman"/>
+                <w:sz w:val="24"/>
+                <w:szCs w:val="24"/>
+              </w:rPr>
+              <w:t>veh</w:t>
+            </w:r>
+            <w:proofErr w:type="spellEnd"/>
+            <w:r>
+              <w:rPr>
+                <w:rFonts w:ascii="Times New Roman" w:eastAsia="SimSun" w:hAnsi="Times New Roman" w:cs="Times New Roman"/>
+                <w:sz w:val="24"/>
+                <w:szCs w:val="24"/>
+              </w:rPr>
+              <w:t xml:space="preserve"> ‘</w:t>
+            </w:r>
+            <w:proofErr w:type="spellStart"/>
+            <w:r>
+              <w:rPr>
+                <w:rFonts w:ascii="Times New Roman" w:eastAsia="SimSun" w:hAnsi="Times New Roman" w:cs="Times New Roman"/>
+                <w:sz w:val="24"/>
+                <w:szCs w:val="24"/>
+              </w:rPr>
+              <w:t>hau</w:t>
+            </w:r>
+            <w:proofErr w:type="spellEnd"/>
+            <w:r>
+              <w:rPr>
+                <w:rFonts w:ascii="Times New Roman" w:eastAsia="SimSun" w:hAnsi="Times New Roman" w:cs="Times New Roman"/>
+                <w:sz w:val="24"/>
+                <w:szCs w:val="24"/>
+              </w:rPr>
+              <w:t xml:space="preserve"> </w:t>
+            </w:r>
+            <w:proofErr w:type="spellStart"/>
+            <w:r>
+              <w:rPr>
+                <w:rFonts w:ascii="Times New Roman" w:eastAsia="SimSun" w:hAnsi="Times New Roman" w:cs="Times New Roman"/>
+                <w:sz w:val="24"/>
+                <w:szCs w:val="24"/>
+              </w:rPr>
+              <w:t>k’ön</w:t>
+            </w:r>
+            <w:proofErr w:type="spellEnd"/>
+            <w:r>
+              <w:rPr>
+                <w:rFonts w:ascii="Times New Roman" w:eastAsia="SimSun" w:hAnsi="Times New Roman" w:cs="Times New Roman"/>
+                <w:sz w:val="24"/>
+                <w:szCs w:val="24"/>
+              </w:rPr>
+              <w:t>’,</w:t>
+            </w:r>
+            <w:r>
+              <w:rPr>
+                <w:rFonts w:ascii="Times New Roman" w:eastAsia="SimSun" w:hAnsi="Times New Roman" w:cs="Times New Roman"/>
+                <w:sz w:val="24"/>
+                <w:szCs w:val="24"/>
+                <w:lang w:eastAsia="zh-CN"/>
+              </w:rPr>
+              <w:t xml:space="preserve"> </w:t>
+            </w:r>
+            <w:r>
+              <w:rPr>
+                <w:rFonts w:ascii="Times New Roman" w:eastAsia="SimSun" w:hAnsi="Times New Roman" w:cs="Times New Roman"/>
+                <w:sz w:val="24"/>
+                <w:szCs w:val="24"/>
+                <w:lang w:eastAsia="zh-CN"/>
+              </w:rPr>
+              <w:t>勿像様式</w:t>
+            </w:r>
+            <w:r>
+              <w:rPr>
+                <w:rFonts w:ascii="Times New Roman" w:eastAsia="SimSun" w:hAnsi="Times New Roman" w:cs="Times New Roman"/>
+                <w:sz w:val="24"/>
+                <w:szCs w:val="24"/>
+                <w:lang w:eastAsia="zh-CN"/>
+              </w:rPr>
+              <w:t xml:space="preserve">, </w:t>
+            </w:r>
+            <w:r>
+              <w:rPr>
+                <w:rFonts w:ascii="Times New Roman" w:eastAsia="SimSun" w:hAnsi="Times New Roman" w:cs="Times New Roman"/>
+                <w:sz w:val="24"/>
+                <w:szCs w:val="24"/>
+              </w:rPr>
+              <w:t xml:space="preserve"> </w:t>
+            </w:r>
+            <w:proofErr w:type="spellStart"/>
+            <w:r>
+              <w:rPr>
+                <w:rFonts w:ascii="Times New Roman" w:eastAsia="SimSun" w:hAnsi="Times New Roman" w:cs="Times New Roman"/>
+                <w:sz w:val="24"/>
+                <w:szCs w:val="24"/>
+              </w:rPr>
+              <w:t>veh</w:t>
+            </w:r>
+            <w:proofErr w:type="spellEnd"/>
+            <w:r>
+              <w:rPr>
+                <w:rFonts w:ascii="Times New Roman" w:eastAsia="SimSun" w:hAnsi="Times New Roman" w:cs="Times New Roman"/>
+                <w:sz w:val="24"/>
+                <w:szCs w:val="24"/>
+              </w:rPr>
+              <w:t xml:space="preserve"> ‘</w:t>
+            </w:r>
+            <w:proofErr w:type="spellStart"/>
+            <w:r>
+              <w:rPr>
+                <w:rFonts w:ascii="Times New Roman" w:eastAsia="SimSun" w:hAnsi="Times New Roman" w:cs="Times New Roman"/>
+                <w:sz w:val="24"/>
+                <w:szCs w:val="24"/>
+              </w:rPr>
+              <w:t>ziang</w:t>
+            </w:r>
+            <w:proofErr w:type="spellEnd"/>
+            <w:r>
+              <w:rPr>
+                <w:rFonts w:ascii="Times New Roman" w:eastAsia="SimSun" w:hAnsi="Times New Roman" w:cs="Times New Roman"/>
+                <w:sz w:val="24"/>
+                <w:szCs w:val="24"/>
+              </w:rPr>
+              <w:t xml:space="preserve"> yang’ </w:t>
+            </w:r>
+            <w:proofErr w:type="spellStart"/>
+            <w:r>
+              <w:rPr>
+                <w:rFonts w:ascii="Times New Roman" w:eastAsia="SimSun" w:hAnsi="Times New Roman" w:cs="Times New Roman"/>
+                <w:sz w:val="24"/>
+                <w:szCs w:val="24"/>
+              </w:rPr>
+              <w:t>suh</w:t>
+            </w:r>
+            <w:proofErr w:type="spellEnd"/>
+            <w:r>
+              <w:rPr>
+                <w:rFonts w:ascii="Times New Roman" w:eastAsia="SimSun" w:hAnsi="Times New Roman" w:cs="Times New Roman"/>
+                <w:sz w:val="24"/>
+                <w:szCs w:val="24"/>
+              </w:rPr>
+              <w:t xml:space="preserve">, </w:t>
+            </w:r>
+            <w:r>
+              <w:rPr>
+                <w:rFonts w:ascii="Times New Roman" w:eastAsia="SimSun" w:hAnsi="Times New Roman" w:cs="Times New Roman"/>
+                <w:sz w:val="24"/>
+                <w:szCs w:val="24"/>
+                <w:lang w:eastAsia="zh-CN"/>
+              </w:rPr>
+              <w:t xml:space="preserve">  </w:t>
+            </w:r>
+            <w:r>
+              <w:rPr>
+                <w:rFonts w:ascii="Times New Roman" w:eastAsia="SimSun" w:hAnsi="Times New Roman" w:cs="Times New Roman"/>
+                <w:sz w:val="24"/>
+                <w:szCs w:val="24"/>
+                <w:lang w:eastAsia="zh-CN"/>
+              </w:rPr>
+              <w:t>勿體面</w:t>
+            </w:r>
+            <w:r>
+              <w:rPr>
+                <w:rFonts w:ascii="Times New Roman" w:eastAsia="SimSun" w:hAnsi="Times New Roman" w:cs="Times New Roman"/>
+                <w:sz w:val="24"/>
+                <w:szCs w:val="24"/>
+                <w:lang w:eastAsia="zh-CN"/>
+              </w:rPr>
+              <w:t xml:space="preserve">,  </w:t>
+            </w:r>
+            <w:proofErr w:type="spellStart"/>
+            <w:r>
+              <w:rPr>
+                <w:rFonts w:ascii="Times New Roman" w:eastAsia="SimSun" w:hAnsi="Times New Roman" w:cs="Times New Roman"/>
+                <w:sz w:val="24"/>
+                <w:szCs w:val="24"/>
+              </w:rPr>
+              <w:t>veh</w:t>
+            </w:r>
+            <w:proofErr w:type="spellEnd"/>
+            <w:r>
+              <w:rPr>
+                <w:rFonts w:ascii="Times New Roman" w:eastAsia="SimSun" w:hAnsi="Times New Roman" w:cs="Times New Roman"/>
+                <w:sz w:val="24"/>
+                <w:szCs w:val="24"/>
+              </w:rPr>
+              <w:t xml:space="preserve"> ‘</w:t>
+            </w:r>
+            <w:proofErr w:type="spellStart"/>
+            <w:r>
+              <w:rPr>
+                <w:rFonts w:ascii="Times New Roman" w:eastAsia="SimSun" w:hAnsi="Times New Roman" w:cs="Times New Roman"/>
+                <w:sz w:val="24"/>
+                <w:szCs w:val="24"/>
+              </w:rPr>
+              <w:t>t’í</w:t>
+            </w:r>
+            <w:proofErr w:type="spellEnd"/>
+            <w:r>
+              <w:rPr>
+                <w:rFonts w:ascii="Times New Roman" w:eastAsia="SimSun" w:hAnsi="Times New Roman" w:cs="Times New Roman"/>
+                <w:sz w:val="24"/>
+                <w:szCs w:val="24"/>
+              </w:rPr>
+              <w:t xml:space="preserve"> mien’. </w:t>
             </w:r>
           </w:p>
         </w:tc>
@@ -324,32 +2847,74 @@
           <w:p>
             <w:pPr>
               <w:rPr>
-                <w:rFonts w:ascii="Times New Roman" w:hAnsi="Times New Roman" w:cs="Times New Roman"/>
+                <w:rFonts w:ascii="Times New Roman" w:eastAsia="SimSun" w:hAnsi="Times New Roman" w:cs="Times New Roman"/>
                 <w:sz w:val="24"/>
                 <w:szCs w:val="24"/>
               </w:rPr>
             </w:pPr>
             <w:r>
               <w:rPr>
-                <w:rFonts w:ascii="Times New Roman" w:hAnsi="Times New Roman" w:cs="Times New Roman"/>
-                <w:sz w:val="24"/>
-                <w:szCs w:val="24"/>
-              </w:rPr>
-              <w:t xml:space="preserve">Unbelieving, Fy {Zz veh </w:t>
-            </w:r>
-            <w:proofErr w:type="gramStart"/>
-            <w:r>
-              <w:rPr>
-                <w:rFonts w:ascii="Times New Roman" w:hAnsi="Times New Roman" w:cs="Times New Roman"/>
-                <w:sz w:val="24"/>
-                <w:szCs w:val="24"/>
-              </w:rPr>
-              <w:t>sing‘</w:t>
-            </w:r>
-            <w:proofErr w:type="gramEnd"/>
-            <w:r>
-              <w:rPr>
-                <w:rFonts w:ascii="Times New Roman" w:hAnsi="Times New Roman" w:cs="Times New Roman"/>
+                <w:rFonts w:ascii="Times New Roman" w:eastAsia="SimSun" w:hAnsi="Times New Roman" w:cs="Times New Roman"/>
+                <w:sz w:val="24"/>
+                <w:szCs w:val="24"/>
+              </w:rPr>
+              <w:t xml:space="preserve">Unbelieving, </w:t>
+            </w:r>
+            <w:r>
+              <w:rPr>
+                <w:rFonts w:ascii="Times New Roman" w:eastAsia="SimSun" w:hAnsi="Times New Roman" w:cs="Times New Roman"/>
+                <w:sz w:val="24"/>
+                <w:szCs w:val="24"/>
+                <w:lang w:eastAsia="zh-CN"/>
+              </w:rPr>
+              <w:t>勿信</w:t>
+            </w:r>
+            <w:r>
+              <w:rPr>
+                <w:rFonts w:ascii="Times New Roman" w:eastAsia="SimSun" w:hAnsi="Times New Roman" w:cs="Times New Roman"/>
+                <w:sz w:val="24"/>
+                <w:szCs w:val="24"/>
+                <w:lang w:eastAsia="zh-CN"/>
+              </w:rPr>
+              <w:t>,</w:t>
+            </w:r>
+            <w:r>
+              <w:rPr>
+                <w:rFonts w:ascii="Times New Roman" w:eastAsia="SimSun" w:hAnsi="Times New Roman" w:cs="Times New Roman"/>
+                <w:sz w:val="24"/>
+                <w:szCs w:val="24"/>
+              </w:rPr>
+              <w:t xml:space="preserve"> </w:t>
+            </w:r>
+            <w:proofErr w:type="spellStart"/>
+            <w:r>
+              <w:rPr>
+                <w:rFonts w:ascii="Times New Roman" w:eastAsia="SimSun" w:hAnsi="Times New Roman" w:cs="Times New Roman"/>
+                <w:sz w:val="24"/>
+                <w:szCs w:val="24"/>
+              </w:rPr>
+              <w:t>veh</w:t>
+            </w:r>
+            <w:proofErr w:type="spellEnd"/>
+            <w:r>
+              <w:rPr>
+                <w:rFonts w:ascii="Times New Roman" w:eastAsia="SimSun" w:hAnsi="Times New Roman" w:cs="Times New Roman"/>
+                <w:sz w:val="24"/>
+                <w:szCs w:val="24"/>
+              </w:rPr>
+              <w:t xml:space="preserve"> sing</w:t>
+            </w:r>
+            <w:r>
+              <w:rPr>
+                <w:rFonts w:ascii="Times New Roman" w:eastAsia="SimSun" w:hAnsi="Times New Roman" w:cs="Times New Roman"/>
+                <w:sz w:val="24"/>
+                <w:szCs w:val="24"/>
+              </w:rPr>
+              <w:t>’</w:t>
+            </w:r>
+            <w:r>
+              <w:rPr>
+                <w:rFonts w:ascii="Times New Roman" w:eastAsia="SimSun" w:hAnsi="Times New Roman" w:cs="Times New Roman"/>
                 <w:sz w:val="24"/>
                 <w:szCs w:val="24"/>
               </w:rPr>
@@ -366,18 +2931,91 @@
           <w:p>
             <w:pPr>
               <w:rPr>
-                <w:rFonts w:ascii="Times New Roman" w:hAnsi="Times New Roman" w:cs="Times New Roman"/>
+                <w:rFonts w:ascii="Times New Roman" w:eastAsia="SimSun" w:hAnsi="Times New Roman" w:cs="Times New Roman"/>
                 <w:sz w:val="24"/>
                 <w:szCs w:val="24"/>
               </w:rPr>
             </w:pPr>
-            <w:r>
-              <w:rPr>
-                <w:rFonts w:ascii="Times New Roman" w:hAnsi="Times New Roman" w:cs="Times New Roman"/>
-                <w:sz w:val="24"/>
-                <w:szCs w:val="24"/>
-              </w:rPr>
-              <w:t>Unbending, fill] ii kong giang.</w:t>
+            <w:proofErr w:type="gramStart"/>
+            <w:r>
+              <w:rPr>
+                <w:rFonts w:ascii="Times New Roman" w:eastAsia="SimSun" w:hAnsi="Times New Roman" w:cs="Times New Roman"/>
+                <w:sz w:val="24"/>
+                <w:szCs w:val="24"/>
+              </w:rPr>
+              <w:t xml:space="preserve">Unbending, </w:t>
+            </w:r>
+            <w:r>
+              <w:rPr>
+                <w:rFonts w:ascii="Times New Roman" w:eastAsia="SimSun" w:hAnsi="Times New Roman" w:cs="Times New Roman"/>
+                <w:sz w:val="24"/>
+                <w:szCs w:val="24"/>
+              </w:rPr>
+              <w:t xml:space="preserve"> </w:t>
+            </w:r>
+            <w:r>
+              <w:rPr>
+                <w:rFonts w:ascii="Times New Roman" w:eastAsia="SimSun" w:hAnsi="Times New Roman" w:cs="Times New Roman"/>
+                <w:sz w:val="24"/>
+                <w:szCs w:val="24"/>
+                <w:lang w:eastAsia="zh-CN"/>
+              </w:rPr>
+              <w:t xml:space="preserve"> </w:t>
+            </w:r>
+            <w:proofErr w:type="gramEnd"/>
+            <w:r>
+              <w:rPr>
+                <w:rFonts w:ascii="Times New Roman" w:eastAsia="SimSun" w:hAnsi="Times New Roman" w:cs="Times New Roman"/>
+                <w:sz w:val="24"/>
+                <w:szCs w:val="24"/>
+                <w:lang w:eastAsia="zh-CN"/>
+              </w:rPr>
+              <w:t>剛强</w:t>
+            </w:r>
+            <w:r>
+              <w:rPr>
+                <w:rFonts w:ascii="Times New Roman" w:eastAsia="SimSun" w:hAnsi="Times New Roman" w:cs="Times New Roman"/>
+                <w:sz w:val="24"/>
+                <w:szCs w:val="24"/>
+                <w:lang w:eastAsia="zh-CN"/>
+              </w:rPr>
+              <w:t xml:space="preserve">, </w:t>
+            </w:r>
+            <w:proofErr w:type="spellStart"/>
+            <w:r>
+              <w:rPr>
+                <w:rFonts w:ascii="Times New Roman" w:eastAsia="SimSun" w:hAnsi="Times New Roman" w:cs="Times New Roman"/>
+                <w:sz w:val="24"/>
+                <w:szCs w:val="24"/>
+              </w:rPr>
+              <w:t>kong</w:t>
+            </w:r>
+            <w:proofErr w:type="spellEnd"/>
+            <w:r>
+              <w:rPr>
+                <w:rFonts w:ascii="Times New Roman" w:eastAsia="SimSun" w:hAnsi="Times New Roman" w:cs="Times New Roman"/>
+                <w:sz w:val="24"/>
+                <w:szCs w:val="24"/>
+              </w:rPr>
+              <w:t xml:space="preserve"> </w:t>
+            </w:r>
+            <w:proofErr w:type="spellStart"/>
+            <w:r>
+              <w:rPr>
+                <w:rFonts w:ascii="Times New Roman" w:eastAsia="SimSun" w:hAnsi="Times New Roman" w:cs="Times New Roman"/>
+                <w:sz w:val="24"/>
+                <w:szCs w:val="24"/>
+              </w:rPr>
+              <w:t>giang</w:t>
+            </w:r>
+            <w:proofErr w:type="spellEnd"/>
+            <w:r>
+              <w:rPr>
+                <w:rFonts w:ascii="Times New Roman" w:eastAsia="SimSun" w:hAnsi="Times New Roman" w:cs="Times New Roman"/>
+                <w:sz w:val="24"/>
+                <w:szCs w:val="24"/>
+              </w:rPr>
+              <w:t>.</w:t>
             </w:r>
           </w:p>
         </w:tc>
@@ -390,18 +3028,245 @@
           <w:p>
             <w:pPr>
               <w:rPr>
-                <w:rFonts w:ascii="Times New Roman" w:hAnsi="Times New Roman" w:cs="Times New Roman"/>
+                <w:rFonts w:ascii="Times New Roman" w:eastAsia="SimSun" w:hAnsi="Times New Roman" w:cs="Times New Roman"/>
                 <w:sz w:val="24"/>
                 <w:szCs w:val="24"/>
               </w:rPr>
             </w:pPr>
-            <w:r>
-              <w:rPr>
-                <w:rFonts w:ascii="Times New Roman" w:hAnsi="Times New Roman" w:cs="Times New Roman"/>
-                <w:sz w:val="24"/>
-                <w:szCs w:val="24"/>
-              </w:rPr>
-              <w:t>Unbind, fi? HE #G ka veh voh, By ka</w:t>
+            <w:proofErr w:type="gramStart"/>
+            <w:r>
+              <w:rPr>
+                <w:rFonts w:ascii="Times New Roman" w:eastAsia="SimSun" w:hAnsi="Times New Roman" w:cs="Times New Roman"/>
+                <w:sz w:val="24"/>
+                <w:szCs w:val="24"/>
+              </w:rPr>
+              <w:t>Unbind,</w:t>
+            </w:r>
+            <w:r>
+              <w:rPr>
+                <w:rFonts w:ascii="Times New Roman" w:eastAsia="SimSun" w:hAnsi="Times New Roman" w:cs="Times New Roman"/>
+                <w:sz w:val="24"/>
+                <w:szCs w:val="24"/>
+              </w:rPr>
+              <w:t xml:space="preserve"> </w:t>
+            </w:r>
+            <w:r>
+              <w:rPr>
+                <w:rFonts w:ascii="Times New Roman" w:eastAsia="SimSun" w:hAnsi="Times New Roman" w:cs="Times New Roman"/>
+                <w:sz w:val="24"/>
+                <w:szCs w:val="24"/>
+                <w:lang w:eastAsia="zh-CN"/>
+              </w:rPr>
+              <w:t xml:space="preserve"> </w:t>
+            </w:r>
+            <w:r>
+              <w:rPr>
+                <w:rFonts w:ascii="Times New Roman" w:eastAsia="SimSun" w:hAnsi="Times New Roman" w:cs="Times New Roman"/>
+                <w:sz w:val="24"/>
+                <w:szCs w:val="24"/>
+                <w:lang w:eastAsia="zh-CN"/>
+              </w:rPr>
+              <w:t>解脱</w:t>
+            </w:r>
+            <w:proofErr w:type="gramEnd"/>
+            <w:r>
+              <w:rPr>
+                <w:rFonts w:ascii="Times New Roman" w:eastAsia="SimSun" w:hAnsi="Times New Roman" w:cs="Times New Roman" w:hint="eastAsia"/>
+                <w:sz w:val="24"/>
+                <w:szCs w:val="24"/>
+                <w:lang w:eastAsia="zh-CN"/>
+              </w:rPr>
+              <w:t>,</w:t>
+            </w:r>
+            <w:r>
+              <w:rPr>
+                <w:rFonts w:ascii="Times New Roman" w:eastAsia="SimSun" w:hAnsi="Times New Roman" w:cs="Times New Roman"/>
+                <w:sz w:val="24"/>
+                <w:szCs w:val="24"/>
+                <w:lang w:eastAsia="zh-CN"/>
+              </w:rPr>
+              <w:t xml:space="preserve"> </w:t>
+            </w:r>
+            <w:r>
+              <w:rPr>
+                <w:rFonts w:ascii="Times New Roman" w:eastAsia="SimSun" w:hAnsi="Times New Roman" w:cs="Times New Roman"/>
+                <w:sz w:val="24"/>
+                <w:szCs w:val="24"/>
+              </w:rPr>
+              <w:t xml:space="preserve"> ‘</w:t>
+            </w:r>
+            <w:proofErr w:type="spellStart"/>
+            <w:r>
+              <w:rPr>
+                <w:rFonts w:ascii="Times New Roman" w:eastAsia="SimSun" w:hAnsi="Times New Roman" w:cs="Times New Roman"/>
+                <w:sz w:val="24"/>
+                <w:szCs w:val="24"/>
+              </w:rPr>
+              <w:t>ká</w:t>
+            </w:r>
+            <w:proofErr w:type="spellEnd"/>
+            <w:r>
+              <w:rPr>
+                <w:rFonts w:ascii="Times New Roman" w:eastAsia="SimSun" w:hAnsi="Times New Roman" w:cs="Times New Roman"/>
+                <w:sz w:val="24"/>
+                <w:szCs w:val="24"/>
+              </w:rPr>
+              <w:t xml:space="preserve"> </w:t>
+            </w:r>
+            <w:proofErr w:type="spellStart"/>
+            <w:r>
+              <w:rPr>
+                <w:rFonts w:ascii="Times New Roman" w:eastAsia="SimSun" w:hAnsi="Times New Roman" w:cs="Times New Roman"/>
+                <w:sz w:val="24"/>
+                <w:szCs w:val="24"/>
+              </w:rPr>
+              <w:t>t’</w:t>
+            </w:r>
+            <w:r>
+              <w:rPr>
+                <w:rFonts w:ascii="Times New Roman" w:eastAsia="SimSun" w:hAnsi="Times New Roman" w:cs="Times New Roman"/>
+                <w:sz w:val="24"/>
+                <w:szCs w:val="24"/>
+              </w:rPr>
+              <w:t>eh</w:t>
+            </w:r>
+            <w:proofErr w:type="spellEnd"/>
+            <w:r>
+              <w:rPr>
+                <w:rFonts w:ascii="Times New Roman" w:eastAsia="SimSun" w:hAnsi="Times New Roman" w:cs="Times New Roman"/>
+                <w:sz w:val="24"/>
+                <w:szCs w:val="24"/>
+              </w:rPr>
+              <w:t xml:space="preserve"> </w:t>
+            </w:r>
+            <w:proofErr w:type="spellStart"/>
+            <w:r>
+              <w:rPr>
+                <w:rFonts w:ascii="Times New Roman" w:eastAsia="SimSun" w:hAnsi="Times New Roman" w:cs="Times New Roman"/>
+                <w:sz w:val="24"/>
+                <w:szCs w:val="24"/>
+              </w:rPr>
+              <w:t>v</w:t>
+            </w:r>
+            <w:r>
+              <w:rPr>
+                <w:rFonts w:ascii="Times New Roman" w:eastAsia="SimSun" w:hAnsi="Times New Roman" w:cs="Times New Roman"/>
+                <w:sz w:val="24"/>
+                <w:szCs w:val="24"/>
+              </w:rPr>
+              <w:t>ó</w:t>
+            </w:r>
+            <w:r>
+              <w:rPr>
+                <w:rFonts w:ascii="Times New Roman" w:eastAsia="SimSun" w:hAnsi="Times New Roman" w:cs="Times New Roman"/>
+                <w:sz w:val="24"/>
+                <w:szCs w:val="24"/>
+              </w:rPr>
+              <w:t>h</w:t>
+            </w:r>
+            <w:proofErr w:type="spellEnd"/>
+            <w:r>
+              <w:rPr>
+                <w:rFonts w:ascii="Times New Roman" w:eastAsia="SimSun" w:hAnsi="Times New Roman" w:cs="Times New Roman"/>
+                <w:sz w:val="24"/>
+                <w:szCs w:val="24"/>
+              </w:rPr>
+              <w:t>,</w:t>
+            </w:r>
+            <w:r>
+              <w:rPr>
+                <w:rFonts w:ascii="Times New Roman" w:eastAsia="SimSun" w:hAnsi="Times New Roman" w:cs="Times New Roman"/>
+                <w:sz w:val="24"/>
+                <w:szCs w:val="24"/>
+              </w:rPr>
+              <w:t xml:space="preserve"> </w:t>
+            </w:r>
+            <w:r>
+              <w:rPr>
+                <w:rFonts w:ascii="Times New Roman" w:eastAsia="SimSun" w:hAnsi="Times New Roman" w:cs="Times New Roman"/>
+                <w:sz w:val="24"/>
+                <w:szCs w:val="24"/>
+                <w:lang w:eastAsia="zh-CN"/>
+              </w:rPr>
+              <w:t xml:space="preserve"> </w:t>
+            </w:r>
+            <w:r>
+              <w:rPr>
+                <w:rFonts w:ascii="Times New Roman" w:eastAsia="SimSun" w:hAnsi="Times New Roman" w:cs="Times New Roman"/>
+                <w:sz w:val="24"/>
+                <w:szCs w:val="24"/>
+                <w:lang w:eastAsia="zh-CN"/>
+              </w:rPr>
+              <w:t>解開</w:t>
+            </w:r>
+            <w:r>
+              <w:rPr>
+                <w:rFonts w:ascii="Times New Roman" w:eastAsia="SimSun" w:hAnsi="Times New Roman" w:cs="Times New Roman"/>
+                <w:sz w:val="24"/>
+                <w:szCs w:val="24"/>
+                <w:lang w:eastAsia="zh-CN"/>
+              </w:rPr>
+              <w:t>,</w:t>
+            </w:r>
+            <w:r>
+              <w:rPr>
+                <w:rFonts w:ascii="Times New Roman" w:eastAsia="SimSun" w:hAnsi="Times New Roman" w:cs="Times New Roman"/>
+                <w:sz w:val="24"/>
+                <w:szCs w:val="24"/>
+              </w:rPr>
+              <w:t xml:space="preserve"> </w:t>
+            </w:r>
+            <w:r>
+              <w:rPr>
+                <w:rFonts w:ascii="Times New Roman" w:eastAsia="SimSun" w:hAnsi="Times New Roman" w:cs="Times New Roman"/>
+                <w:sz w:val="24"/>
+                <w:szCs w:val="24"/>
+              </w:rPr>
+              <w:t>‘</w:t>
+            </w:r>
+            <w:proofErr w:type="spellStart"/>
+            <w:r>
+              <w:rPr>
+                <w:rFonts w:ascii="Times New Roman" w:eastAsia="SimSun" w:hAnsi="Times New Roman" w:cs="Times New Roman"/>
+                <w:sz w:val="24"/>
+                <w:szCs w:val="24"/>
+              </w:rPr>
+              <w:t>k</w:t>
+            </w:r>
+            <w:r>
+              <w:rPr>
+                <w:rFonts w:ascii="Times New Roman" w:eastAsia="SimSun" w:hAnsi="Times New Roman" w:cs="Times New Roman"/>
+                <w:sz w:val="24"/>
+                <w:szCs w:val="24"/>
+              </w:rPr>
+              <w:t>á</w:t>
+            </w:r>
+            <w:proofErr w:type="spellEnd"/>
+            <w:r>
+              <w:rPr>
+                <w:rFonts w:ascii="Times New Roman" w:eastAsia="SimSun" w:hAnsi="Times New Roman" w:cs="Times New Roman"/>
+                <w:sz w:val="24"/>
+                <w:szCs w:val="24"/>
+              </w:rPr>
+              <w:t xml:space="preserve"> </w:t>
+            </w:r>
+            <w:proofErr w:type="spellStart"/>
+            <w:r>
+              <w:rPr>
+                <w:rFonts w:ascii="Times New Roman" w:eastAsia="SimSun" w:hAnsi="Times New Roman" w:cs="Times New Roman"/>
+                <w:sz w:val="24"/>
+                <w:szCs w:val="24"/>
+              </w:rPr>
+              <w:t>k’é</w:t>
+            </w:r>
+            <w:proofErr w:type="spellEnd"/>
+            <w:r>
+              <w:rPr>
+                <w:rFonts w:ascii="Times New Roman" w:eastAsia="SimSun" w:hAnsi="Times New Roman" w:cs="Times New Roman"/>
+                <w:sz w:val="24"/>
+                <w:szCs w:val="24"/>
+              </w:rPr>
+              <w:t xml:space="preserve">. </w:t>
             </w:r>
           </w:p>
         </w:tc>
@@ -414,18 +3279,135 @@
           <w:p>
             <w:pPr>
               <w:rPr>
-                <w:rFonts w:ascii="Times New Roman" w:hAnsi="Times New Roman" w:cs="Times New Roman"/>
+                <w:rFonts w:ascii="Times New Roman" w:eastAsia="SimSun" w:hAnsi="Times New Roman" w:cs="Times New Roman"/>
                 <w:sz w:val="24"/>
                 <w:szCs w:val="24"/>
               </w:rPr>
             </w:pPr>
-            <w:r>
-              <w:rPr>
-                <w:rFonts w:ascii="Times New Roman" w:hAnsi="Times New Roman" w:cs="Times New Roman"/>
-                <w:sz w:val="24"/>
-                <w:szCs w:val="24"/>
-              </w:rPr>
-              <w:t>Unbounded, pide 525% sae (ES m pier m |</w:t>
+            <w:proofErr w:type="gramStart"/>
+            <w:r>
+              <w:rPr>
+                <w:rFonts w:ascii="Times New Roman" w:eastAsia="SimSun" w:hAnsi="Times New Roman" w:cs="Times New Roman"/>
+                <w:sz w:val="24"/>
+                <w:szCs w:val="24"/>
+              </w:rPr>
+              <w:t xml:space="preserve">Unbounded,  </w:t>
+            </w:r>
+            <w:r>
+              <w:rPr>
+                <w:rFonts w:ascii="Times New Roman" w:eastAsia="SimSun" w:hAnsi="Times New Roman" w:cs="Times New Roman"/>
+                <w:sz w:val="24"/>
+                <w:szCs w:val="24"/>
+                <w:lang w:eastAsia="zh-CN"/>
+              </w:rPr>
+              <w:t xml:space="preserve"> </w:t>
+            </w:r>
+            <w:proofErr w:type="gramEnd"/>
+            <w:r>
+              <w:rPr>
+                <w:rFonts w:ascii="Times New Roman" w:eastAsia="SimSun" w:hAnsi="Times New Roman" w:cs="Times New Roman"/>
+                <w:sz w:val="24"/>
+                <w:szCs w:val="24"/>
+                <w:lang w:eastAsia="zh-CN"/>
+              </w:rPr>
+              <w:t>瞴邊瞴</w:t>
+            </w:r>
+            <w:r>
+              <w:rPr>
+                <w:rFonts w:ascii="Times New Roman" w:eastAsia="SimSun" w:hAnsi="Times New Roman" w:cs="Times New Roman"/>
+                <w:sz w:val="24"/>
+                <w:szCs w:val="24"/>
+                <w:lang w:eastAsia="zh-CN"/>
+              </w:rPr>
+              <w:t>際</w:t>
+            </w:r>
+            <w:r>
+              <w:rPr>
+                <w:rFonts w:ascii="Times New Roman" w:eastAsia="SimSun" w:hAnsi="Times New Roman" w:cs="Times New Roman"/>
+                <w:sz w:val="24"/>
+                <w:szCs w:val="24"/>
+                <w:lang w:eastAsia="zh-CN"/>
+              </w:rPr>
+              <w:t xml:space="preserve">, </w:t>
+            </w:r>
+            <w:proofErr w:type="spellStart"/>
+            <w:r>
+              <w:rPr>
+                <w:rFonts w:ascii="Times New Roman" w:eastAsia="SimSun" w:hAnsi="Times New Roman" w:cs="Times New Roman"/>
+                <w:sz w:val="24"/>
+                <w:szCs w:val="24"/>
+                <w:lang w:eastAsia="zh-CN"/>
+              </w:rPr>
+              <w:t>ji</w:t>
+            </w:r>
+            <w:r>
+              <w:rPr>
+                <w:rFonts w:ascii="Times New Roman" w:eastAsia="SimSun" w:hAnsi="Times New Roman" w:cs="Times New Roman"/>
+                <w:sz w:val="24"/>
+                <w:szCs w:val="24"/>
+              </w:rPr>
+              <w:t>m</w:t>
+            </w:r>
+            <w:proofErr w:type="spellEnd"/>
+            <w:r>
+              <w:rPr>
+                <w:rFonts w:ascii="Times New Roman" w:eastAsia="SimSun" w:hAnsi="Times New Roman" w:cs="Times New Roman"/>
+                <w:sz w:val="24"/>
+                <w:szCs w:val="24"/>
+              </w:rPr>
+              <w:t xml:space="preserve"> </w:t>
+            </w:r>
+            <w:proofErr w:type="spellStart"/>
+            <w:r>
+              <w:rPr>
+                <w:rFonts w:ascii="Times New Roman" w:eastAsia="SimSun" w:hAnsi="Times New Roman" w:cs="Times New Roman"/>
+                <w:sz w:val="24"/>
+                <w:szCs w:val="24"/>
+              </w:rPr>
+              <w:t>pie</w:t>
+            </w:r>
+            <w:r>
+              <w:rPr>
+                <w:rFonts w:ascii="Times New Roman" w:eastAsia="SimSun" w:hAnsi="Times New Roman" w:cs="Times New Roman"/>
+                <w:sz w:val="24"/>
+                <w:szCs w:val="24"/>
+              </w:rPr>
+              <w:t>n</w:t>
+            </w:r>
+            <w:proofErr w:type="spellEnd"/>
+            <w:r>
+              <w:rPr>
+                <w:rFonts w:ascii="Times New Roman" w:eastAsia="SimSun" w:hAnsi="Times New Roman" w:cs="Times New Roman"/>
+                <w:sz w:val="24"/>
+                <w:szCs w:val="24"/>
+              </w:rPr>
+              <w:t xml:space="preserve"> m </w:t>
+            </w:r>
+            <w:r>
+              <w:rPr>
+                <w:rFonts w:ascii="Times New Roman" w:eastAsia="SimSun" w:hAnsi="Times New Roman" w:cs="Times New Roman"/>
+                <w:sz w:val="24"/>
+                <w:szCs w:val="24"/>
+              </w:rPr>
+              <w:t xml:space="preserve"> </w:t>
+            </w:r>
+            <w:proofErr w:type="spellStart"/>
+            <w:r>
+              <w:rPr>
+                <w:rFonts w:ascii="Times New Roman" w:eastAsia="SimSun" w:hAnsi="Times New Roman" w:cs="Times New Roman"/>
+                <w:sz w:val="24"/>
+                <w:szCs w:val="24"/>
+              </w:rPr>
+              <w:t>tsí</w:t>
+            </w:r>
+            <w:proofErr w:type="spellEnd"/>
+            <w:r>
+              <w:rPr>
+                <w:rFonts w:ascii="Times New Roman" w:eastAsia="SimSun" w:hAnsi="Times New Roman" w:cs="Times New Roman"/>
+                <w:sz w:val="24"/>
+                <w:szCs w:val="24"/>
+              </w:rPr>
+              <w:t xml:space="preserve">’. </w:t>
             </w:r>
           </w:p>
         </w:tc>
@@ -438,7 +3420,7 @@
           <w:p>
             <w:pPr>
               <w:rPr>
-                <w:rFonts w:ascii="Times New Roman" w:hAnsi="Times New Roman" w:cs="Times New Roman"/>
+                <w:rFonts w:ascii="Times New Roman" w:eastAsia="SimSun" w:hAnsi="Times New Roman" w:cs="Times New Roman"/>
                 <w:sz w:val="24"/>
                 <w:szCs w:val="24"/>
               </w:rPr>
@@ -446,23 +3428,24 @@
             <w:proofErr w:type="gramStart"/>
             <w:r>
               <w:rPr>
-                <w:rFonts w:ascii="Times New Roman" w:hAnsi="Times New Roman" w:cs="Times New Roman"/>
-                <w:sz w:val="24"/>
-                <w:szCs w:val="24"/>
-              </w:rPr>
+                <w:rFonts w:ascii="Times New Roman" w:eastAsia="SimSun" w:hAnsi="Times New Roman" w:cs="Times New Roman"/>
+                <w:sz w:val="24"/>
+                <w:szCs w:val="24"/>
+              </w:rPr>
+              <w:lastRenderedPageBreak/>
               <w:t xml:space="preserve">Unbroken, </w:t>
             </w:r>
             <w:r>
               <w:rPr>
-                <w:rFonts w:ascii="Times New Roman" w:hAnsi="Times New Roman" w:cs="Times New Roman"/>
-                <w:sz w:val="24"/>
-                <w:szCs w:val="24"/>
-              </w:rPr>
-              <w:t xml:space="preserve"> </w:t>
-            </w:r>
-            <w:r>
-              <w:rPr>
-                <w:rFonts w:ascii="Times New Roman" w:hAnsi="Times New Roman" w:cs="Times New Roman"/>
+                <w:rFonts w:ascii="Times New Roman" w:eastAsia="SimSun" w:hAnsi="Times New Roman" w:cs="Times New Roman"/>
+                <w:sz w:val="24"/>
+                <w:szCs w:val="24"/>
+              </w:rPr>
+              <w:t xml:space="preserve"> </w:t>
+            </w:r>
+            <w:r>
+              <w:rPr>
+                <w:rFonts w:ascii="Times New Roman" w:eastAsia="SimSun" w:hAnsi="Times New Roman" w:cs="Times New Roman"/>
                 <w:sz w:val="24"/>
                 <w:szCs w:val="24"/>
               </w:rPr>
@@ -471,11 +3454,132 @@
             <w:proofErr w:type="gramEnd"/>
             <w:r>
               <w:rPr>
-                <w:rFonts w:ascii="Times New Roman" w:hAnsi="Times New Roman" w:cs="Times New Roman"/>
-                <w:sz w:val="24"/>
-                <w:szCs w:val="24"/>
-              </w:rPr>
-              <w:t>st Sut EF ih lier via 'dGz-</w:t>
+                <w:rFonts w:ascii="Times New Roman" w:eastAsia="SimSun" w:hAnsi="Times New Roman" w:cs="Times New Roman"/>
+                <w:sz w:val="24"/>
+                <w:szCs w:val="24"/>
+                <w:lang w:eastAsia="zh-CN"/>
+              </w:rPr>
+              <w:t xml:space="preserve"> </w:t>
+            </w:r>
+            <w:r>
+              <w:rPr>
+                <w:rFonts w:ascii="Times New Roman" w:eastAsia="SimSun" w:hAnsi="Times New Roman" w:cs="Times New Roman"/>
+                <w:sz w:val="24"/>
+                <w:szCs w:val="24"/>
+                <w:lang w:eastAsia="zh-CN"/>
+              </w:rPr>
+              <w:t>一連無斷</w:t>
+            </w:r>
+            <w:r>
+              <w:rPr>
+                <w:rFonts w:ascii="Times New Roman" w:eastAsia="SimSun" w:hAnsi="Times New Roman" w:cs="Times New Roman"/>
+                <w:sz w:val="24"/>
+                <w:szCs w:val="24"/>
+                <w:lang w:eastAsia="zh-CN"/>
+              </w:rPr>
+              <w:t xml:space="preserve">, </w:t>
+            </w:r>
+            <w:r>
+              <w:rPr>
+                <w:rFonts w:ascii="Times New Roman" w:eastAsia="SimSun" w:hAnsi="Times New Roman" w:cs="Times New Roman"/>
+                <w:sz w:val="24"/>
+                <w:szCs w:val="24"/>
+              </w:rPr>
+              <w:t xml:space="preserve"> </w:t>
+            </w:r>
+            <w:r>
+              <w:rPr>
+                <w:rFonts w:ascii="Times New Roman" w:eastAsia="SimSun" w:hAnsi="Times New Roman" w:cs="Times New Roman"/>
+                <w:sz w:val="24"/>
+                <w:szCs w:val="24"/>
+              </w:rPr>
+              <w:t xml:space="preserve"> </w:t>
+            </w:r>
+            <w:proofErr w:type="spellStart"/>
+            <w:r>
+              <w:rPr>
+                <w:rFonts w:ascii="Times New Roman" w:eastAsia="SimSun" w:hAnsi="Times New Roman" w:cs="Times New Roman"/>
+                <w:sz w:val="24"/>
+                <w:szCs w:val="24"/>
+              </w:rPr>
+              <w:t>ih</w:t>
+            </w:r>
+            <w:proofErr w:type="spellEnd"/>
+            <w:r>
+              <w:rPr>
+                <w:rFonts w:ascii="Times New Roman" w:eastAsia="SimSun" w:hAnsi="Times New Roman" w:cs="Times New Roman"/>
+                <w:sz w:val="24"/>
+                <w:szCs w:val="24"/>
+              </w:rPr>
+              <w:t xml:space="preserve"> lie</w:t>
+            </w:r>
+            <w:r>
+              <w:rPr>
+                <w:rFonts w:ascii="Times New Roman" w:eastAsia="SimSun" w:hAnsi="Times New Roman" w:cs="Times New Roman"/>
+                <w:sz w:val="24"/>
+                <w:szCs w:val="24"/>
+              </w:rPr>
+              <w:t>n</w:t>
+            </w:r>
+            <w:r>
+              <w:rPr>
+                <w:rFonts w:ascii="Times New Roman" w:eastAsia="SimSun" w:hAnsi="Times New Roman" w:cs="Times New Roman"/>
+                <w:sz w:val="24"/>
+                <w:szCs w:val="24"/>
+              </w:rPr>
+              <w:t xml:space="preserve"> </w:t>
+            </w:r>
+            <w:proofErr w:type="spellStart"/>
+            <w:r>
+              <w:rPr>
+                <w:rFonts w:ascii="Times New Roman" w:eastAsia="SimSun" w:hAnsi="Times New Roman" w:cs="Times New Roman"/>
+                <w:sz w:val="24"/>
+                <w:szCs w:val="24"/>
+              </w:rPr>
+              <w:t>v</w:t>
+            </w:r>
+            <w:r>
+              <w:rPr>
+                <w:rFonts w:ascii="Times New Roman" w:eastAsia="SimSun" w:hAnsi="Times New Roman" w:cs="Times New Roman"/>
+                <w:sz w:val="24"/>
+                <w:szCs w:val="24"/>
+              </w:rPr>
+              <w:t>ú</w:t>
+            </w:r>
+            <w:proofErr w:type="spellEnd"/>
+            <w:r>
+              <w:rPr>
+                <w:rFonts w:ascii="Times New Roman" w:eastAsia="SimSun" w:hAnsi="Times New Roman" w:cs="Times New Roman"/>
+                <w:sz w:val="24"/>
+                <w:szCs w:val="24"/>
+              </w:rPr>
+              <w:t xml:space="preserve"> </w:t>
+            </w:r>
+            <w:r>
+              <w:rPr>
+                <w:rFonts w:ascii="Times New Roman" w:eastAsia="SimSun" w:hAnsi="Times New Roman" w:cs="Times New Roman"/>
+                <w:sz w:val="24"/>
+                <w:szCs w:val="24"/>
+              </w:rPr>
+              <w:t xml:space="preserve"> ‘</w:t>
+            </w:r>
+            <w:proofErr w:type="spellStart"/>
+            <w:r>
+              <w:rPr>
+                <w:rFonts w:ascii="Times New Roman" w:eastAsia="SimSun" w:hAnsi="Times New Roman" w:cs="Times New Roman"/>
+                <w:sz w:val="24"/>
+                <w:szCs w:val="24"/>
+              </w:rPr>
+              <w:t>dön</w:t>
+            </w:r>
+            <w:proofErr w:type="spellEnd"/>
+            <w:r>
+              <w:rPr>
+                <w:rFonts w:ascii="Times New Roman" w:eastAsia="SimSun" w:hAnsi="Times New Roman" w:cs="Times New Roman"/>
+                <w:sz w:val="24"/>
+                <w:szCs w:val="24"/>
+              </w:rPr>
+              <w:t xml:space="preserve">’ . </w:t>
             </w:r>
           </w:p>
         </w:tc>
@@ -488,18 +3592,89 @@
           <w:p>
             <w:pPr>
               <w:rPr>
-                <w:rFonts w:ascii="Times New Roman" w:hAnsi="Times New Roman" w:cs="Times New Roman"/>
+                <w:rFonts w:ascii="Times New Roman" w:eastAsia="SimSun" w:hAnsi="Times New Roman" w:cs="Times New Roman"/>
                 <w:sz w:val="24"/>
                 <w:szCs w:val="24"/>
               </w:rPr>
             </w:pPr>
             <w:r>
               <w:rPr>
-                <w:rFonts w:ascii="Times New Roman" w:hAnsi="Times New Roman" w:cs="Times New Roman"/>
-                <w:sz w:val="24"/>
-                <w:szCs w:val="24"/>
-              </w:rPr>
-              <w:t>Unburnt, (bricks) pe p'.</w:t>
+                <w:rFonts w:ascii="Times New Roman" w:eastAsia="SimSun" w:hAnsi="Times New Roman" w:cs="Times New Roman"/>
+                <w:sz w:val="24"/>
+                <w:szCs w:val="24"/>
+              </w:rPr>
+              <w:t>Unburnt, (</w:t>
+            </w:r>
+            <w:proofErr w:type="gramStart"/>
+            <w:r>
+              <w:rPr>
+                <w:rFonts w:ascii="Times New Roman" w:eastAsia="SimSun" w:hAnsi="Times New Roman" w:cs="Times New Roman"/>
+                <w:sz w:val="24"/>
+                <w:szCs w:val="24"/>
+              </w:rPr>
+              <w:t>bricks)</w:t>
+            </w:r>
+            <w:r>
+              <w:rPr>
+                <w:rFonts w:ascii="Times New Roman" w:eastAsia="SimSun" w:hAnsi="Times New Roman" w:cs="Times New Roman"/>
+                <w:sz w:val="24"/>
+                <w:szCs w:val="24"/>
+                <w:lang w:eastAsia="zh-CN"/>
+              </w:rPr>
+              <w:t xml:space="preserve">  </w:t>
+            </w:r>
+            <w:r>
+              <w:rPr>
+                <w:rFonts w:ascii="Times New Roman" w:eastAsia="SimSun" w:hAnsi="Times New Roman" w:cs="Times New Roman"/>
+                <w:sz w:val="24"/>
+                <w:szCs w:val="24"/>
+                <w:lang w:eastAsia="zh-CN"/>
+              </w:rPr>
+              <w:t>培</w:t>
+            </w:r>
+            <w:proofErr w:type="gramEnd"/>
+            <w:r>
+              <w:rPr>
+                <w:rFonts w:ascii="Times New Roman" w:eastAsia="SimSun" w:hAnsi="Times New Roman" w:cs="Times New Roman"/>
+                <w:sz w:val="24"/>
+                <w:szCs w:val="24"/>
+                <w:lang w:eastAsia="zh-CN"/>
+              </w:rPr>
+              <w:t xml:space="preserve">, </w:t>
+            </w:r>
+            <w:r>
+              <w:rPr>
+                <w:rFonts w:ascii="Times New Roman" w:eastAsia="SimSun" w:hAnsi="Times New Roman" w:cs="Times New Roman"/>
+                <w:sz w:val="24"/>
+                <w:szCs w:val="24"/>
+              </w:rPr>
+              <w:t xml:space="preserve"> </w:t>
+            </w:r>
+            <w:proofErr w:type="spellStart"/>
+            <w:r>
+              <w:rPr>
+                <w:rFonts w:ascii="Times New Roman" w:eastAsia="SimSun" w:hAnsi="Times New Roman" w:cs="Times New Roman"/>
+                <w:sz w:val="24"/>
+                <w:szCs w:val="24"/>
+              </w:rPr>
+              <w:t>p</w:t>
+            </w:r>
+            <w:r>
+              <w:rPr>
+                <w:rFonts w:ascii="Times New Roman" w:eastAsia="SimSun" w:hAnsi="Times New Roman" w:cs="Times New Roman"/>
+                <w:sz w:val="24"/>
+                <w:szCs w:val="24"/>
+              </w:rPr>
+              <w:t>’í</w:t>
+            </w:r>
+            <w:proofErr w:type="spellEnd"/>
+            <w:r>
+              <w:rPr>
+                <w:rFonts w:ascii="Times New Roman" w:eastAsia="SimSun" w:hAnsi="Times New Roman" w:cs="Times New Roman"/>
+                <w:sz w:val="24"/>
+                <w:szCs w:val="24"/>
+              </w:rPr>
+              <w:t xml:space="preserve">. </w:t>
             </w:r>
           </w:p>
         </w:tc>
@@ -512,18 +3687,114 @@
           <w:p>
             <w:pPr>
               <w:rPr>
-                <w:rFonts w:ascii="Times New Roman" w:hAnsi="Times New Roman" w:cs="Times New Roman"/>
+                <w:rFonts w:ascii="Times New Roman" w:eastAsia="SimSun" w:hAnsi="Times New Roman" w:cs="Times New Roman"/>
                 <w:sz w:val="24"/>
                 <w:szCs w:val="24"/>
               </w:rPr>
             </w:pPr>
-            <w:r>
-              <w:rPr>
-                <w:rFonts w:ascii="Times New Roman" w:hAnsi="Times New Roman" w:cs="Times New Roman"/>
-                <w:sz w:val="24"/>
-                <w:szCs w:val="24"/>
-              </w:rPr>
-              <w:t>Uncertain, yiwies veh ding’, SF no veh |</w:t>
+            <w:proofErr w:type="gramStart"/>
+            <w:r>
+              <w:rPr>
+                <w:rFonts w:ascii="Times New Roman" w:eastAsia="SimSun" w:hAnsi="Times New Roman" w:cs="Times New Roman"/>
+                <w:sz w:val="24"/>
+                <w:szCs w:val="24"/>
+              </w:rPr>
+              <w:t xml:space="preserve">Uncertain, </w:t>
+            </w:r>
+            <w:r>
+              <w:rPr>
+                <w:rFonts w:ascii="Times New Roman" w:eastAsia="SimSun" w:hAnsi="Times New Roman" w:cs="Times New Roman"/>
+                <w:sz w:val="24"/>
+                <w:szCs w:val="24"/>
+                <w:lang w:eastAsia="zh-CN"/>
+              </w:rPr>
+              <w:t xml:space="preserve"> </w:t>
+            </w:r>
+            <w:r>
+              <w:rPr>
+                <w:rFonts w:ascii="Times New Roman" w:eastAsia="SimSun" w:hAnsi="Times New Roman" w:cs="Times New Roman"/>
+                <w:sz w:val="24"/>
+                <w:szCs w:val="24"/>
+                <w:lang w:eastAsia="zh-CN"/>
+              </w:rPr>
+              <w:t>勿定</w:t>
+            </w:r>
+            <w:proofErr w:type="gramEnd"/>
+            <w:r>
+              <w:rPr>
+                <w:rFonts w:ascii="Times New Roman" w:eastAsia="SimSun" w:hAnsi="Times New Roman" w:cs="Times New Roman"/>
+                <w:sz w:val="24"/>
+                <w:szCs w:val="24"/>
+                <w:lang w:eastAsia="zh-CN"/>
+              </w:rPr>
+              <w:t>,</w:t>
+            </w:r>
+            <w:r>
+              <w:rPr>
+                <w:rFonts w:ascii="Times New Roman" w:eastAsia="SimSun" w:hAnsi="Times New Roman" w:cs="Times New Roman"/>
+                <w:sz w:val="24"/>
+                <w:szCs w:val="24"/>
+              </w:rPr>
+              <w:t xml:space="preserve"> veh ding’, </w:t>
+            </w:r>
+            <w:r>
+              <w:rPr>
+                <w:rFonts w:ascii="Times New Roman" w:eastAsia="SimSun" w:hAnsi="Times New Roman" w:cs="Times New Roman"/>
+                <w:sz w:val="24"/>
+                <w:szCs w:val="24"/>
+                <w:lang w:eastAsia="zh-CN"/>
+              </w:rPr>
+              <w:t xml:space="preserve"> </w:t>
+            </w:r>
+            <w:r>
+              <w:rPr>
+                <w:rFonts w:ascii="Times New Roman" w:eastAsia="SimSun" w:hAnsi="Times New Roman" w:cs="Times New Roman"/>
+                <w:sz w:val="24"/>
+                <w:szCs w:val="24"/>
+                <w:lang w:eastAsia="zh-CN"/>
+              </w:rPr>
+              <w:t>拿勿定</w:t>
+            </w:r>
+            <w:r>
+              <w:rPr>
+                <w:rFonts w:ascii="Times New Roman" w:eastAsia="SimSun" w:hAnsi="Times New Roman" w:cs="Times New Roman"/>
+                <w:sz w:val="24"/>
+                <w:szCs w:val="24"/>
+                <w:lang w:eastAsia="zh-CN"/>
+              </w:rPr>
+              <w:t xml:space="preserve">, </w:t>
+            </w:r>
+            <w:r>
+              <w:rPr>
+                <w:rFonts w:ascii="Times New Roman" w:eastAsia="SimSun" w:hAnsi="Times New Roman" w:cs="Times New Roman"/>
+                <w:sz w:val="24"/>
+                <w:szCs w:val="24"/>
+              </w:rPr>
+              <w:t xml:space="preserve"> n</w:t>
+            </w:r>
+            <w:r>
+              <w:rPr>
+                <w:rFonts w:ascii="Times New Roman" w:eastAsia="SimSun" w:hAnsi="Times New Roman" w:cs="Times New Roman"/>
+                <w:sz w:val="24"/>
+                <w:szCs w:val="24"/>
+              </w:rPr>
+              <w:t>é</w:t>
+            </w:r>
+            <w:r>
+              <w:rPr>
+                <w:rFonts w:ascii="Times New Roman" w:eastAsia="SimSun" w:hAnsi="Times New Roman" w:cs="Times New Roman"/>
+                <w:sz w:val="24"/>
+                <w:szCs w:val="24"/>
+              </w:rPr>
+              <w:t xml:space="preserve"> veh </w:t>
+            </w:r>
+            <w:r>
+              <w:rPr>
+                <w:rFonts w:ascii="Times New Roman" w:eastAsia="SimSun" w:hAnsi="Times New Roman" w:cs="Times New Roman"/>
+                <w:sz w:val="24"/>
+                <w:szCs w:val="24"/>
+              </w:rPr>
+              <w:t xml:space="preserve">ding’. </w:t>
             </w:r>
           </w:p>
         </w:tc>
@@ -536,29 +3807,258 @@
           <w:p>
             <w:pPr>
               <w:rPr>
-                <w:rFonts w:ascii="Times New Roman" w:hAnsi="Times New Roman" w:cs="Times New Roman"/>
+                <w:rFonts w:ascii="Times New Roman" w:eastAsia="SimSun" w:hAnsi="Times New Roman" w:cs="Times New Roman"/>
                 <w:sz w:val="24"/>
                 <w:szCs w:val="24"/>
               </w:rPr>
             </w:pPr>
-            <w:r>
-              <w:rPr>
-                <w:rFonts w:ascii="Times New Roman" w:hAnsi="Times New Roman" w:cs="Times New Roman"/>
-                <w:sz w:val="24"/>
-                <w:szCs w:val="24"/>
-              </w:rPr>
-              <w:t xml:space="preserve">Unchangeable, Snr. #5 Sm. vu </w:t>
-            </w:r>
             <w:proofErr w:type="gramStart"/>
             <w:r>
               <w:rPr>
-                <w:rFonts w:ascii="Times New Roman" w:hAnsi="Times New Roman" w:cs="Times New Roman"/>
-                <w:sz w:val="24"/>
-                <w:szCs w:val="24"/>
-              </w:rPr>
-              <w:t>pier‘ vu</w:t>
+                <w:rFonts w:ascii="Times New Roman" w:eastAsia="SimSun" w:hAnsi="Times New Roman" w:cs="Times New Roman"/>
+                <w:sz w:val="24"/>
+                <w:szCs w:val="24"/>
+              </w:rPr>
+              <w:t xml:space="preserve">Unchangeable, </w:t>
+            </w:r>
+            <w:r>
+              <w:rPr>
+                <w:rFonts w:ascii="Times New Roman" w:eastAsia="SimSun" w:hAnsi="Times New Roman" w:cs="Times New Roman"/>
+                <w:sz w:val="24"/>
+                <w:szCs w:val="24"/>
+                <w:lang w:eastAsia="zh-CN"/>
+              </w:rPr>
+              <w:t xml:space="preserve"> </w:t>
+            </w:r>
+            <w:r>
+              <w:rPr>
+                <w:rFonts w:ascii="Times New Roman" w:eastAsia="SimSun" w:hAnsi="Times New Roman" w:cs="Times New Roman"/>
+                <w:sz w:val="24"/>
+                <w:szCs w:val="24"/>
+                <w:lang w:eastAsia="zh-CN"/>
+              </w:rPr>
+              <w:t>無變無易</w:t>
             </w:r>
             <w:proofErr w:type="gramEnd"/>
+            <w:r>
+              <w:rPr>
+                <w:rFonts w:ascii="Times New Roman" w:eastAsia="SimSun" w:hAnsi="Times New Roman" w:cs="Times New Roman"/>
+                <w:sz w:val="24"/>
+                <w:szCs w:val="24"/>
+                <w:lang w:eastAsia="zh-CN"/>
+              </w:rPr>
+              <w:t>,</w:t>
+            </w:r>
+            <w:r>
+              <w:rPr>
+                <w:rFonts w:ascii="Times New Roman" w:eastAsia="SimSun" w:hAnsi="Times New Roman" w:cs="Times New Roman"/>
+                <w:sz w:val="24"/>
+                <w:szCs w:val="24"/>
+              </w:rPr>
+              <w:t xml:space="preserve"> </w:t>
+            </w:r>
+            <w:r>
+              <w:rPr>
+                <w:rFonts w:ascii="Times New Roman" w:eastAsia="SimSun" w:hAnsi="Times New Roman" w:cs="Times New Roman"/>
+                <w:sz w:val="24"/>
+                <w:szCs w:val="24"/>
+              </w:rPr>
+              <w:t xml:space="preserve"> </w:t>
+            </w:r>
+            <w:proofErr w:type="spellStart"/>
+            <w:r>
+              <w:rPr>
+                <w:rFonts w:ascii="Times New Roman" w:eastAsia="SimSun" w:hAnsi="Times New Roman" w:cs="Times New Roman"/>
+                <w:sz w:val="24"/>
+                <w:szCs w:val="24"/>
+              </w:rPr>
+              <w:t>v</w:t>
+            </w:r>
+            <w:r>
+              <w:rPr>
+                <w:rFonts w:ascii="Times New Roman" w:eastAsia="SimSun" w:hAnsi="Times New Roman" w:cs="Times New Roman"/>
+                <w:sz w:val="24"/>
+                <w:szCs w:val="24"/>
+              </w:rPr>
+              <w:t>ú</w:t>
+            </w:r>
+            <w:proofErr w:type="spellEnd"/>
+            <w:r>
+              <w:rPr>
+                <w:rFonts w:ascii="Times New Roman" w:eastAsia="SimSun" w:hAnsi="Times New Roman" w:cs="Times New Roman"/>
+                <w:sz w:val="24"/>
+                <w:szCs w:val="24"/>
+              </w:rPr>
+              <w:t xml:space="preserve"> </w:t>
+            </w:r>
+            <w:proofErr w:type="spellStart"/>
+            <w:r>
+              <w:rPr>
+                <w:rFonts w:ascii="Times New Roman" w:eastAsia="SimSun" w:hAnsi="Times New Roman" w:cs="Times New Roman"/>
+                <w:sz w:val="24"/>
+                <w:szCs w:val="24"/>
+              </w:rPr>
+              <w:t>pie</w:t>
+            </w:r>
+            <w:r>
+              <w:rPr>
+                <w:rFonts w:ascii="Times New Roman" w:eastAsia="SimSun" w:hAnsi="Times New Roman" w:cs="Times New Roman"/>
+                <w:sz w:val="24"/>
+                <w:szCs w:val="24"/>
+              </w:rPr>
+              <w:t>n</w:t>
+            </w:r>
+            <w:proofErr w:type="spellEnd"/>
+            <w:r>
+              <w:rPr>
+                <w:rFonts w:ascii="Times New Roman" w:eastAsia="SimSun" w:hAnsi="Times New Roman" w:cs="Times New Roman"/>
+                <w:sz w:val="24"/>
+                <w:szCs w:val="24"/>
+              </w:rPr>
+              <w:t>’</w:t>
+            </w:r>
+            <w:r>
+              <w:rPr>
+                <w:rFonts w:ascii="Times New Roman" w:eastAsia="SimSun" w:hAnsi="Times New Roman" w:cs="Times New Roman"/>
+                <w:sz w:val="24"/>
+                <w:szCs w:val="24"/>
+              </w:rPr>
+              <w:t xml:space="preserve"> </w:t>
+            </w:r>
+            <w:proofErr w:type="spellStart"/>
+            <w:r>
+              <w:rPr>
+                <w:rFonts w:ascii="Times New Roman" w:eastAsia="SimSun" w:hAnsi="Times New Roman" w:cs="Times New Roman"/>
+                <w:sz w:val="24"/>
+                <w:szCs w:val="24"/>
+              </w:rPr>
+              <w:t>v</w:t>
+            </w:r>
+            <w:r>
+              <w:rPr>
+                <w:rFonts w:ascii="Times New Roman" w:eastAsia="SimSun" w:hAnsi="Times New Roman" w:cs="Times New Roman"/>
+                <w:sz w:val="24"/>
+                <w:szCs w:val="24"/>
+              </w:rPr>
+              <w:t>ú</w:t>
+            </w:r>
+            <w:proofErr w:type="spellEnd"/>
+            <w:r>
+              <w:rPr>
+                <w:rFonts w:ascii="Times New Roman" w:eastAsia="SimSun" w:hAnsi="Times New Roman" w:cs="Times New Roman"/>
+                <w:sz w:val="24"/>
+                <w:szCs w:val="24"/>
+              </w:rPr>
+              <w:t xml:space="preserve"> yuh, </w:t>
+            </w:r>
+            <w:r>
+              <w:rPr>
+                <w:rFonts w:ascii="Times New Roman" w:eastAsia="SimSun" w:hAnsi="Times New Roman" w:cs="Times New Roman"/>
+                <w:sz w:val="24"/>
+                <w:szCs w:val="24"/>
+                <w:lang w:eastAsia="zh-CN"/>
+              </w:rPr>
+              <w:t xml:space="preserve"> </w:t>
+            </w:r>
+            <w:r>
+              <w:rPr>
+                <w:rFonts w:ascii="Times New Roman" w:eastAsia="SimSun" w:hAnsi="Times New Roman" w:cs="Times New Roman"/>
+                <w:sz w:val="24"/>
+                <w:szCs w:val="24"/>
+                <w:lang w:eastAsia="zh-CN"/>
+              </w:rPr>
+              <w:t>勿能改</w:t>
+            </w:r>
+            <w:r>
+              <w:rPr>
+                <w:rFonts w:ascii="Times New Roman" w:eastAsia="SimSun" w:hAnsi="Times New Roman" w:cs="Times New Roman"/>
+                <w:sz w:val="24"/>
+                <w:szCs w:val="24"/>
+                <w:lang w:eastAsia="zh-CN"/>
+              </w:rPr>
+              <w:t>變</w:t>
+            </w:r>
+            <w:r>
+              <w:rPr>
+                <w:rFonts w:ascii="Times New Roman" w:eastAsia="SimSun" w:hAnsi="Times New Roman" w:cs="Times New Roman"/>
+                <w:sz w:val="24"/>
+                <w:szCs w:val="24"/>
+                <w:lang w:eastAsia="zh-CN"/>
+              </w:rPr>
+              <w:t xml:space="preserve">,  </w:t>
+            </w:r>
+            <w:proofErr w:type="spellStart"/>
+            <w:r>
+              <w:rPr>
+                <w:rFonts w:ascii="Times New Roman" w:eastAsia="SimSun" w:hAnsi="Times New Roman" w:cs="Times New Roman"/>
+                <w:sz w:val="24"/>
+                <w:szCs w:val="24"/>
+              </w:rPr>
+              <w:t>veh</w:t>
+            </w:r>
+            <w:proofErr w:type="spellEnd"/>
+            <w:r>
+              <w:rPr>
+                <w:rFonts w:ascii="Times New Roman" w:eastAsia="SimSun" w:hAnsi="Times New Roman" w:cs="Times New Roman"/>
+                <w:sz w:val="24"/>
+                <w:szCs w:val="24"/>
+              </w:rPr>
+              <w:t xml:space="preserve"> </w:t>
+            </w:r>
+            <w:proofErr w:type="spellStart"/>
+            <w:r>
+              <w:rPr>
+                <w:rFonts w:ascii="Times New Roman" w:eastAsia="SimSun" w:hAnsi="Times New Roman" w:cs="Times New Roman"/>
+                <w:sz w:val="24"/>
+                <w:szCs w:val="24"/>
+              </w:rPr>
+              <w:t>nung</w:t>
+            </w:r>
+            <w:proofErr w:type="spellEnd"/>
+            <w:r>
+              <w:rPr>
+                <w:rFonts w:ascii="Times New Roman" w:eastAsia="SimSun" w:hAnsi="Times New Roman" w:cs="Times New Roman"/>
+                <w:sz w:val="24"/>
+                <w:szCs w:val="24"/>
+              </w:rPr>
+              <w:t xml:space="preserve"> ‘</w:t>
+            </w:r>
+            <w:proofErr w:type="spellStart"/>
+            <w:r>
+              <w:rPr>
+                <w:rFonts w:ascii="Times New Roman" w:eastAsia="SimSun" w:hAnsi="Times New Roman" w:cs="Times New Roman"/>
+                <w:sz w:val="24"/>
+                <w:szCs w:val="24"/>
+              </w:rPr>
+              <w:t>ké</w:t>
+            </w:r>
+            <w:proofErr w:type="spellEnd"/>
+            <w:r>
+              <w:rPr>
+                <w:rFonts w:ascii="Times New Roman" w:eastAsia="SimSun" w:hAnsi="Times New Roman" w:cs="Times New Roman"/>
+                <w:sz w:val="24"/>
+                <w:szCs w:val="24"/>
+              </w:rPr>
+              <w:t xml:space="preserve"> </w:t>
+            </w:r>
+            <w:proofErr w:type="spellStart"/>
+            <w:r>
+              <w:rPr>
+                <w:rFonts w:ascii="Times New Roman" w:eastAsia="SimSun" w:hAnsi="Times New Roman" w:cs="Times New Roman"/>
+                <w:sz w:val="24"/>
+                <w:szCs w:val="24"/>
+              </w:rPr>
+              <w:t>pien</w:t>
+            </w:r>
+            <w:proofErr w:type="spellEnd"/>
+            <w:r>
+              <w:rPr>
+                <w:rFonts w:ascii="Times New Roman" w:eastAsia="SimSun" w:hAnsi="Times New Roman" w:cs="Times New Roman"/>
+                <w:sz w:val="24"/>
+                <w:szCs w:val="24"/>
+              </w:rPr>
+              <w:t xml:space="preserve">’. </w:t>
+            </w:r>
           </w:p>
         </w:tc>
       </w:tr>
@@ -570,14 +4070,15 @@
           <w:p>
             <w:pPr>
               <w:rPr>
-                <w:rFonts w:ascii="Times New Roman" w:hAnsi="Times New Roman" w:cs="Times New Roman"/>
+                <w:rFonts w:ascii="Times New Roman" w:eastAsia="SimSun" w:hAnsi="Times New Roman" w:cs="Times New Roman"/>
                 <w:sz w:val="24"/>
                 <w:szCs w:val="24"/>
               </w:rPr>
             </w:pPr>
-            <w:r>
-              <w:rPr>
-                <w:rFonts w:ascii="Times New Roman" w:hAnsi="Times New Roman" w:cs="Times New Roman"/>
+            <w:proofErr w:type="gramStart"/>
+            <w:r>
+              <w:rPr>
+                <w:rFonts w:ascii="Times New Roman" w:eastAsia="SimSun" w:hAnsi="Times New Roman" w:cs="Times New Roman"/>
                 <w:sz w:val="24"/>
                 <w:szCs w:val="24"/>
               </w:rPr>
@@ -585,24 +4086,60 @@
             </w:r>
             <w:r>
               <w:rPr>
-                <w:rFonts w:ascii="Times New Roman" w:hAnsi="Times New Roman" w:cs="Times New Roman"/>
-                <w:sz w:val="24"/>
-                <w:szCs w:val="24"/>
-              </w:rPr>
-              <w:t xml:space="preserve">, </w:t>
-            </w:r>
-            <w:r>
-              <w:rPr>
-                <w:rFonts w:ascii="Times New Roman" w:hAnsi="Times New Roman" w:cs="Times New Roman"/>
-                <w:sz w:val="24"/>
-                <w:szCs w:val="24"/>
-              </w:rPr>
-              <w:t xml:space="preserve">fife J 12) m </w:t>
+                <w:rFonts w:ascii="Times New Roman" w:eastAsia="SimSun" w:hAnsi="Times New Roman" w:cs="Times New Roman"/>
+                <w:sz w:val="24"/>
+                <w:szCs w:val="24"/>
+              </w:rPr>
+              <w:t>,</w:t>
+            </w:r>
+            <w:r>
+              <w:rPr>
+                <w:rFonts w:ascii="Times New Roman" w:eastAsia="SimSun" w:hAnsi="Times New Roman" w:cs="Times New Roman"/>
+                <w:sz w:val="24"/>
+                <w:szCs w:val="24"/>
+                <w:lang w:eastAsia="zh-CN"/>
+              </w:rPr>
+              <w:t xml:space="preserve">  </w:t>
+            </w:r>
+            <w:r>
+              <w:rPr>
+                <w:rFonts w:ascii="Times New Roman" w:eastAsia="SimSun" w:hAnsi="Times New Roman" w:cs="Times New Roman"/>
+                <w:sz w:val="24"/>
+                <w:szCs w:val="24"/>
+                <w:lang w:eastAsia="zh-CN"/>
+              </w:rPr>
+              <w:t>瞴人情</w:t>
+            </w:r>
+            <w:proofErr w:type="gramEnd"/>
+            <w:r>
+              <w:rPr>
+                <w:rFonts w:ascii="Times New Roman" w:eastAsia="SimSun" w:hAnsi="Times New Roman" w:cs="Times New Roman"/>
+                <w:sz w:val="24"/>
+                <w:szCs w:val="24"/>
+                <w:lang w:eastAsia="zh-CN"/>
+              </w:rPr>
+              <w:t>,</w:t>
+            </w:r>
+            <w:r>
+              <w:rPr>
+                <w:rFonts w:ascii="Times New Roman" w:eastAsia="SimSun" w:hAnsi="Times New Roman" w:cs="Times New Roman"/>
+                <w:sz w:val="24"/>
+                <w:szCs w:val="24"/>
+              </w:rPr>
+              <w:t xml:space="preserve"> </w:t>
+            </w:r>
+            <w:r>
+              <w:rPr>
+                <w:rFonts w:ascii="Times New Roman" w:eastAsia="SimSun" w:hAnsi="Times New Roman" w:cs="Times New Roman"/>
+                <w:sz w:val="24"/>
+                <w:szCs w:val="24"/>
+              </w:rPr>
+              <w:t xml:space="preserve"> m </w:t>
             </w:r>
             <w:proofErr w:type="spellStart"/>
             <w:r>
               <w:rPr>
-                <w:rFonts w:ascii="Times New Roman" w:hAnsi="Times New Roman" w:cs="Times New Roman"/>
+                <w:rFonts w:ascii="Times New Roman" w:eastAsia="SimSun" w:hAnsi="Times New Roman" w:cs="Times New Roman"/>
                 <w:sz w:val="24"/>
                 <w:szCs w:val="24"/>
               </w:rPr>
@@ -611,7 +4148,7 @@
             <w:proofErr w:type="spellEnd"/>
             <w:r>
               <w:rPr>
-                <w:rFonts w:ascii="Times New Roman" w:hAnsi="Times New Roman" w:cs="Times New Roman"/>
+                <w:rFonts w:ascii="Times New Roman" w:eastAsia="SimSun" w:hAnsi="Times New Roman" w:cs="Times New Roman"/>
                 <w:sz w:val="24"/>
                 <w:szCs w:val="24"/>
               </w:rPr>
@@ -628,36 +4165,157 @@
           <w:p>
             <w:pPr>
               <w:rPr>
-                <w:rFonts w:ascii="Times New Roman" w:hAnsi="Times New Roman" w:cs="Times New Roman"/>
+                <w:rFonts w:ascii="Times New Roman" w:eastAsia="SimSun" w:hAnsi="Times New Roman" w:cs="Times New Roman"/>
                 <w:sz w:val="24"/>
                 <w:szCs w:val="24"/>
               </w:rPr>
             </w:pPr>
-            <w:r>
-              <w:rPr>
-                <w:rFonts w:ascii="Times New Roman" w:hAnsi="Times New Roman" w:cs="Times New Roman"/>
-                <w:sz w:val="24"/>
-                <w:szCs w:val="24"/>
-              </w:rPr>
-              <w:t xml:space="preserve">Uncivil, igs ANT 3 </w:t>
-            </w:r>
             <w:proofErr w:type="gramStart"/>
             <w:r>
               <w:rPr>
-                <w:rFonts w:ascii="Times New Roman" w:hAnsi="Times New Roman" w:cs="Times New Roman"/>
-                <w:sz w:val="24"/>
-                <w:szCs w:val="24"/>
-              </w:rPr>
-              <w:t>ngau‘ maw</w:t>
+                <w:rFonts w:ascii="Times New Roman" w:eastAsia="SimSun" w:hAnsi="Times New Roman" w:cs="Times New Roman"/>
+                <w:sz w:val="24"/>
+                <w:szCs w:val="24"/>
+              </w:rPr>
+              <w:t xml:space="preserve">Uncivil, </w:t>
+            </w:r>
+            <w:r>
+              <w:rPr>
+                <w:rFonts w:ascii="Times New Roman" w:eastAsia="SimSun" w:hAnsi="Times New Roman" w:cs="Times New Roman"/>
+                <w:sz w:val="24"/>
+                <w:szCs w:val="24"/>
+                <w:lang w:eastAsia="zh-CN"/>
+              </w:rPr>
+              <w:t xml:space="preserve"> </w:t>
+            </w:r>
+            <w:r>
+              <w:rPr>
+                <w:rFonts w:ascii="Times New Roman" w:eastAsia="SimSun" w:hAnsi="Times New Roman" w:cs="Times New Roman"/>
+                <w:sz w:val="24"/>
+                <w:szCs w:val="24"/>
+                <w:lang w:eastAsia="zh-CN"/>
+              </w:rPr>
+              <w:t>傲慢無禮</w:t>
             </w:r>
             <w:proofErr w:type="gramEnd"/>
             <w:r>
               <w:rPr>
-                <w:rFonts w:ascii="Times New Roman" w:hAnsi="Times New Roman" w:cs="Times New Roman"/>
-                <w:sz w:val="24"/>
-                <w:szCs w:val="24"/>
-              </w:rPr>
-              <w:t>‘ va li,</w:t>
+                <w:rFonts w:ascii="Times New Roman" w:eastAsia="SimSun" w:hAnsi="Times New Roman" w:cs="Times New Roman"/>
+                <w:sz w:val="24"/>
+                <w:szCs w:val="24"/>
+                <w:lang w:eastAsia="zh-CN"/>
+              </w:rPr>
+              <w:t xml:space="preserve">, </w:t>
+            </w:r>
+            <w:r>
+              <w:rPr>
+                <w:rFonts w:ascii="Times New Roman" w:eastAsia="SimSun" w:hAnsi="Times New Roman" w:cs="Times New Roman"/>
+                <w:sz w:val="24"/>
+                <w:szCs w:val="24"/>
+              </w:rPr>
+              <w:t xml:space="preserve"> </w:t>
+            </w:r>
+            <w:r>
+              <w:rPr>
+                <w:rFonts w:ascii="Times New Roman" w:eastAsia="SimSun" w:hAnsi="Times New Roman" w:cs="Times New Roman"/>
+                <w:sz w:val="24"/>
+                <w:szCs w:val="24"/>
+              </w:rPr>
+              <w:t xml:space="preserve"> </w:t>
+            </w:r>
+            <w:proofErr w:type="spellStart"/>
+            <w:r>
+              <w:rPr>
+                <w:rFonts w:ascii="Times New Roman" w:eastAsia="SimSun" w:hAnsi="Times New Roman" w:cs="Times New Roman"/>
+                <w:sz w:val="24"/>
+                <w:szCs w:val="24"/>
+              </w:rPr>
+              <w:t>ngau</w:t>
+            </w:r>
+            <w:proofErr w:type="spellEnd"/>
+            <w:r>
+              <w:rPr>
+                <w:rFonts w:ascii="Times New Roman" w:eastAsia="SimSun" w:hAnsi="Times New Roman" w:cs="Times New Roman"/>
+                <w:sz w:val="24"/>
+                <w:szCs w:val="24"/>
+              </w:rPr>
+              <w:t>’</w:t>
+            </w:r>
+            <w:r>
+              <w:rPr>
+                <w:rFonts w:ascii="Times New Roman" w:eastAsia="SimSun" w:hAnsi="Times New Roman" w:cs="Times New Roman"/>
+                <w:sz w:val="24"/>
+                <w:szCs w:val="24"/>
+              </w:rPr>
+              <w:t xml:space="preserve"> ma</w:t>
+            </w:r>
+            <w:r>
+              <w:rPr>
+                <w:rFonts w:ascii="Times New Roman" w:eastAsia="SimSun" w:hAnsi="Times New Roman" w:cs="Times New Roman"/>
+                <w:sz w:val="24"/>
+                <w:szCs w:val="24"/>
+              </w:rPr>
+              <w:t>n’</w:t>
+            </w:r>
+            <w:r>
+              <w:rPr>
+                <w:rFonts w:ascii="Times New Roman" w:eastAsia="SimSun" w:hAnsi="Times New Roman" w:cs="Times New Roman"/>
+                <w:sz w:val="24"/>
+                <w:szCs w:val="24"/>
+              </w:rPr>
+              <w:t xml:space="preserve"> </w:t>
+            </w:r>
+            <w:proofErr w:type="spellStart"/>
+            <w:r>
+              <w:rPr>
+                <w:rFonts w:ascii="Times New Roman" w:eastAsia="SimSun" w:hAnsi="Times New Roman" w:cs="Times New Roman"/>
+                <w:sz w:val="24"/>
+                <w:szCs w:val="24"/>
+              </w:rPr>
+              <w:t>v</w:t>
+            </w:r>
+            <w:r>
+              <w:rPr>
+                <w:rFonts w:ascii="Times New Roman" w:eastAsia="SimSun" w:hAnsi="Times New Roman" w:cs="Times New Roman"/>
+                <w:sz w:val="24"/>
+                <w:szCs w:val="24"/>
+              </w:rPr>
+              <w:t>ú</w:t>
+            </w:r>
+            <w:proofErr w:type="spellEnd"/>
+            <w:r>
+              <w:rPr>
+                <w:rFonts w:ascii="Times New Roman" w:eastAsia="SimSun" w:hAnsi="Times New Roman" w:cs="Times New Roman"/>
+                <w:sz w:val="24"/>
+                <w:szCs w:val="24"/>
+              </w:rPr>
+              <w:t xml:space="preserve"> </w:t>
+            </w:r>
+            <w:proofErr w:type="spellStart"/>
+            <w:r>
+              <w:rPr>
+                <w:rFonts w:ascii="Times New Roman" w:eastAsia="SimSun" w:hAnsi="Times New Roman" w:cs="Times New Roman"/>
+                <w:sz w:val="24"/>
+                <w:szCs w:val="24"/>
+              </w:rPr>
+              <w:t>l</w:t>
+            </w:r>
+            <w:r>
+              <w:rPr>
+                <w:rFonts w:ascii="Times New Roman" w:eastAsia="SimSun" w:hAnsi="Times New Roman" w:cs="Times New Roman"/>
+                <w:sz w:val="24"/>
+                <w:szCs w:val="24"/>
+              </w:rPr>
+              <w:t>í</w:t>
+            </w:r>
+            <w:proofErr w:type="spellEnd"/>
+            <w:r>
+              <w:rPr>
+                <w:rFonts w:ascii="Times New Roman" w:eastAsia="SimSun" w:hAnsi="Times New Roman" w:cs="Times New Roman"/>
+                <w:sz w:val="24"/>
+                <w:szCs w:val="24"/>
+              </w:rPr>
+              <w:t>.</w:t>
             </w:r>
           </w:p>
         </w:tc>
@@ -670,7 +4328,7 @@
           <w:p>
             <w:pPr>
               <w:rPr>
-                <w:rFonts w:ascii="Times New Roman" w:hAnsi="Times New Roman" w:cs="Times New Roman"/>
+                <w:rFonts w:ascii="Times New Roman" w:eastAsia="SimSun" w:hAnsi="Times New Roman" w:cs="Times New Roman"/>
                 <w:sz w:val="24"/>
                 <w:szCs w:val="24"/>
               </w:rPr>
@@ -678,36 +4336,249 @@
             <w:proofErr w:type="gramStart"/>
             <w:r>
               <w:rPr>
-                <w:rFonts w:ascii="Times New Roman" w:hAnsi="Times New Roman" w:cs="Times New Roman"/>
-                <w:sz w:val="24"/>
-                <w:szCs w:val="24"/>
-              </w:rPr>
-              <w:t>Uncle</w:t>
-            </w:r>
-            <w:r>
-              <w:rPr>
-                <w:rFonts w:ascii="Times New Roman" w:hAnsi="Times New Roman" w:cs="Times New Roman"/>
-                <w:sz w:val="24"/>
-                <w:szCs w:val="24"/>
-              </w:rPr>
-              <w:t xml:space="preserve"> </w:t>
-            </w:r>
-            <w:r>
-              <w:rPr>
-                <w:rFonts w:ascii="Times New Roman" w:hAnsi="Times New Roman" w:cs="Times New Roman"/>
-                <w:sz w:val="24"/>
-                <w:szCs w:val="24"/>
+                <w:rFonts w:ascii="Times New Roman" w:eastAsia="SimSun" w:hAnsi="Times New Roman" w:cs="Times New Roman"/>
+                <w:sz w:val="24"/>
+                <w:szCs w:val="24"/>
+              </w:rPr>
+              <w:t>Uncle ,</w:t>
+            </w:r>
+            <w:proofErr w:type="gramEnd"/>
+            <w:r>
+              <w:rPr>
+                <w:rFonts w:ascii="Times New Roman" w:eastAsia="SimSun" w:hAnsi="Times New Roman" w:cs="Times New Roman"/>
+                <w:sz w:val="24"/>
+                <w:szCs w:val="24"/>
+              </w:rPr>
+              <w:t xml:space="preserve"> (on father’s side</w:t>
+            </w:r>
+            <w:r>
+              <w:rPr>
+                <w:rFonts w:ascii="Times New Roman" w:eastAsia="SimSun" w:hAnsi="Times New Roman" w:cs="Times New Roman"/>
+                <w:sz w:val="24"/>
+                <w:szCs w:val="24"/>
+              </w:rPr>
+              <w:t xml:space="preserve"> ;</w:t>
+            </w:r>
+            <w:r>
+              <w:rPr>
+                <w:rFonts w:ascii="Times New Roman" w:eastAsia="SimSun" w:hAnsi="Times New Roman" w:cs="Times New Roman"/>
+                <w:sz w:val="24"/>
+                <w:szCs w:val="24"/>
+              </w:rPr>
+              <w:t xml:space="preserve"> elder) </w:t>
+            </w:r>
+            <w:r>
+              <w:rPr>
+                <w:rFonts w:ascii="Times New Roman" w:eastAsia="SimSun" w:hAnsi="Times New Roman" w:cs="Times New Roman"/>
+                <w:sz w:val="24"/>
+                <w:szCs w:val="24"/>
+                <w:lang w:eastAsia="zh-CN"/>
+              </w:rPr>
+              <w:t xml:space="preserve"> </w:t>
+            </w:r>
+            <w:r>
+              <w:rPr>
+                <w:rFonts w:ascii="Times New Roman" w:eastAsia="SimSun" w:hAnsi="Times New Roman" w:cs="Times New Roman"/>
+                <w:sz w:val="24"/>
+                <w:szCs w:val="24"/>
+                <w:lang w:eastAsia="zh-CN"/>
+              </w:rPr>
+              <w:t>伯</w:t>
+            </w:r>
+            <w:r>
+              <w:rPr>
+                <w:rFonts w:ascii="Times New Roman" w:eastAsia="SimSun" w:hAnsi="Times New Roman" w:cs="Times New Roman"/>
+                <w:sz w:val="24"/>
+                <w:szCs w:val="24"/>
+                <w:lang w:eastAsia="zh-CN"/>
               </w:rPr>
               <w:t>,</w:t>
             </w:r>
-            <w:proofErr w:type="gramEnd"/>
-            <w:r>
-              <w:rPr>
-                <w:rFonts w:ascii="Times New Roman" w:hAnsi="Times New Roman" w:cs="Times New Roman"/>
-                <w:sz w:val="24"/>
-                <w:szCs w:val="24"/>
-              </w:rPr>
-              <w:t xml:space="preserve"> (on father’s side, elder) {fi pah</w:t>
+            <w:r>
+              <w:rPr>
+                <w:rFonts w:ascii="Times New Roman" w:eastAsia="SimSun" w:hAnsi="Times New Roman" w:cs="Times New Roman"/>
+                <w:sz w:val="24"/>
+                <w:szCs w:val="24"/>
+              </w:rPr>
+              <w:t xml:space="preserve"> </w:t>
+            </w:r>
+            <w:proofErr w:type="spellStart"/>
+            <w:r>
+              <w:rPr>
+                <w:rFonts w:ascii="Times New Roman" w:eastAsia="SimSun" w:hAnsi="Times New Roman" w:cs="Times New Roman"/>
+                <w:sz w:val="24"/>
+                <w:szCs w:val="24"/>
+              </w:rPr>
+              <w:t>páh</w:t>
+            </w:r>
+            <w:proofErr w:type="spellEnd"/>
+            <w:r>
+              <w:rPr>
+                <w:rFonts w:ascii="Times New Roman" w:eastAsia="SimSun" w:hAnsi="Times New Roman" w:cs="Times New Roman"/>
+                <w:sz w:val="24"/>
+                <w:szCs w:val="24"/>
+              </w:rPr>
+              <w:t xml:space="preserve"> </w:t>
+            </w:r>
+            <w:proofErr w:type="spellStart"/>
+            <w:r>
+              <w:rPr>
+                <w:rFonts w:ascii="Times New Roman" w:eastAsia="SimSun" w:hAnsi="Times New Roman" w:cs="Times New Roman"/>
+                <w:sz w:val="24"/>
+                <w:szCs w:val="24"/>
+              </w:rPr>
+              <w:t>páh</w:t>
+            </w:r>
+            <w:proofErr w:type="spellEnd"/>
+            <w:r>
+              <w:rPr>
+                <w:rFonts w:ascii="Times New Roman" w:eastAsia="SimSun" w:hAnsi="Times New Roman" w:cs="Times New Roman"/>
+                <w:sz w:val="24"/>
+                <w:szCs w:val="24"/>
+              </w:rPr>
+              <w:t xml:space="preserve">, (younger) </w:t>
+            </w:r>
+            <w:r>
+              <w:rPr>
+                <w:rFonts w:ascii="Times New Roman" w:eastAsia="SimSun" w:hAnsi="Times New Roman" w:cs="Times New Roman"/>
+                <w:sz w:val="24"/>
+                <w:szCs w:val="24"/>
+                <w:lang w:eastAsia="zh-CN"/>
+              </w:rPr>
+              <w:t xml:space="preserve"> </w:t>
+            </w:r>
+            <w:r>
+              <w:rPr>
+                <w:rFonts w:ascii="Times New Roman" w:eastAsia="SimSun" w:hAnsi="Times New Roman" w:cs="Times New Roman"/>
+                <w:sz w:val="24"/>
+                <w:szCs w:val="24"/>
+                <w:lang w:eastAsia="zh-CN"/>
+              </w:rPr>
+              <w:t>亞叔</w:t>
+            </w:r>
+            <w:r>
+              <w:rPr>
+                <w:rFonts w:ascii="Times New Roman" w:eastAsia="SimSun" w:hAnsi="Times New Roman" w:cs="Times New Roman"/>
+                <w:sz w:val="24"/>
+                <w:szCs w:val="24"/>
+                <w:lang w:eastAsia="zh-CN"/>
+              </w:rPr>
+              <w:t xml:space="preserve">, </w:t>
+            </w:r>
+            <w:r>
+              <w:rPr>
+                <w:rFonts w:ascii="Times New Roman" w:eastAsia="SimSun" w:hAnsi="Times New Roman" w:cs="Times New Roman"/>
+                <w:sz w:val="24"/>
+                <w:szCs w:val="24"/>
+              </w:rPr>
+              <w:t>‘</w:t>
+            </w:r>
+            <w:proofErr w:type="spellStart"/>
+            <w:r>
+              <w:rPr>
+                <w:rFonts w:ascii="Times New Roman" w:eastAsia="SimSun" w:hAnsi="Times New Roman" w:cs="Times New Roman"/>
+                <w:sz w:val="24"/>
+                <w:szCs w:val="24"/>
+              </w:rPr>
+              <w:t>yá</w:t>
+            </w:r>
+            <w:proofErr w:type="spellEnd"/>
+            <w:r>
+              <w:rPr>
+                <w:rFonts w:ascii="Times New Roman" w:eastAsia="SimSun" w:hAnsi="Times New Roman" w:cs="Times New Roman"/>
+                <w:sz w:val="24"/>
+                <w:szCs w:val="24"/>
+              </w:rPr>
+              <w:t xml:space="preserve"> s</w:t>
+            </w:r>
+            <w:proofErr w:type="spellStart"/>
+            <w:r>
+              <w:rPr>
+                <w:rFonts w:ascii="Times New Roman" w:eastAsia="SimSun" w:hAnsi="Times New Roman" w:cs="Times New Roman"/>
+                <w:sz w:val="24"/>
+                <w:szCs w:val="24"/>
+              </w:rPr>
+              <w:t>úh</w:t>
+            </w:r>
+            <w:proofErr w:type="spellEnd"/>
+            <w:r>
+              <w:rPr>
+                <w:rFonts w:ascii="Times New Roman" w:eastAsia="SimSun" w:hAnsi="Times New Roman" w:cs="Times New Roman"/>
+                <w:sz w:val="24"/>
+                <w:szCs w:val="24"/>
+              </w:rPr>
+              <w:t>, (on mother’s side)</w:t>
+            </w:r>
+            <w:r>
+              <w:rPr>
+                <w:rFonts w:ascii="Times New Roman" w:eastAsia="SimSun" w:hAnsi="Times New Roman" w:cs="Times New Roman"/>
+                <w:sz w:val="24"/>
+                <w:szCs w:val="24"/>
+                <w:lang w:eastAsia="zh-CN"/>
+              </w:rPr>
+              <w:t xml:space="preserve"> </w:t>
+            </w:r>
+            <w:r>
+              <w:rPr>
+                <w:rFonts w:ascii="Times New Roman" w:eastAsia="SimSun" w:hAnsi="Times New Roman" w:cs="Times New Roman"/>
+                <w:sz w:val="24"/>
+                <w:szCs w:val="24"/>
+                <w:lang w:eastAsia="zh-CN"/>
+              </w:rPr>
+              <w:t>舅舅</w:t>
+            </w:r>
+            <w:r>
+              <w:rPr>
+                <w:rFonts w:ascii="Times New Roman" w:eastAsia="SimSun" w:hAnsi="Times New Roman" w:cs="Times New Roman"/>
+                <w:sz w:val="24"/>
+                <w:szCs w:val="24"/>
+                <w:lang w:eastAsia="zh-CN"/>
+              </w:rPr>
+              <w:t xml:space="preserve">, </w:t>
+            </w:r>
+            <w:r>
+              <w:rPr>
+                <w:rFonts w:ascii="Times New Roman" w:eastAsia="SimSun" w:hAnsi="Times New Roman" w:cs="Times New Roman"/>
+                <w:sz w:val="24"/>
+                <w:szCs w:val="24"/>
+              </w:rPr>
+              <w:t xml:space="preserve"> </w:t>
+            </w:r>
+            <w:proofErr w:type="spellStart"/>
+            <w:r>
+              <w:rPr>
+                <w:rFonts w:ascii="Times New Roman" w:eastAsia="SimSun" w:hAnsi="Times New Roman" w:cs="Times New Roman"/>
+                <w:sz w:val="24"/>
+                <w:szCs w:val="24"/>
+              </w:rPr>
+              <w:t>gieú</w:t>
+            </w:r>
+            <w:proofErr w:type="spellEnd"/>
+            <w:r>
+              <w:rPr>
+                <w:rFonts w:ascii="Times New Roman" w:eastAsia="SimSun" w:hAnsi="Times New Roman" w:cs="Times New Roman"/>
+                <w:sz w:val="24"/>
+                <w:szCs w:val="24"/>
+              </w:rPr>
+              <w:t xml:space="preserve">’ </w:t>
+            </w:r>
+            <w:proofErr w:type="spellStart"/>
+            <w:r>
+              <w:rPr>
+                <w:rFonts w:ascii="Times New Roman" w:eastAsia="SimSun" w:hAnsi="Times New Roman" w:cs="Times New Roman"/>
+                <w:sz w:val="24"/>
+                <w:szCs w:val="24"/>
+              </w:rPr>
+              <w:t>gieu</w:t>
+            </w:r>
+            <w:proofErr w:type="spellEnd"/>
+            <w:r>
+              <w:rPr>
+                <w:rFonts w:ascii="Times New Roman" w:eastAsia="SimSun" w:hAnsi="Times New Roman" w:cs="Times New Roman"/>
+                <w:sz w:val="24"/>
+                <w:szCs w:val="24"/>
+              </w:rPr>
+              <w:t xml:space="preserve">’. </w:t>
             </w:r>
           </w:p>
         </w:tc>
@@ -720,14 +4591,14 @@
           <w:p>
             <w:pPr>
               <w:rPr>
-                <w:rFonts w:ascii="Times New Roman" w:hAnsi="Times New Roman" w:cs="Times New Roman"/>
+                <w:rFonts w:ascii="Times New Roman" w:eastAsia="SimSun" w:hAnsi="Times New Roman" w:cs="Times New Roman"/>
                 <w:sz w:val="24"/>
                 <w:szCs w:val="24"/>
               </w:rPr>
             </w:pPr>
             <w:r>
               <w:rPr>
-                <w:rFonts w:ascii="Times New Roman" w:hAnsi="Times New Roman" w:cs="Times New Roman"/>
+                <w:rFonts w:ascii="Times New Roman" w:eastAsia="SimSun" w:hAnsi="Times New Roman" w:cs="Times New Roman"/>
                 <w:sz w:val="24"/>
                 <w:szCs w:val="24"/>
               </w:rPr>
@@ -744,18 +4615,263 @@
           <w:p>
             <w:pPr>
               <w:rPr>
-                <w:rFonts w:ascii="Times New Roman" w:hAnsi="Times New Roman" w:cs="Times New Roman"/>
+                <w:rFonts w:ascii="Times New Roman" w:eastAsia="SimSun" w:hAnsi="Times New Roman" w:cs="Times New Roman"/>
                 <w:sz w:val="24"/>
                 <w:szCs w:val="24"/>
               </w:rPr>
             </w:pPr>
-            <w:r>
-              <w:rPr>
-                <w:rFonts w:ascii="Times New Roman" w:hAnsi="Times New Roman" w:cs="Times New Roman"/>
-                <w:sz w:val="24"/>
-                <w:szCs w:val="24"/>
-              </w:rPr>
-              <w:t>Unclean, Pha 1G tsé2 wu, ake oh</w:t>
+            <w:proofErr w:type="gramStart"/>
+            <w:r>
+              <w:rPr>
+                <w:rFonts w:ascii="Times New Roman" w:eastAsia="SimSun" w:hAnsi="Times New Roman" w:cs="Times New Roman"/>
+                <w:sz w:val="24"/>
+                <w:szCs w:val="24"/>
+              </w:rPr>
+              <w:t>Unclean,</w:t>
+            </w:r>
+            <w:r>
+              <w:rPr>
+                <w:rFonts w:ascii="Times New Roman" w:eastAsia="SimSun" w:hAnsi="Times New Roman" w:cs="Times New Roman"/>
+                <w:sz w:val="24"/>
+                <w:szCs w:val="24"/>
+              </w:rPr>
+              <w:t xml:space="preserve">  </w:t>
+            </w:r>
+            <w:r>
+              <w:rPr>
+                <w:rFonts w:ascii="Times New Roman" w:eastAsia="SimSun" w:hAnsi="Times New Roman" w:cs="Times New Roman"/>
+                <w:sz w:val="24"/>
+                <w:szCs w:val="24"/>
+              </w:rPr>
+              <w:t xml:space="preserve"> </w:t>
+            </w:r>
+            <w:proofErr w:type="gramEnd"/>
+            <w:r>
+              <w:rPr>
+                <w:rFonts w:ascii="Times New Roman" w:eastAsia="SimSun" w:hAnsi="Times New Roman" w:cs="Times New Roman"/>
+                <w:sz w:val="24"/>
+                <w:szCs w:val="24"/>
+                <w:lang w:eastAsia="zh-CN"/>
+              </w:rPr>
+              <w:t xml:space="preserve"> </w:t>
+            </w:r>
+            <w:r>
+              <w:rPr>
+                <w:rFonts w:ascii="Times New Roman" w:eastAsia="SimSun" w:hAnsi="Times New Roman" w:cs="Times New Roman"/>
+                <w:sz w:val="24"/>
+                <w:szCs w:val="24"/>
+                <w:lang w:eastAsia="zh-CN"/>
+              </w:rPr>
+              <w:t>沾污</w:t>
+            </w:r>
+            <w:r>
+              <w:rPr>
+                <w:rFonts w:ascii="Times New Roman" w:eastAsia="SimSun" w:hAnsi="Times New Roman" w:cs="Times New Roman"/>
+                <w:sz w:val="24"/>
+                <w:szCs w:val="24"/>
+                <w:lang w:eastAsia="zh-CN"/>
+              </w:rPr>
+              <w:t xml:space="preserve">, </w:t>
+            </w:r>
+            <w:r>
+              <w:rPr>
+                <w:rFonts w:ascii="Times New Roman" w:eastAsia="SimSun" w:hAnsi="Times New Roman" w:cs="Times New Roman"/>
+                <w:sz w:val="24"/>
+                <w:szCs w:val="24"/>
+              </w:rPr>
+              <w:t xml:space="preserve"> </w:t>
+            </w:r>
+            <w:r>
+              <w:rPr>
+                <w:rFonts w:ascii="Times New Roman" w:eastAsia="SimSun" w:hAnsi="Times New Roman" w:cs="Times New Roman"/>
+                <w:sz w:val="24"/>
+                <w:szCs w:val="24"/>
+              </w:rPr>
+              <w:t xml:space="preserve"> </w:t>
+            </w:r>
+            <w:proofErr w:type="spellStart"/>
+            <w:r>
+              <w:rPr>
+                <w:rFonts w:ascii="Times New Roman" w:eastAsia="SimSun" w:hAnsi="Times New Roman" w:cs="Times New Roman"/>
+                <w:sz w:val="24"/>
+                <w:szCs w:val="24"/>
+              </w:rPr>
+              <w:t>tsé</w:t>
+            </w:r>
+            <w:r>
+              <w:rPr>
+                <w:rFonts w:ascii="Times New Roman" w:eastAsia="SimSun" w:hAnsi="Times New Roman" w:cs="Times New Roman"/>
+                <w:sz w:val="24"/>
+                <w:szCs w:val="24"/>
+              </w:rPr>
+              <w:t>n</w:t>
+            </w:r>
+            <w:proofErr w:type="spellEnd"/>
+            <w:r>
+              <w:rPr>
+                <w:rFonts w:ascii="Times New Roman" w:eastAsia="SimSun" w:hAnsi="Times New Roman" w:cs="Times New Roman"/>
+                <w:sz w:val="24"/>
+                <w:szCs w:val="24"/>
+              </w:rPr>
+              <w:t xml:space="preserve"> </w:t>
+            </w:r>
+            <w:proofErr w:type="spellStart"/>
+            <w:r>
+              <w:rPr>
+                <w:rFonts w:ascii="Times New Roman" w:eastAsia="SimSun" w:hAnsi="Times New Roman" w:cs="Times New Roman"/>
+                <w:sz w:val="24"/>
+                <w:szCs w:val="24"/>
+              </w:rPr>
+              <w:t>w</w:t>
+            </w:r>
+            <w:r>
+              <w:rPr>
+                <w:rFonts w:ascii="Times New Roman" w:eastAsia="SimSun" w:hAnsi="Times New Roman" w:cs="Times New Roman"/>
+                <w:sz w:val="24"/>
+                <w:szCs w:val="24"/>
+              </w:rPr>
+              <w:t>ú</w:t>
+            </w:r>
+            <w:proofErr w:type="spellEnd"/>
+            <w:r>
+              <w:rPr>
+                <w:rFonts w:ascii="Times New Roman" w:eastAsia="SimSun" w:hAnsi="Times New Roman" w:cs="Times New Roman"/>
+                <w:sz w:val="24"/>
+                <w:szCs w:val="24"/>
+              </w:rPr>
+              <w:t xml:space="preserve">, </w:t>
+            </w:r>
+            <w:r>
+              <w:rPr>
+                <w:rFonts w:ascii="Times New Roman" w:eastAsia="SimSun" w:hAnsi="Times New Roman" w:cs="Times New Roman"/>
+                <w:sz w:val="24"/>
+                <w:szCs w:val="24"/>
+                <w:lang w:eastAsia="zh-CN"/>
+              </w:rPr>
+              <w:t xml:space="preserve"> </w:t>
+            </w:r>
+            <w:r>
+              <w:rPr>
+                <w:rFonts w:ascii="Times New Roman" w:eastAsia="SimSun" w:hAnsi="Times New Roman" w:cs="Times New Roman"/>
+                <w:sz w:val="24"/>
+                <w:szCs w:val="24"/>
+                <w:lang w:eastAsia="zh-CN"/>
+              </w:rPr>
+              <w:t>齷齪</w:t>
+            </w:r>
+            <w:r>
+              <w:rPr>
+                <w:rFonts w:ascii="Times New Roman" w:eastAsia="SimSun" w:hAnsi="Times New Roman" w:cs="Times New Roman"/>
+                <w:sz w:val="24"/>
+                <w:szCs w:val="24"/>
+                <w:lang w:eastAsia="zh-CN"/>
+              </w:rPr>
+              <w:t xml:space="preserve">,   </w:t>
+            </w:r>
+            <w:r>
+              <w:rPr>
+                <w:rFonts w:ascii="Times New Roman" w:eastAsia="SimSun" w:hAnsi="Times New Roman" w:cs="Times New Roman"/>
+                <w:sz w:val="24"/>
+                <w:szCs w:val="24"/>
+              </w:rPr>
+              <w:t>oh</w:t>
+            </w:r>
+            <w:r>
+              <w:rPr>
+                <w:rFonts w:ascii="Times New Roman" w:eastAsia="SimSun" w:hAnsi="Times New Roman" w:cs="Times New Roman"/>
+                <w:sz w:val="24"/>
+                <w:szCs w:val="24"/>
+              </w:rPr>
+              <w:t xml:space="preserve"> </w:t>
+            </w:r>
+            <w:proofErr w:type="spellStart"/>
+            <w:r>
+              <w:rPr>
+                <w:rFonts w:ascii="Times New Roman" w:eastAsia="SimSun" w:hAnsi="Times New Roman" w:cs="Times New Roman"/>
+                <w:sz w:val="24"/>
+                <w:szCs w:val="24"/>
+              </w:rPr>
+              <w:t>t’soh</w:t>
+            </w:r>
+            <w:proofErr w:type="spellEnd"/>
+            <w:r>
+              <w:rPr>
+                <w:rFonts w:ascii="Times New Roman" w:eastAsia="SimSun" w:hAnsi="Times New Roman" w:cs="Times New Roman"/>
+                <w:sz w:val="24"/>
+                <w:szCs w:val="24"/>
+              </w:rPr>
+              <w:t>,</w:t>
+            </w:r>
+            <w:r>
+              <w:rPr>
+                <w:rFonts w:ascii="Times New Roman" w:eastAsia="SimSun" w:hAnsi="Times New Roman" w:cs="Times New Roman"/>
+                <w:sz w:val="24"/>
+                <w:szCs w:val="24"/>
+                <w:lang w:eastAsia="zh-CN"/>
+              </w:rPr>
+              <w:t xml:space="preserve"> </w:t>
+            </w:r>
+            <w:r>
+              <w:rPr>
+                <w:rFonts w:ascii="Times New Roman" w:eastAsia="SimSun" w:hAnsi="Times New Roman" w:cs="Times New Roman"/>
+                <w:sz w:val="24"/>
+                <w:szCs w:val="24"/>
+                <w:lang w:eastAsia="zh-CN"/>
+              </w:rPr>
+              <w:t>垃圾</w:t>
+            </w:r>
+            <w:r>
+              <w:rPr>
+                <w:rFonts w:ascii="Times New Roman" w:eastAsia="SimSun" w:hAnsi="Times New Roman" w:cs="Times New Roman"/>
+                <w:sz w:val="24"/>
+                <w:szCs w:val="24"/>
+                <w:lang w:eastAsia="zh-CN"/>
+              </w:rPr>
+              <w:t xml:space="preserve">, </w:t>
+            </w:r>
+            <w:r>
+              <w:rPr>
+                <w:rFonts w:ascii="Times New Roman" w:eastAsia="SimSun" w:hAnsi="Times New Roman" w:cs="Times New Roman"/>
+                <w:sz w:val="24"/>
+                <w:szCs w:val="24"/>
+              </w:rPr>
+              <w:t xml:space="preserve"> </w:t>
+            </w:r>
+            <w:proofErr w:type="spellStart"/>
+            <w:r>
+              <w:rPr>
+                <w:rFonts w:ascii="Times New Roman" w:eastAsia="SimSun" w:hAnsi="Times New Roman" w:cs="Times New Roman"/>
+                <w:sz w:val="24"/>
+                <w:szCs w:val="24"/>
+              </w:rPr>
+              <w:t>láh</w:t>
+            </w:r>
+            <w:proofErr w:type="spellEnd"/>
+            <w:r>
+              <w:rPr>
+                <w:rFonts w:ascii="Times New Roman" w:eastAsia="SimSun" w:hAnsi="Times New Roman" w:cs="Times New Roman"/>
+                <w:sz w:val="24"/>
+                <w:szCs w:val="24"/>
+              </w:rPr>
+              <w:t xml:space="preserve"> </w:t>
+            </w:r>
+            <w:proofErr w:type="spellStart"/>
+            <w:r>
+              <w:rPr>
+                <w:rFonts w:ascii="Times New Roman" w:eastAsia="SimSun" w:hAnsi="Times New Roman" w:cs="Times New Roman"/>
+                <w:sz w:val="24"/>
+                <w:szCs w:val="24"/>
+              </w:rPr>
+              <w:t>síh</w:t>
+            </w:r>
+            <w:proofErr w:type="spellEnd"/>
+            <w:r>
+              <w:rPr>
+                <w:rFonts w:ascii="Times New Roman" w:eastAsia="SimSun" w:hAnsi="Times New Roman" w:cs="Times New Roman"/>
+                <w:sz w:val="24"/>
+                <w:szCs w:val="24"/>
+              </w:rPr>
+              <w:t xml:space="preserve">. </w:t>
             </w:r>
           </w:p>
         </w:tc>
@@ -768,63 +4884,110 @@
           <w:p>
             <w:pPr>
               <w:rPr>
-                <w:rFonts w:ascii="Times New Roman" w:hAnsi="Times New Roman" w:cs="Times New Roman"/>
-                <w:sz w:val="24"/>
-                <w:szCs w:val="24"/>
+                <w:rFonts w:ascii="Times New Roman" w:eastAsia="SimSun" w:hAnsi="Times New Roman" w:cs="Times New Roman"/>
+                <w:sz w:val="24"/>
+                <w:szCs w:val="24"/>
+                <w:lang w:eastAsia="zh-CN"/>
               </w:rPr>
             </w:pPr>
             <w:proofErr w:type="gramStart"/>
             <w:r>
               <w:rPr>
-                <w:rFonts w:ascii="Times New Roman" w:hAnsi="Times New Roman" w:cs="Times New Roman"/>
-                <w:sz w:val="24"/>
-                <w:szCs w:val="24"/>
-              </w:rPr>
-              <w:lastRenderedPageBreak/>
-              <w:t>Uncomfortable</w:t>
-            </w:r>
-            <w:r>
-              <w:rPr>
-                <w:rFonts w:ascii="Times New Roman" w:hAnsi="Times New Roman" w:cs="Times New Roman"/>
-                <w:sz w:val="24"/>
-                <w:szCs w:val="24"/>
-              </w:rPr>
-              <w:t xml:space="preserve"> </w:t>
-            </w:r>
-            <w:r>
-              <w:rPr>
-                <w:rFonts w:ascii="Times New Roman" w:hAnsi="Times New Roman" w:cs="Times New Roman"/>
-                <w:sz w:val="24"/>
-                <w:szCs w:val="24"/>
-              </w:rPr>
-              <w:t>,</w:t>
+                <w:rFonts w:ascii="Times New Roman" w:eastAsia="SimSun" w:hAnsi="Times New Roman" w:cs="Times New Roman"/>
+                <w:sz w:val="24"/>
+                <w:szCs w:val="24"/>
+              </w:rPr>
+              <w:t xml:space="preserve">Uncomfortable, </w:t>
+            </w:r>
+            <w:r>
+              <w:rPr>
+                <w:rFonts w:ascii="Times New Roman" w:eastAsia="SimSun" w:hAnsi="Times New Roman" w:cs="Times New Roman"/>
+                <w:sz w:val="24"/>
+                <w:szCs w:val="24"/>
+                <w:lang w:eastAsia="zh-CN"/>
+              </w:rPr>
+              <w:t xml:space="preserve"> </w:t>
+            </w:r>
+            <w:r>
+              <w:rPr>
+                <w:rFonts w:ascii="Times New Roman" w:eastAsia="SimSun" w:hAnsi="Times New Roman" w:cs="Times New Roman"/>
+                <w:sz w:val="24"/>
+                <w:szCs w:val="24"/>
+                <w:lang w:eastAsia="zh-CN"/>
+              </w:rPr>
+              <w:t>勿</w:t>
+            </w:r>
+            <w:r>
+              <w:rPr>
+                <w:rFonts w:ascii="Times New Roman" w:eastAsia="SimSun" w:hAnsi="Times New Roman" w:cs="Times New Roman"/>
+                <w:sz w:val="24"/>
+                <w:szCs w:val="24"/>
+                <w:lang w:eastAsia="zh-CN"/>
+              </w:rPr>
+              <w:t>適</w:t>
+            </w:r>
+            <w:r>
+              <w:rPr>
+                <w:rFonts w:ascii="Times New Roman" w:eastAsia="SimSun" w:hAnsi="Times New Roman" w:cs="Times New Roman"/>
+                <w:sz w:val="24"/>
+                <w:szCs w:val="24"/>
+                <w:lang w:eastAsia="zh-CN"/>
+              </w:rPr>
+              <w:t>意</w:t>
             </w:r>
             <w:proofErr w:type="gramEnd"/>
             <w:r>
               <w:rPr>
-                <w:rFonts w:ascii="Times New Roman" w:hAnsi="Times New Roman" w:cs="Times New Roman"/>
-                <w:sz w:val="24"/>
-                <w:szCs w:val="24"/>
-              </w:rPr>
-              <w:t xml:space="preserve"> BE. veh suh </w:t>
-            </w:r>
-            <w:proofErr w:type="gramStart"/>
-            <w:r>
-              <w:rPr>
-                <w:rFonts w:ascii="Times New Roman" w:hAnsi="Times New Roman" w:cs="Times New Roman"/>
-                <w:sz w:val="24"/>
-                <w:szCs w:val="24"/>
-              </w:rPr>
-              <w:t>i‘</w:t>
-            </w:r>
-            <w:proofErr w:type="gramEnd"/>
-            <w:r>
-              <w:rPr>
-                <w:rFonts w:ascii="Times New Roman" w:hAnsi="Times New Roman" w:cs="Times New Roman"/>
-                <w:sz w:val="24"/>
-                <w:szCs w:val="24"/>
-              </w:rPr>
-              <w:t>,</w:t>
+                <w:rFonts w:ascii="Times New Roman" w:eastAsia="SimSun" w:hAnsi="Times New Roman" w:cs="Times New Roman"/>
+                <w:sz w:val="24"/>
+                <w:szCs w:val="24"/>
+                <w:lang w:eastAsia="zh-CN"/>
+              </w:rPr>
+              <w:t xml:space="preserve">, </w:t>
+            </w:r>
+            <w:proofErr w:type="spellStart"/>
+            <w:r>
+              <w:rPr>
+                <w:rFonts w:ascii="Times New Roman" w:eastAsia="SimSun" w:hAnsi="Times New Roman" w:cs="Times New Roman"/>
+                <w:sz w:val="24"/>
+                <w:szCs w:val="24"/>
+              </w:rPr>
+              <w:t>veh</w:t>
+            </w:r>
+            <w:proofErr w:type="spellEnd"/>
+            <w:r>
+              <w:rPr>
+                <w:rFonts w:ascii="Times New Roman" w:eastAsia="SimSun" w:hAnsi="Times New Roman" w:cs="Times New Roman"/>
+                <w:sz w:val="24"/>
+                <w:szCs w:val="24"/>
+              </w:rPr>
+              <w:t xml:space="preserve"> </w:t>
+            </w:r>
+            <w:proofErr w:type="spellStart"/>
+            <w:r>
+              <w:rPr>
+                <w:rFonts w:ascii="Times New Roman" w:eastAsia="SimSun" w:hAnsi="Times New Roman" w:cs="Times New Roman"/>
+                <w:sz w:val="24"/>
+                <w:szCs w:val="24"/>
+              </w:rPr>
+              <w:t>suh</w:t>
+            </w:r>
+            <w:proofErr w:type="spellEnd"/>
+            <w:r>
+              <w:rPr>
+                <w:rFonts w:ascii="Times New Roman" w:eastAsia="SimSun" w:hAnsi="Times New Roman" w:cs="Times New Roman"/>
+                <w:sz w:val="24"/>
+                <w:szCs w:val="24"/>
+              </w:rPr>
+              <w:t xml:space="preserve"> </w:t>
+            </w:r>
+            <w:r>
+              <w:rPr>
+                <w:rFonts w:ascii="Times New Roman" w:eastAsia="SimSun" w:hAnsi="Times New Roman" w:cs="Times New Roman"/>
+                <w:sz w:val="24"/>
+                <w:szCs w:val="24"/>
+              </w:rPr>
+              <w:t xml:space="preserve">í’. </w:t>
             </w:r>
           </w:p>
         </w:tc>
@@ -837,18 +5000,168 @@
           <w:p>
             <w:pPr>
               <w:rPr>
-                <w:rFonts w:ascii="Times New Roman" w:hAnsi="Times New Roman" w:cs="Times New Roman"/>
+                <w:rFonts w:ascii="Times New Roman" w:eastAsia="SimSun" w:hAnsi="Times New Roman" w:cs="Times New Roman"/>
                 <w:sz w:val="24"/>
                 <w:szCs w:val="24"/>
               </w:rPr>
             </w:pPr>
-            <w:r>
-              <w:rPr>
-                <w:rFonts w:ascii="Times New Roman" w:hAnsi="Times New Roman" w:cs="Times New Roman"/>
-                <w:sz w:val="24"/>
-                <w:szCs w:val="24"/>
-              </w:rPr>
-              <w:t>Uncommon, WP PESE HB gi kwi' fi</w:t>
+            <w:proofErr w:type="gramStart"/>
+            <w:r>
+              <w:rPr>
+                <w:rFonts w:ascii="Times New Roman" w:eastAsia="SimSun" w:hAnsi="Times New Roman" w:cs="Times New Roman"/>
+                <w:sz w:val="24"/>
+                <w:szCs w:val="24"/>
+              </w:rPr>
+              <w:t xml:space="preserve">Uncommon, </w:t>
+            </w:r>
+            <w:r>
+              <w:rPr>
+                <w:rFonts w:ascii="Times New Roman" w:eastAsia="SimSun" w:hAnsi="Times New Roman" w:cs="Times New Roman"/>
+                <w:sz w:val="24"/>
+                <w:szCs w:val="24"/>
+                <w:lang w:eastAsia="zh-CN"/>
+              </w:rPr>
+              <w:t xml:space="preserve"> </w:t>
+            </w:r>
+            <w:r>
+              <w:rPr>
+                <w:rFonts w:ascii="Times New Roman" w:eastAsia="SimSun" w:hAnsi="Times New Roman" w:cs="Times New Roman"/>
+                <w:sz w:val="24"/>
+                <w:szCs w:val="24"/>
+                <w:lang w:eastAsia="zh-CN"/>
+              </w:rPr>
+              <w:t xml:space="preserve"> </w:t>
+            </w:r>
+            <w:proofErr w:type="gramEnd"/>
+            <w:r>
+              <w:rPr>
+                <w:rFonts w:ascii="Times New Roman" w:eastAsia="SimSun" w:hAnsi="Times New Roman" w:cs="Times New Roman"/>
+                <w:sz w:val="24"/>
+                <w:szCs w:val="24"/>
+                <w:lang w:eastAsia="zh-CN"/>
+              </w:rPr>
+              <w:t>奇怪非常</w:t>
+            </w:r>
+            <w:r>
+              <w:rPr>
+                <w:rFonts w:ascii="Times New Roman" w:eastAsia="SimSun" w:hAnsi="Times New Roman" w:cs="Times New Roman"/>
+                <w:sz w:val="24"/>
+                <w:szCs w:val="24"/>
+                <w:lang w:eastAsia="zh-CN"/>
+              </w:rPr>
+              <w:t>,</w:t>
+            </w:r>
+            <w:r>
+              <w:rPr>
+                <w:rFonts w:ascii="Times New Roman" w:eastAsia="SimSun" w:hAnsi="Times New Roman" w:cs="Times New Roman"/>
+                <w:sz w:val="24"/>
+                <w:szCs w:val="24"/>
+              </w:rPr>
+              <w:t xml:space="preserve"> </w:t>
+            </w:r>
+            <w:proofErr w:type="spellStart"/>
+            <w:r>
+              <w:rPr>
+                <w:rFonts w:ascii="Times New Roman" w:eastAsia="SimSun" w:hAnsi="Times New Roman" w:cs="Times New Roman"/>
+                <w:sz w:val="24"/>
+                <w:szCs w:val="24"/>
+              </w:rPr>
+              <w:t>g</w:t>
+            </w:r>
+            <w:r>
+              <w:rPr>
+                <w:rFonts w:ascii="Times New Roman" w:eastAsia="SimSun" w:hAnsi="Times New Roman" w:cs="Times New Roman"/>
+                <w:sz w:val="24"/>
+                <w:szCs w:val="24"/>
+              </w:rPr>
+              <w:t>í</w:t>
+            </w:r>
+            <w:proofErr w:type="spellEnd"/>
+            <w:r>
+              <w:rPr>
+                <w:rFonts w:ascii="Times New Roman" w:eastAsia="SimSun" w:hAnsi="Times New Roman" w:cs="Times New Roman"/>
+                <w:sz w:val="24"/>
+                <w:szCs w:val="24"/>
+              </w:rPr>
+              <w:t xml:space="preserve"> </w:t>
+            </w:r>
+            <w:proofErr w:type="spellStart"/>
+            <w:r>
+              <w:rPr>
+                <w:rFonts w:ascii="Times New Roman" w:eastAsia="SimSun" w:hAnsi="Times New Roman" w:cs="Times New Roman"/>
+                <w:sz w:val="24"/>
+                <w:szCs w:val="24"/>
+              </w:rPr>
+              <w:t>kw</w:t>
+            </w:r>
+            <w:r>
+              <w:rPr>
+                <w:rFonts w:ascii="Times New Roman" w:eastAsia="SimSun" w:hAnsi="Times New Roman" w:cs="Times New Roman"/>
+                <w:sz w:val="24"/>
+                <w:szCs w:val="24"/>
+              </w:rPr>
+              <w:t>á</w:t>
+            </w:r>
+            <w:proofErr w:type="spellEnd"/>
+            <w:r>
+              <w:rPr>
+                <w:rFonts w:ascii="Times New Roman" w:eastAsia="SimSun" w:hAnsi="Times New Roman" w:cs="Times New Roman"/>
+                <w:sz w:val="24"/>
+                <w:szCs w:val="24"/>
+              </w:rPr>
+              <w:t>’</w:t>
+            </w:r>
+            <w:r>
+              <w:rPr>
+                <w:rFonts w:ascii="Times New Roman" w:eastAsia="SimSun" w:hAnsi="Times New Roman" w:cs="Times New Roman"/>
+                <w:sz w:val="24"/>
+                <w:szCs w:val="24"/>
+              </w:rPr>
+              <w:t xml:space="preserve"> </w:t>
+            </w:r>
+            <w:proofErr w:type="spellStart"/>
+            <w:r>
+              <w:rPr>
+                <w:rFonts w:ascii="Times New Roman" w:eastAsia="SimSun" w:hAnsi="Times New Roman" w:cs="Times New Roman"/>
+                <w:sz w:val="24"/>
+                <w:szCs w:val="24"/>
+              </w:rPr>
+              <w:t>f</w:t>
+            </w:r>
+            <w:r>
+              <w:rPr>
+                <w:rFonts w:ascii="Times New Roman" w:eastAsia="SimSun" w:hAnsi="Times New Roman" w:cs="Times New Roman"/>
+                <w:sz w:val="24"/>
+                <w:szCs w:val="24"/>
+              </w:rPr>
+              <w:t>í</w:t>
+            </w:r>
+            <w:proofErr w:type="spellEnd"/>
+            <w:r>
+              <w:rPr>
+                <w:rFonts w:ascii="Times New Roman" w:eastAsia="SimSun" w:hAnsi="Times New Roman" w:cs="Times New Roman"/>
+                <w:sz w:val="24"/>
+                <w:szCs w:val="24"/>
+              </w:rPr>
+              <w:t xml:space="preserve"> </w:t>
+            </w:r>
+            <w:proofErr w:type="spellStart"/>
+            <w:r>
+              <w:rPr>
+                <w:rFonts w:ascii="Times New Roman" w:eastAsia="SimSun" w:hAnsi="Times New Roman" w:cs="Times New Roman"/>
+                <w:sz w:val="24"/>
+                <w:szCs w:val="24"/>
+              </w:rPr>
+              <w:t>dzang</w:t>
+            </w:r>
+            <w:proofErr w:type="spellEnd"/>
+            <w:r>
+              <w:rPr>
+                <w:rFonts w:ascii="Times New Roman" w:eastAsia="SimSun" w:hAnsi="Times New Roman" w:cs="Times New Roman"/>
+                <w:sz w:val="24"/>
+                <w:szCs w:val="24"/>
+              </w:rPr>
+              <w:t xml:space="preserve">. </w:t>
             </w:r>
           </w:p>
         </w:tc>
@@ -861,18 +5174,109 @@
           <w:p>
             <w:pPr>
               <w:rPr>
-                <w:rFonts w:ascii="Times New Roman" w:hAnsi="Times New Roman" w:cs="Times New Roman"/>
+                <w:rFonts w:ascii="Times New Roman" w:eastAsia="SimSun" w:hAnsi="Times New Roman" w:cs="Times New Roman"/>
                 <w:sz w:val="24"/>
                 <w:szCs w:val="24"/>
               </w:rPr>
             </w:pPr>
-            <w:r>
-              <w:rPr>
-                <w:rFonts w:ascii="Times New Roman" w:hAnsi="Times New Roman" w:cs="Times New Roman"/>
-                <w:sz w:val="24"/>
-                <w:szCs w:val="24"/>
-              </w:rPr>
-              <w:t>Unconcerned, ARAL veh hwong</w:t>
+            <w:proofErr w:type="gramStart"/>
+            <w:r>
+              <w:rPr>
+                <w:rFonts w:ascii="Times New Roman" w:eastAsia="SimSun" w:hAnsi="Times New Roman" w:cs="Times New Roman"/>
+                <w:sz w:val="24"/>
+                <w:szCs w:val="24"/>
+              </w:rPr>
+              <w:t>Unconcerned,</w:t>
+            </w:r>
+            <w:r>
+              <w:rPr>
+                <w:rFonts w:ascii="Times New Roman" w:eastAsia="SimSun" w:hAnsi="Times New Roman" w:cs="Times New Roman"/>
+                <w:sz w:val="24"/>
+                <w:szCs w:val="24"/>
+              </w:rPr>
+              <w:t xml:space="preserve"> </w:t>
+            </w:r>
+            <w:r>
+              <w:rPr>
+                <w:rFonts w:ascii="Times New Roman" w:eastAsia="SimSun" w:hAnsi="Times New Roman" w:cs="Times New Roman"/>
+                <w:sz w:val="24"/>
+                <w:szCs w:val="24"/>
+                <w:lang w:eastAsia="zh-CN"/>
+              </w:rPr>
+              <w:t xml:space="preserve"> </w:t>
+            </w:r>
+            <w:r>
+              <w:rPr>
+                <w:rFonts w:ascii="Times New Roman" w:eastAsia="SimSun" w:hAnsi="Times New Roman" w:cs="Times New Roman"/>
+                <w:sz w:val="24"/>
+                <w:szCs w:val="24"/>
+                <w:lang w:eastAsia="zh-CN"/>
+              </w:rPr>
+              <w:t>勿慌忙</w:t>
+            </w:r>
+            <w:proofErr w:type="gramEnd"/>
+            <w:r>
+              <w:rPr>
+                <w:rFonts w:ascii="Times New Roman" w:eastAsia="SimSun" w:hAnsi="Times New Roman" w:cs="Times New Roman"/>
+                <w:sz w:val="24"/>
+                <w:szCs w:val="24"/>
+                <w:lang w:eastAsia="zh-CN"/>
+              </w:rPr>
+              <w:t xml:space="preserve">, </w:t>
+            </w:r>
+            <w:proofErr w:type="spellStart"/>
+            <w:r>
+              <w:rPr>
+                <w:rFonts w:ascii="Times New Roman" w:eastAsia="SimSun" w:hAnsi="Times New Roman" w:cs="Times New Roman"/>
+                <w:sz w:val="24"/>
+                <w:szCs w:val="24"/>
+              </w:rPr>
+              <w:t>veh</w:t>
+            </w:r>
+            <w:proofErr w:type="spellEnd"/>
+            <w:r>
+              <w:rPr>
+                <w:rFonts w:ascii="Times New Roman" w:eastAsia="SimSun" w:hAnsi="Times New Roman" w:cs="Times New Roman"/>
+                <w:sz w:val="24"/>
+                <w:szCs w:val="24"/>
+              </w:rPr>
+              <w:t xml:space="preserve"> </w:t>
+            </w:r>
+            <w:proofErr w:type="spellStart"/>
+            <w:r>
+              <w:rPr>
+                <w:rFonts w:ascii="Times New Roman" w:eastAsia="SimSun" w:hAnsi="Times New Roman" w:cs="Times New Roman"/>
+                <w:sz w:val="24"/>
+                <w:szCs w:val="24"/>
+              </w:rPr>
+              <w:t>hwong</w:t>
+            </w:r>
+            <w:proofErr w:type="spellEnd"/>
+            <w:r>
+              <w:rPr>
+                <w:rFonts w:ascii="Times New Roman" w:eastAsia="SimSun" w:hAnsi="Times New Roman" w:cs="Times New Roman"/>
+                <w:sz w:val="24"/>
+                <w:szCs w:val="24"/>
+              </w:rPr>
+              <w:t xml:space="preserve"> </w:t>
+            </w:r>
+            <w:proofErr w:type="spellStart"/>
+            <w:r>
+              <w:rPr>
+                <w:rFonts w:ascii="Times New Roman" w:eastAsia="SimSun" w:hAnsi="Times New Roman" w:cs="Times New Roman"/>
+                <w:sz w:val="24"/>
+                <w:szCs w:val="24"/>
+              </w:rPr>
+              <w:t>mong</w:t>
+            </w:r>
+            <w:proofErr w:type="spellEnd"/>
+            <w:r>
+              <w:rPr>
+                <w:rFonts w:ascii="Times New Roman" w:eastAsia="SimSun" w:hAnsi="Times New Roman" w:cs="Times New Roman"/>
+                <w:sz w:val="24"/>
+                <w:szCs w:val="24"/>
+              </w:rPr>
+              <w:t xml:space="preserve">. </w:t>
             </w:r>
           </w:p>
         </w:tc>
@@ -885,18 +5289,123 @@
           <w:p>
             <w:pPr>
               <w:rPr>
-                <w:rFonts w:ascii="Times New Roman" w:hAnsi="Times New Roman" w:cs="Times New Roman"/>
+                <w:rFonts w:ascii="Times New Roman" w:eastAsia="SimSun" w:hAnsi="Times New Roman" w:cs="Times New Roman"/>
                 <w:sz w:val="24"/>
                 <w:szCs w:val="24"/>
               </w:rPr>
             </w:pPr>
-            <w:r>
-              <w:rPr>
-                <w:rFonts w:ascii="Times New Roman" w:hAnsi="Times New Roman" w:cs="Times New Roman"/>
-                <w:sz w:val="24"/>
-                <w:szCs w:val="24"/>
-              </w:rPr>
-              <w:t>Unconnected, fe H4 don dzih.</w:t>
+            <w:proofErr w:type="gramStart"/>
+            <w:r>
+              <w:rPr>
+                <w:rFonts w:ascii="Times New Roman" w:eastAsia="SimSun" w:hAnsi="Times New Roman" w:cs="Times New Roman"/>
+                <w:sz w:val="24"/>
+                <w:szCs w:val="24"/>
+              </w:rPr>
+              <w:t>Unconnected,</w:t>
+            </w:r>
+            <w:r>
+              <w:rPr>
+                <w:rFonts w:ascii="Times New Roman" w:eastAsia="SimSun" w:hAnsi="Times New Roman" w:cs="Times New Roman"/>
+                <w:sz w:val="24"/>
+                <w:szCs w:val="24"/>
+                <w:lang w:eastAsia="zh-CN"/>
+              </w:rPr>
+              <w:t xml:space="preserve">  </w:t>
+            </w:r>
+            <w:r>
+              <w:rPr>
+                <w:rFonts w:ascii="Times New Roman" w:eastAsia="SimSun" w:hAnsi="Times New Roman" w:cs="Times New Roman"/>
+                <w:sz w:val="24"/>
+                <w:szCs w:val="24"/>
+                <w:lang w:eastAsia="zh-CN"/>
+              </w:rPr>
+              <w:t>斷絕</w:t>
+            </w:r>
+            <w:proofErr w:type="gramEnd"/>
+            <w:r>
+              <w:rPr>
+                <w:rFonts w:ascii="Times New Roman" w:eastAsia="SimSun" w:hAnsi="Times New Roman" w:cs="Times New Roman"/>
+                <w:sz w:val="24"/>
+                <w:szCs w:val="24"/>
+                <w:lang w:eastAsia="zh-CN"/>
+              </w:rPr>
+              <w:t xml:space="preserve">, </w:t>
+            </w:r>
+            <w:r>
+              <w:rPr>
+                <w:rFonts w:ascii="Times New Roman" w:eastAsia="SimSun" w:hAnsi="Times New Roman" w:cs="Times New Roman"/>
+                <w:sz w:val="24"/>
+                <w:szCs w:val="24"/>
+              </w:rPr>
+              <w:t xml:space="preserve"> </w:t>
+            </w:r>
+            <w:r>
+              <w:rPr>
+                <w:rFonts w:ascii="Times New Roman" w:eastAsia="SimSun" w:hAnsi="Times New Roman" w:cs="Times New Roman"/>
+                <w:sz w:val="24"/>
+                <w:szCs w:val="24"/>
+              </w:rPr>
+              <w:t xml:space="preserve"> </w:t>
+            </w:r>
+            <w:r>
+              <w:rPr>
+                <w:rFonts w:ascii="Times New Roman" w:eastAsia="SimSun" w:hAnsi="Times New Roman" w:cs="Times New Roman"/>
+                <w:sz w:val="24"/>
+                <w:szCs w:val="24"/>
+              </w:rPr>
+              <w:t xml:space="preserve"> </w:t>
+            </w:r>
+            <w:proofErr w:type="spellStart"/>
+            <w:r>
+              <w:rPr>
+                <w:rFonts w:ascii="Times New Roman" w:eastAsia="SimSun" w:hAnsi="Times New Roman" w:cs="Times New Roman"/>
+                <w:sz w:val="24"/>
+                <w:szCs w:val="24"/>
+              </w:rPr>
+              <w:t>d</w:t>
+            </w:r>
+            <w:r>
+              <w:rPr>
+                <w:rFonts w:ascii="Times New Roman" w:eastAsia="SimSun" w:hAnsi="Times New Roman" w:cs="Times New Roman"/>
+                <w:sz w:val="24"/>
+                <w:szCs w:val="24"/>
+              </w:rPr>
+              <w:t>ö</w:t>
+            </w:r>
+            <w:r>
+              <w:rPr>
+                <w:rFonts w:ascii="Times New Roman" w:eastAsia="SimSun" w:hAnsi="Times New Roman" w:cs="Times New Roman"/>
+                <w:sz w:val="24"/>
+                <w:szCs w:val="24"/>
+              </w:rPr>
+              <w:t>n</w:t>
+            </w:r>
+            <w:proofErr w:type="spellEnd"/>
+            <w:r>
+              <w:rPr>
+                <w:rFonts w:ascii="Times New Roman" w:eastAsia="SimSun" w:hAnsi="Times New Roman" w:cs="Times New Roman"/>
+                <w:sz w:val="24"/>
+                <w:szCs w:val="24"/>
+              </w:rPr>
+              <w:t xml:space="preserve"> </w:t>
+            </w:r>
+            <w:proofErr w:type="spellStart"/>
+            <w:r>
+              <w:rPr>
+                <w:rFonts w:ascii="Times New Roman" w:eastAsia="SimSun" w:hAnsi="Times New Roman" w:cs="Times New Roman"/>
+                <w:sz w:val="24"/>
+                <w:szCs w:val="24"/>
+              </w:rPr>
+              <w:t>dzih</w:t>
+            </w:r>
+            <w:proofErr w:type="spellEnd"/>
+            <w:r>
+              <w:rPr>
+                <w:rFonts w:ascii="Times New Roman" w:eastAsia="SimSun" w:hAnsi="Times New Roman" w:cs="Times New Roman"/>
+                <w:sz w:val="24"/>
+                <w:szCs w:val="24"/>
+              </w:rPr>
+              <w:t>.</w:t>
             </w:r>
           </w:p>
         </w:tc>
@@ -909,18 +5418,144 @@
           <w:p>
             <w:pPr>
               <w:rPr>
-                <w:rFonts w:ascii="Times New Roman" w:hAnsi="Times New Roman" w:cs="Times New Roman"/>
+                <w:rFonts w:ascii="Times New Roman" w:eastAsia="SimSun" w:hAnsi="Times New Roman" w:cs="Times New Roman"/>
                 <w:sz w:val="24"/>
                 <w:szCs w:val="24"/>
               </w:rPr>
             </w:pPr>
-            <w:r>
-              <w:rPr>
-                <w:rFonts w:ascii="Times New Roman" w:hAnsi="Times New Roman" w:cs="Times New Roman"/>
-                <w:sz w:val="24"/>
-                <w:szCs w:val="24"/>
-              </w:rPr>
-              <w:t>Unconscious, Fy Xl 7 FE veh tsz veh</w:t>
+            <w:proofErr w:type="gramStart"/>
+            <w:r>
+              <w:rPr>
+                <w:rFonts w:ascii="Times New Roman" w:eastAsia="SimSun" w:hAnsi="Times New Roman" w:cs="Times New Roman"/>
+                <w:sz w:val="24"/>
+                <w:szCs w:val="24"/>
+              </w:rPr>
+              <w:t xml:space="preserve">Unconscious, </w:t>
+            </w:r>
+            <w:r>
+              <w:rPr>
+                <w:rFonts w:ascii="Times New Roman" w:eastAsia="SimSun" w:hAnsi="Times New Roman" w:cs="Times New Roman"/>
+                <w:sz w:val="24"/>
+                <w:szCs w:val="24"/>
+              </w:rPr>
+              <w:t xml:space="preserve"> </w:t>
+            </w:r>
+            <w:r>
+              <w:rPr>
+                <w:rFonts w:ascii="Times New Roman" w:eastAsia="SimSun" w:hAnsi="Times New Roman" w:cs="Times New Roman"/>
+                <w:sz w:val="24"/>
+                <w:szCs w:val="24"/>
+              </w:rPr>
+              <w:t xml:space="preserve"> </w:t>
+            </w:r>
+            <w:proofErr w:type="gramEnd"/>
+            <w:r>
+              <w:rPr>
+                <w:rFonts w:ascii="Times New Roman" w:eastAsia="SimSun" w:hAnsi="Times New Roman" w:cs="Times New Roman"/>
+                <w:sz w:val="24"/>
+                <w:szCs w:val="24"/>
+                <w:lang w:eastAsia="zh-CN"/>
+              </w:rPr>
+              <w:t xml:space="preserve"> </w:t>
+            </w:r>
+            <w:r>
+              <w:rPr>
+                <w:rFonts w:ascii="Times New Roman" w:eastAsia="SimSun" w:hAnsi="Times New Roman" w:cs="Times New Roman"/>
+                <w:sz w:val="24"/>
+                <w:szCs w:val="24"/>
+                <w:lang w:eastAsia="zh-CN"/>
+              </w:rPr>
+              <w:t>勿知勿</w:t>
+            </w:r>
+            <w:r>
+              <w:rPr>
+                <w:rFonts w:ascii="Times New Roman" w:eastAsia="SimSun" w:hAnsi="Times New Roman" w:cs="Times New Roman"/>
+                <w:sz w:val="24"/>
+                <w:szCs w:val="24"/>
+                <w:lang w:eastAsia="zh-CN"/>
+              </w:rPr>
+              <w:t>覺</w:t>
+            </w:r>
+            <w:r>
+              <w:rPr>
+                <w:rFonts w:ascii="Times New Roman" w:eastAsia="SimSun" w:hAnsi="Times New Roman" w:cs="Times New Roman"/>
+                <w:sz w:val="24"/>
+                <w:szCs w:val="24"/>
+                <w:lang w:eastAsia="zh-CN"/>
+              </w:rPr>
+              <w:t xml:space="preserve">,  </w:t>
+            </w:r>
+            <w:proofErr w:type="spellStart"/>
+            <w:r>
+              <w:rPr>
+                <w:rFonts w:ascii="Times New Roman" w:eastAsia="SimSun" w:hAnsi="Times New Roman" w:cs="Times New Roman"/>
+                <w:sz w:val="24"/>
+                <w:szCs w:val="24"/>
+              </w:rPr>
+              <w:t>veh</w:t>
+            </w:r>
+            <w:proofErr w:type="spellEnd"/>
+            <w:r>
+              <w:rPr>
+                <w:rFonts w:ascii="Times New Roman" w:eastAsia="SimSun" w:hAnsi="Times New Roman" w:cs="Times New Roman"/>
+                <w:sz w:val="24"/>
+                <w:szCs w:val="24"/>
+              </w:rPr>
+              <w:t xml:space="preserve"> </w:t>
+            </w:r>
+            <w:proofErr w:type="spellStart"/>
+            <w:r>
+              <w:rPr>
+                <w:rFonts w:ascii="Times New Roman" w:eastAsia="SimSun" w:hAnsi="Times New Roman" w:cs="Times New Roman"/>
+                <w:sz w:val="24"/>
+                <w:szCs w:val="24"/>
+              </w:rPr>
+              <w:t>tsz</w:t>
+            </w:r>
+            <w:proofErr w:type="spellEnd"/>
+            <w:r>
+              <w:rPr>
+                <w:rFonts w:ascii="Times New Roman" w:eastAsia="SimSun" w:hAnsi="Times New Roman" w:cs="Times New Roman"/>
+                <w:sz w:val="24"/>
+                <w:szCs w:val="24"/>
+              </w:rPr>
+              <w:t xml:space="preserve"> </w:t>
+            </w:r>
+            <w:proofErr w:type="spellStart"/>
+            <w:r>
+              <w:rPr>
+                <w:rFonts w:ascii="Times New Roman" w:eastAsia="SimSun" w:hAnsi="Times New Roman" w:cs="Times New Roman"/>
+                <w:sz w:val="24"/>
+                <w:szCs w:val="24"/>
+              </w:rPr>
+              <w:t>veh</w:t>
+            </w:r>
+            <w:proofErr w:type="spellEnd"/>
+            <w:r>
+              <w:rPr>
+                <w:rFonts w:ascii="Times New Roman" w:eastAsia="SimSun" w:hAnsi="Times New Roman" w:cs="Times New Roman"/>
+                <w:sz w:val="24"/>
+                <w:szCs w:val="24"/>
+              </w:rPr>
+              <w:t xml:space="preserve"> </w:t>
+            </w:r>
+            <w:proofErr w:type="spellStart"/>
+            <w:r>
+              <w:rPr>
+                <w:rFonts w:ascii="Times New Roman" w:eastAsia="SimSun" w:hAnsi="Times New Roman" w:cs="Times New Roman"/>
+                <w:sz w:val="24"/>
+                <w:szCs w:val="24"/>
+              </w:rPr>
+              <w:t>koh</w:t>
+            </w:r>
+            <w:proofErr w:type="spellEnd"/>
+            <w:r>
+              <w:rPr>
+                <w:rFonts w:ascii="Times New Roman" w:eastAsia="SimSun" w:hAnsi="Times New Roman" w:cs="Times New Roman"/>
+                <w:sz w:val="24"/>
+                <w:szCs w:val="24"/>
+              </w:rPr>
+              <w:t xml:space="preserve">. </w:t>
             </w:r>
           </w:p>
         </w:tc>
@@ -933,18 +5568,127 @@
           <w:p>
             <w:pPr>
               <w:rPr>
-                <w:rFonts w:ascii="Times New Roman" w:hAnsi="Times New Roman" w:cs="Times New Roman"/>
+                <w:rFonts w:ascii="Times New Roman" w:eastAsia="SimSun" w:hAnsi="Times New Roman" w:cs="Times New Roman"/>
                 <w:sz w:val="24"/>
                 <w:szCs w:val="24"/>
               </w:rPr>
             </w:pPr>
             <w:r>
               <w:rPr>
-                <w:rFonts w:ascii="Times New Roman" w:hAnsi="Times New Roman" w:cs="Times New Roman"/>
-                <w:sz w:val="24"/>
-                <w:szCs w:val="24"/>
-              </w:rPr>
-              <w:t>Unconstrained, 7 Tf At A</w:t>
+                <w:rFonts w:ascii="Times New Roman" w:eastAsia="SimSun" w:hAnsi="Times New Roman" w:cs="Times New Roman"/>
+                <w:sz w:val="24"/>
+                <w:szCs w:val="24"/>
+              </w:rPr>
+              <w:t xml:space="preserve">Unconstrained, </w:t>
+            </w:r>
+            <w:proofErr w:type="gramStart"/>
+            <w:r>
+              <w:rPr>
+                <w:rFonts w:ascii="Times New Roman" w:eastAsia="SimSun" w:hAnsi="Times New Roman" w:cs="Times New Roman"/>
+                <w:sz w:val="24"/>
+                <w:szCs w:val="24"/>
+                <w:lang w:eastAsia="zh-CN"/>
+              </w:rPr>
+              <w:t>從從容容</w:t>
+            </w:r>
+            <w:r>
+              <w:rPr>
+                <w:rFonts w:ascii="Times New Roman" w:eastAsia="SimSun" w:hAnsi="Times New Roman" w:cs="Times New Roman"/>
+                <w:sz w:val="24"/>
+                <w:szCs w:val="24"/>
+                <w:lang w:eastAsia="zh-CN"/>
+              </w:rPr>
+              <w:t>,</w:t>
+            </w:r>
+            <w:r>
+              <w:rPr>
+                <w:rFonts w:ascii="Times New Roman" w:eastAsia="SimSun" w:hAnsi="Times New Roman" w:cs="Times New Roman"/>
+                <w:sz w:val="24"/>
+                <w:szCs w:val="24"/>
+                <w:lang w:eastAsia="zh-CN"/>
+              </w:rPr>
+              <w:t xml:space="preserve">  </w:t>
+            </w:r>
+            <w:r>
+              <w:rPr>
+                <w:rFonts w:ascii="Times New Roman" w:eastAsia="SimSun" w:hAnsi="Times New Roman" w:cs="Times New Roman"/>
+                <w:sz w:val="24"/>
+                <w:szCs w:val="24"/>
+              </w:rPr>
+              <w:t xml:space="preserve"> </w:t>
+            </w:r>
+            <w:proofErr w:type="spellStart"/>
+            <w:proofErr w:type="gramEnd"/>
+            <w:r>
+              <w:rPr>
+                <w:rFonts w:ascii="Times New Roman" w:eastAsia="SimSun" w:hAnsi="Times New Roman" w:cs="Times New Roman"/>
+                <w:sz w:val="24"/>
+                <w:szCs w:val="24"/>
+              </w:rPr>
+              <w:t>t’súng</w:t>
+            </w:r>
+            <w:proofErr w:type="spellEnd"/>
+            <w:r>
+              <w:rPr>
+                <w:rFonts w:ascii="Times New Roman" w:eastAsia="SimSun" w:hAnsi="Times New Roman" w:cs="Times New Roman"/>
+                <w:sz w:val="24"/>
+                <w:szCs w:val="24"/>
+              </w:rPr>
+              <w:t xml:space="preserve"> </w:t>
+            </w:r>
+            <w:proofErr w:type="spellStart"/>
+            <w:r>
+              <w:rPr>
+                <w:rFonts w:ascii="Times New Roman" w:eastAsia="SimSun" w:hAnsi="Times New Roman" w:cs="Times New Roman"/>
+                <w:sz w:val="24"/>
+                <w:szCs w:val="24"/>
+              </w:rPr>
+              <w:t>t’súng</w:t>
+            </w:r>
+            <w:proofErr w:type="spellEnd"/>
+            <w:r>
+              <w:rPr>
+                <w:rFonts w:ascii="Times New Roman" w:eastAsia="SimSun" w:hAnsi="Times New Roman" w:cs="Times New Roman"/>
+                <w:sz w:val="24"/>
+                <w:szCs w:val="24"/>
+              </w:rPr>
+              <w:t xml:space="preserve"> </w:t>
+            </w:r>
+            <w:proofErr w:type="spellStart"/>
+            <w:r>
+              <w:rPr>
+                <w:rFonts w:ascii="Times New Roman" w:eastAsia="SimSun" w:hAnsi="Times New Roman" w:cs="Times New Roman"/>
+                <w:sz w:val="24"/>
+                <w:szCs w:val="24"/>
+              </w:rPr>
+              <w:t>yúng</w:t>
+            </w:r>
+            <w:proofErr w:type="spellEnd"/>
+            <w:r>
+              <w:rPr>
+                <w:rFonts w:ascii="Times New Roman" w:eastAsia="SimSun" w:hAnsi="Times New Roman" w:cs="Times New Roman"/>
+                <w:sz w:val="24"/>
+                <w:szCs w:val="24"/>
+              </w:rPr>
+              <w:t xml:space="preserve"> </w:t>
+            </w:r>
+            <w:proofErr w:type="spellStart"/>
+            <w:r>
+              <w:rPr>
+                <w:rFonts w:ascii="Times New Roman" w:eastAsia="SimSun" w:hAnsi="Times New Roman" w:cs="Times New Roman"/>
+                <w:sz w:val="24"/>
+                <w:szCs w:val="24"/>
+              </w:rPr>
+              <w:t>yúng</w:t>
+            </w:r>
+            <w:proofErr w:type="spellEnd"/>
+            <w:r>
+              <w:rPr>
+                <w:rFonts w:ascii="Times New Roman" w:eastAsia="SimSun" w:hAnsi="Times New Roman" w:cs="Times New Roman"/>
+                <w:sz w:val="24"/>
+                <w:szCs w:val="24"/>
+              </w:rPr>
+              <w:t xml:space="preserve">. </w:t>
             </w:r>
           </w:p>
         </w:tc>
@@ -957,18 +5701,152 @@
           <w:p>
             <w:pPr>
               <w:rPr>
-                <w:rFonts w:ascii="Times New Roman" w:hAnsi="Times New Roman" w:cs="Times New Roman"/>
+                <w:rFonts w:ascii="Times New Roman" w:eastAsia="SimSun" w:hAnsi="Times New Roman" w:cs="Times New Roman"/>
                 <w:sz w:val="24"/>
                 <w:szCs w:val="24"/>
               </w:rPr>
             </w:pPr>
-            <w:r>
-              <w:rPr>
-                <w:rFonts w:ascii="Times New Roman" w:hAnsi="Times New Roman" w:cs="Times New Roman"/>
-                <w:sz w:val="24"/>
-                <w:szCs w:val="24"/>
-              </w:rPr>
-              <w:t>Uncourteous, MY TG m meh li, He</w:t>
+            <w:proofErr w:type="gramStart"/>
+            <w:r>
+              <w:rPr>
+                <w:rFonts w:ascii="Times New Roman" w:eastAsia="SimSun" w:hAnsi="Times New Roman" w:cs="Times New Roman"/>
+                <w:sz w:val="24"/>
+                <w:szCs w:val="24"/>
+              </w:rPr>
+              <w:t xml:space="preserve">Uncourteous, </w:t>
+            </w:r>
+            <w:r>
+              <w:rPr>
+                <w:rFonts w:ascii="Times New Roman" w:eastAsia="SimSun" w:hAnsi="Times New Roman" w:cs="Times New Roman"/>
+                <w:sz w:val="24"/>
+                <w:szCs w:val="24"/>
+                <w:lang w:eastAsia="zh-CN"/>
+              </w:rPr>
+              <w:t xml:space="preserve"> </w:t>
+            </w:r>
+            <w:r>
+              <w:rPr>
+                <w:rFonts w:ascii="Times New Roman" w:eastAsia="SimSun" w:hAnsi="Times New Roman" w:cs="Times New Roman"/>
+                <w:sz w:val="24"/>
+                <w:szCs w:val="24"/>
+                <w:lang w:eastAsia="zh-CN"/>
+              </w:rPr>
+              <w:t>瞴没禮</w:t>
+            </w:r>
+            <w:proofErr w:type="gramEnd"/>
+            <w:r>
+              <w:rPr>
+                <w:rFonts w:ascii="Times New Roman" w:eastAsia="SimSun" w:hAnsi="Times New Roman" w:cs="Times New Roman"/>
+                <w:sz w:val="24"/>
+                <w:szCs w:val="24"/>
+                <w:lang w:eastAsia="zh-CN"/>
+              </w:rPr>
+              <w:t>,</w:t>
+            </w:r>
+            <w:r>
+              <w:rPr>
+                <w:rFonts w:ascii="Times New Roman" w:eastAsia="SimSun" w:hAnsi="Times New Roman" w:cs="Times New Roman"/>
+                <w:sz w:val="24"/>
+                <w:szCs w:val="24"/>
+              </w:rPr>
+              <w:t xml:space="preserve"> m meh </w:t>
+            </w:r>
+            <w:r>
+              <w:rPr>
+                <w:rFonts w:ascii="Times New Roman" w:eastAsia="SimSun" w:hAnsi="Times New Roman" w:cs="Times New Roman"/>
+                <w:sz w:val="24"/>
+                <w:szCs w:val="24"/>
+              </w:rPr>
+              <w:t>‘</w:t>
+            </w:r>
+            <w:proofErr w:type="spellStart"/>
+            <w:r>
+              <w:rPr>
+                <w:rFonts w:ascii="Times New Roman" w:eastAsia="SimSun" w:hAnsi="Times New Roman" w:cs="Times New Roman"/>
+                <w:sz w:val="24"/>
+                <w:szCs w:val="24"/>
+              </w:rPr>
+              <w:t>lí</w:t>
+            </w:r>
+            <w:proofErr w:type="spellEnd"/>
+            <w:r>
+              <w:rPr>
+                <w:rFonts w:ascii="Times New Roman" w:eastAsia="SimSun" w:hAnsi="Times New Roman" w:cs="Times New Roman"/>
+                <w:sz w:val="24"/>
+                <w:szCs w:val="24"/>
+              </w:rPr>
+              <w:t xml:space="preserve">, </w:t>
+            </w:r>
+            <w:r>
+              <w:rPr>
+                <w:rFonts w:ascii="Times New Roman" w:eastAsia="SimSun" w:hAnsi="Times New Roman" w:cs="Times New Roman"/>
+                <w:sz w:val="24"/>
+                <w:szCs w:val="24"/>
+                <w:lang w:eastAsia="zh-CN"/>
+              </w:rPr>
+              <w:t xml:space="preserve"> </w:t>
+            </w:r>
+            <w:r>
+              <w:rPr>
+                <w:rFonts w:ascii="Times New Roman" w:eastAsia="SimSun" w:hAnsi="Times New Roman" w:cs="Times New Roman"/>
+                <w:sz w:val="24"/>
+                <w:szCs w:val="24"/>
+                <w:lang w:eastAsia="zh-CN"/>
+              </w:rPr>
+              <w:t>瞴没禮貌</w:t>
+            </w:r>
+            <w:r>
+              <w:rPr>
+                <w:rFonts w:ascii="Times New Roman" w:eastAsia="SimSun" w:hAnsi="Times New Roman" w:cs="Times New Roman"/>
+                <w:sz w:val="24"/>
+                <w:szCs w:val="24"/>
+                <w:lang w:eastAsia="zh-CN"/>
+              </w:rPr>
+              <w:t xml:space="preserve">, </w:t>
+            </w:r>
+            <w:r>
+              <w:rPr>
+                <w:rFonts w:ascii="Times New Roman" w:eastAsia="SimSun" w:hAnsi="Times New Roman" w:cs="Times New Roman"/>
+                <w:sz w:val="24"/>
+                <w:szCs w:val="24"/>
+              </w:rPr>
+              <w:t xml:space="preserve"> m meh ‘</w:t>
+            </w:r>
+            <w:proofErr w:type="spellStart"/>
+            <w:r>
+              <w:rPr>
+                <w:rFonts w:ascii="Times New Roman" w:eastAsia="SimSun" w:hAnsi="Times New Roman" w:cs="Times New Roman"/>
+                <w:sz w:val="24"/>
+                <w:szCs w:val="24"/>
+              </w:rPr>
+              <w:t>lí</w:t>
+            </w:r>
+            <w:proofErr w:type="spellEnd"/>
+            <w:r>
+              <w:rPr>
+                <w:rFonts w:ascii="Times New Roman" w:eastAsia="SimSun" w:hAnsi="Times New Roman" w:cs="Times New Roman"/>
+                <w:sz w:val="24"/>
+                <w:szCs w:val="24"/>
+              </w:rPr>
+              <w:t xml:space="preserve"> </w:t>
+            </w:r>
+            <w:proofErr w:type="spellStart"/>
+            <w:r>
+              <w:rPr>
+                <w:rFonts w:ascii="Times New Roman" w:eastAsia="SimSun" w:hAnsi="Times New Roman" w:cs="Times New Roman"/>
+                <w:sz w:val="24"/>
+                <w:szCs w:val="24"/>
+              </w:rPr>
+              <w:t>mau</w:t>
+            </w:r>
+            <w:proofErr w:type="spellEnd"/>
+            <w:r>
+              <w:rPr>
+                <w:rFonts w:ascii="Times New Roman" w:eastAsia="SimSun" w:hAnsi="Times New Roman" w:cs="Times New Roman"/>
+                <w:sz w:val="24"/>
+                <w:szCs w:val="24"/>
+              </w:rPr>
+              <w:t xml:space="preserve">’. </w:t>
             </w:r>
           </w:p>
         </w:tc>
@@ -981,18 +5859,189 @@
           <w:p>
             <w:pPr>
               <w:rPr>
-                <w:rFonts w:ascii="Times New Roman" w:hAnsi="Times New Roman" w:cs="Times New Roman"/>
-                <w:sz w:val="24"/>
-                <w:szCs w:val="24"/>
+                <w:rFonts w:ascii="Times New Roman" w:eastAsia="SimSun" w:hAnsi="Times New Roman" w:cs="Times New Roman"/>
+                <w:sz w:val="24"/>
+                <w:szCs w:val="24"/>
+                <w:lang w:eastAsia="zh-CN"/>
               </w:rPr>
             </w:pPr>
-            <w:r>
-              <w:rPr>
-                <w:rFonts w:ascii="Times New Roman" w:hAnsi="Times New Roman" w:cs="Times New Roman"/>
-                <w:sz w:val="24"/>
-                <w:szCs w:val="24"/>
-              </w:rPr>
-              <w:t>Uncreated, By Jes {Ee veh ‘az</w:t>
+            <w:proofErr w:type="gramStart"/>
+            <w:r>
+              <w:rPr>
+                <w:rFonts w:ascii="Times New Roman" w:eastAsia="SimSun" w:hAnsi="Times New Roman" w:cs="Times New Roman"/>
+                <w:sz w:val="24"/>
+                <w:szCs w:val="24"/>
+              </w:rPr>
+              <w:t>Uncreated</w:t>
+            </w:r>
+            <w:r>
+              <w:rPr>
+                <w:rFonts w:ascii="Times New Roman" w:eastAsia="SimSun" w:hAnsi="Times New Roman" w:cs="Times New Roman"/>
+                <w:sz w:val="24"/>
+                <w:szCs w:val="24"/>
+              </w:rPr>
+              <w:t xml:space="preserve">, </w:t>
+            </w:r>
+            <w:r>
+              <w:rPr>
+                <w:rFonts w:ascii="Times New Roman" w:eastAsia="SimSun" w:hAnsi="Times New Roman" w:cs="Times New Roman"/>
+                <w:sz w:val="24"/>
+                <w:szCs w:val="24"/>
+              </w:rPr>
+              <w:t xml:space="preserve"> </w:t>
+            </w:r>
+            <w:r>
+              <w:rPr>
+                <w:rFonts w:ascii="Times New Roman" w:eastAsia="SimSun" w:hAnsi="Times New Roman" w:cs="Times New Roman"/>
+                <w:sz w:val="24"/>
+                <w:szCs w:val="24"/>
+                <w:lang w:eastAsia="zh-CN"/>
+              </w:rPr>
+              <w:t xml:space="preserve"> </w:t>
+            </w:r>
+            <w:proofErr w:type="gramEnd"/>
+            <w:r>
+              <w:rPr>
+                <w:rFonts w:ascii="Times New Roman" w:eastAsia="SimSun" w:hAnsi="Times New Roman" w:cs="Times New Roman"/>
+                <w:sz w:val="24"/>
+                <w:szCs w:val="24"/>
+                <w:lang w:eastAsia="zh-CN"/>
+              </w:rPr>
+              <w:t xml:space="preserve"> </w:t>
+            </w:r>
+            <w:r>
+              <w:rPr>
+                <w:rFonts w:ascii="Times New Roman" w:eastAsia="SimSun" w:hAnsi="Times New Roman" w:cs="Times New Roman"/>
+                <w:sz w:val="24"/>
+                <w:szCs w:val="24"/>
+                <w:lang w:eastAsia="zh-CN"/>
+              </w:rPr>
+              <w:t>勿是造化拉個</w:t>
+            </w:r>
+            <w:r>
+              <w:rPr>
+                <w:rFonts w:ascii="Times New Roman" w:eastAsia="SimSun" w:hAnsi="Times New Roman" w:cs="Times New Roman"/>
+                <w:sz w:val="24"/>
+                <w:szCs w:val="24"/>
+                <w:lang w:eastAsia="zh-CN"/>
+              </w:rPr>
+              <w:t xml:space="preserve">, </w:t>
+            </w:r>
+            <w:proofErr w:type="spellStart"/>
+            <w:r>
+              <w:rPr>
+                <w:rFonts w:ascii="Times New Roman" w:eastAsia="SimSun" w:hAnsi="Times New Roman" w:cs="Times New Roman"/>
+                <w:sz w:val="24"/>
+                <w:szCs w:val="24"/>
+              </w:rPr>
+              <w:t>veh</w:t>
+            </w:r>
+            <w:proofErr w:type="spellEnd"/>
+            <w:r>
+              <w:rPr>
+                <w:rFonts w:ascii="Times New Roman" w:eastAsia="SimSun" w:hAnsi="Times New Roman" w:cs="Times New Roman"/>
+                <w:sz w:val="24"/>
+                <w:szCs w:val="24"/>
+              </w:rPr>
+              <w:t xml:space="preserve"> ‘</w:t>
+            </w:r>
+            <w:proofErr w:type="spellStart"/>
+            <w:r>
+              <w:rPr>
+                <w:rFonts w:ascii="Times New Roman" w:eastAsia="SimSun" w:hAnsi="Times New Roman" w:cs="Times New Roman"/>
+                <w:sz w:val="24"/>
+                <w:szCs w:val="24"/>
+              </w:rPr>
+              <w:t>z</w:t>
+            </w:r>
+            <w:r>
+              <w:rPr>
+                <w:rFonts w:ascii="Times New Roman" w:eastAsia="SimSun" w:hAnsi="Times New Roman" w:cs="Times New Roman"/>
+                <w:sz w:val="24"/>
+                <w:szCs w:val="24"/>
+              </w:rPr>
+              <w:t>z</w:t>
+            </w:r>
+            <w:proofErr w:type="spellEnd"/>
+            <w:r>
+              <w:rPr>
+                <w:rFonts w:ascii="Times New Roman" w:eastAsia="SimSun" w:hAnsi="Times New Roman" w:cs="Times New Roman"/>
+                <w:sz w:val="24"/>
+                <w:szCs w:val="24"/>
+              </w:rPr>
+              <w:t xml:space="preserve"> ‘</w:t>
+            </w:r>
+            <w:proofErr w:type="spellStart"/>
+            <w:r>
+              <w:rPr>
+                <w:rFonts w:ascii="Times New Roman" w:eastAsia="SimSun" w:hAnsi="Times New Roman" w:cs="Times New Roman"/>
+                <w:sz w:val="24"/>
+                <w:szCs w:val="24"/>
+              </w:rPr>
+              <w:t>zau</w:t>
+            </w:r>
+            <w:proofErr w:type="spellEnd"/>
+            <w:r>
+              <w:rPr>
+                <w:rFonts w:ascii="Times New Roman" w:eastAsia="SimSun" w:hAnsi="Times New Roman" w:cs="Times New Roman"/>
+                <w:sz w:val="24"/>
+                <w:szCs w:val="24"/>
+              </w:rPr>
+              <w:t xml:space="preserve"> </w:t>
+            </w:r>
+            <w:proofErr w:type="spellStart"/>
+            <w:r>
+              <w:rPr>
+                <w:rFonts w:ascii="Times New Roman" w:eastAsia="SimSun" w:hAnsi="Times New Roman" w:cs="Times New Roman"/>
+                <w:sz w:val="24"/>
+                <w:szCs w:val="24"/>
+              </w:rPr>
+              <w:t>hwó</w:t>
+            </w:r>
+            <w:proofErr w:type="spellEnd"/>
+            <w:r>
+              <w:rPr>
+                <w:rFonts w:ascii="Times New Roman" w:eastAsia="SimSun" w:hAnsi="Times New Roman" w:cs="Times New Roman"/>
+                <w:sz w:val="24"/>
+                <w:szCs w:val="24"/>
+              </w:rPr>
+              <w:t xml:space="preserve"> </w:t>
+            </w:r>
+            <w:proofErr w:type="spellStart"/>
+            <w:r>
+              <w:rPr>
+                <w:rFonts w:ascii="Times New Roman" w:eastAsia="SimSun" w:hAnsi="Times New Roman" w:cs="Times New Roman"/>
+                <w:sz w:val="24"/>
+                <w:szCs w:val="24"/>
+              </w:rPr>
+              <w:t>lá</w:t>
+            </w:r>
+            <w:proofErr w:type="spellEnd"/>
+            <w:r>
+              <w:rPr>
+                <w:rFonts w:ascii="Times New Roman" w:eastAsia="SimSun" w:hAnsi="Times New Roman" w:cs="Times New Roman"/>
+                <w:sz w:val="24"/>
+                <w:szCs w:val="24"/>
+              </w:rPr>
+              <w:t xml:space="preserve"> </w:t>
+            </w:r>
+            <w:proofErr w:type="spellStart"/>
+            <w:r>
+              <w:rPr>
+                <w:rFonts w:ascii="Times New Roman" w:eastAsia="SimSun" w:hAnsi="Times New Roman" w:cs="Times New Roman"/>
+                <w:sz w:val="24"/>
+                <w:szCs w:val="24"/>
+              </w:rPr>
+              <w:t>kú</w:t>
+            </w:r>
+            <w:proofErr w:type="spellEnd"/>
+            <w:r>
+              <w:rPr>
+                <w:rFonts w:ascii="Times New Roman" w:eastAsia="SimSun" w:hAnsi="Times New Roman" w:cs="Times New Roman"/>
+                <w:sz w:val="24"/>
+                <w:szCs w:val="24"/>
+              </w:rPr>
+              <w:t xml:space="preserve">’. </w:t>
             </w:r>
           </w:p>
         </w:tc>
@@ -1005,52 +6054,152 @@
           <w:p>
             <w:pPr>
               <w:rPr>
-                <w:rFonts w:ascii="Times New Roman" w:hAnsi="Times New Roman" w:cs="Times New Roman"/>
-                <w:sz w:val="24"/>
-                <w:szCs w:val="24"/>
+                <w:rFonts w:ascii="Times New Roman" w:eastAsia="SimSun" w:hAnsi="Times New Roman" w:cs="Times New Roman"/>
+                <w:sz w:val="24"/>
+                <w:szCs w:val="24"/>
+                <w:lang w:eastAsia="zh-CN"/>
               </w:rPr>
             </w:pPr>
             <w:proofErr w:type="gramStart"/>
             <w:r>
               <w:rPr>
-                <w:rFonts w:ascii="Times New Roman" w:hAnsi="Times New Roman" w:cs="Times New Roman"/>
-                <w:sz w:val="24"/>
-                <w:szCs w:val="24"/>
-              </w:rPr>
-              <w:t>Uncultivated</w:t>
-            </w:r>
-            <w:r>
-              <w:rPr>
-                <w:rFonts w:ascii="Times New Roman" w:hAnsi="Times New Roman" w:cs="Times New Roman"/>
-                <w:sz w:val="24"/>
-                <w:szCs w:val="24"/>
+                <w:rFonts w:ascii="Times New Roman" w:eastAsia="SimSun" w:hAnsi="Times New Roman" w:cs="Times New Roman"/>
+                <w:sz w:val="24"/>
+                <w:szCs w:val="24"/>
+              </w:rPr>
+              <w:t>Uncultivated,  (</w:t>
+            </w:r>
+            <w:proofErr w:type="gramEnd"/>
+            <w:r>
+              <w:rPr>
+                <w:rFonts w:ascii="Times New Roman" w:eastAsia="SimSun" w:hAnsi="Times New Roman" w:cs="Times New Roman"/>
+                <w:sz w:val="24"/>
+                <w:szCs w:val="24"/>
+              </w:rPr>
+              <w:t xml:space="preserve"> ground )</w:t>
+            </w:r>
+            <w:r>
+              <w:rPr>
+                <w:rFonts w:ascii="Times New Roman" w:eastAsia="SimSun" w:hAnsi="Times New Roman" w:cs="Times New Roman"/>
+                <w:sz w:val="24"/>
+                <w:szCs w:val="24"/>
+                <w:lang w:eastAsia="zh-CN"/>
+              </w:rPr>
+              <w:t xml:space="preserve"> </w:t>
+            </w:r>
+            <w:r>
+              <w:rPr>
+                <w:rFonts w:ascii="Times New Roman" w:eastAsia="SimSun" w:hAnsi="Times New Roman" w:cs="Times New Roman"/>
+                <w:sz w:val="24"/>
+                <w:szCs w:val="24"/>
+                <w:lang w:eastAsia="zh-CN"/>
+              </w:rPr>
+              <w:t>荒郊野裏</w:t>
+            </w:r>
+            <w:r>
+              <w:rPr>
+                <w:rFonts w:ascii="Times New Roman" w:eastAsia="SimSun" w:hAnsi="Times New Roman" w:cs="Times New Roman"/>
+                <w:sz w:val="24"/>
+                <w:szCs w:val="24"/>
+                <w:lang w:eastAsia="zh-CN"/>
               </w:rPr>
               <w:t xml:space="preserve">, </w:t>
             </w:r>
             <w:r>
               <w:rPr>
-                <w:rFonts w:ascii="Times New Roman" w:hAnsi="Times New Roman" w:cs="Times New Roman"/>
-                <w:sz w:val="24"/>
-                <w:szCs w:val="24"/>
-              </w:rPr>
-              <w:t xml:space="preserve"> </w:t>
-            </w:r>
-            <w:r>
-              <w:rPr>
-                <w:rFonts w:ascii="Times New Roman" w:hAnsi="Times New Roman" w:cs="Times New Roman"/>
-                <w:sz w:val="24"/>
-                <w:szCs w:val="24"/>
-              </w:rPr>
-              <w:t>(</w:t>
-            </w:r>
-            <w:proofErr w:type="gramEnd"/>
-            <w:r>
-              <w:rPr>
-                <w:rFonts w:ascii="Times New Roman" w:hAnsi="Times New Roman" w:cs="Times New Roman"/>
-                <w:sz w:val="24"/>
-                <w:szCs w:val="24"/>
-              </w:rPr>
-              <w:t xml:space="preserve"> ground ) sea EF a</w:t>
+                <w:rFonts w:ascii="Times New Roman" w:eastAsia="SimSun" w:hAnsi="Times New Roman" w:cs="Times New Roman"/>
+                <w:sz w:val="24"/>
+                <w:szCs w:val="24"/>
+              </w:rPr>
+              <w:t xml:space="preserve"> </w:t>
+            </w:r>
+            <w:proofErr w:type="spellStart"/>
+            <w:r>
+              <w:rPr>
+                <w:rFonts w:ascii="Times New Roman" w:eastAsia="SimSun" w:hAnsi="Times New Roman" w:cs="Times New Roman"/>
+                <w:sz w:val="24"/>
+                <w:szCs w:val="24"/>
+              </w:rPr>
+              <w:t>hw</w:t>
+            </w:r>
+            <w:r>
+              <w:rPr>
+                <w:rFonts w:ascii="Times New Roman" w:eastAsia="SimSun" w:hAnsi="Times New Roman" w:cs="Times New Roman"/>
+                <w:sz w:val="24"/>
+                <w:szCs w:val="24"/>
+                <w:lang w:eastAsia="zh-CN"/>
+              </w:rPr>
+              <w:t>ong</w:t>
+            </w:r>
+            <w:proofErr w:type="spellEnd"/>
+            <w:r>
+              <w:rPr>
+                <w:rFonts w:ascii="Times New Roman" w:eastAsia="SimSun" w:hAnsi="Times New Roman" w:cs="Times New Roman"/>
+                <w:sz w:val="24"/>
+                <w:szCs w:val="24"/>
+                <w:lang w:eastAsia="zh-CN"/>
+              </w:rPr>
+              <w:t xml:space="preserve"> </w:t>
+            </w:r>
+            <w:proofErr w:type="spellStart"/>
+            <w:r>
+              <w:rPr>
+                <w:rFonts w:ascii="Times New Roman" w:eastAsia="SimSun" w:hAnsi="Times New Roman" w:cs="Times New Roman"/>
+                <w:sz w:val="24"/>
+                <w:szCs w:val="24"/>
+                <w:lang w:eastAsia="zh-CN"/>
+              </w:rPr>
+              <w:t>kiau</w:t>
+            </w:r>
+            <w:proofErr w:type="spellEnd"/>
+            <w:r>
+              <w:rPr>
+                <w:rFonts w:ascii="Times New Roman" w:eastAsia="SimSun" w:hAnsi="Times New Roman" w:cs="Times New Roman"/>
+                <w:sz w:val="24"/>
+                <w:szCs w:val="24"/>
+                <w:lang w:eastAsia="zh-CN"/>
+              </w:rPr>
+              <w:t xml:space="preserve"> ‘</w:t>
+            </w:r>
+            <w:proofErr w:type="spellStart"/>
+            <w:r>
+              <w:rPr>
+                <w:rFonts w:ascii="Times New Roman" w:eastAsia="SimSun" w:hAnsi="Times New Roman" w:cs="Times New Roman"/>
+                <w:sz w:val="24"/>
+                <w:szCs w:val="24"/>
+                <w:lang w:eastAsia="zh-CN"/>
+              </w:rPr>
+              <w:t>yá</w:t>
+            </w:r>
+            <w:proofErr w:type="spellEnd"/>
+            <w:r>
+              <w:rPr>
+                <w:rFonts w:ascii="Times New Roman" w:eastAsia="SimSun" w:hAnsi="Times New Roman" w:cs="Times New Roman"/>
+                <w:sz w:val="24"/>
+                <w:szCs w:val="24"/>
+                <w:lang w:eastAsia="zh-CN"/>
+              </w:rPr>
+              <w:t xml:space="preserve"> ‘</w:t>
+            </w:r>
+            <w:proofErr w:type="spellStart"/>
+            <w:r>
+              <w:rPr>
+                <w:rFonts w:ascii="Times New Roman" w:eastAsia="SimSun" w:hAnsi="Times New Roman" w:cs="Times New Roman"/>
+                <w:sz w:val="24"/>
+                <w:szCs w:val="24"/>
+                <w:lang w:eastAsia="zh-CN"/>
+              </w:rPr>
+              <w:t>lí</w:t>
+            </w:r>
+            <w:proofErr w:type="spellEnd"/>
+            <w:r>
+              <w:rPr>
+                <w:rFonts w:ascii="Times New Roman" w:eastAsia="SimSun" w:hAnsi="Times New Roman" w:cs="Times New Roman"/>
+                <w:sz w:val="24"/>
+                <w:szCs w:val="24"/>
+                <w:lang w:eastAsia="zh-CN"/>
+              </w:rPr>
+              <w:t xml:space="preserve">. </w:t>
             </w:r>
           </w:p>
         </w:tc>
@@ -1063,18 +6212,128 @@
           <w:p>
             <w:pPr>
               <w:rPr>
-                <w:rFonts w:ascii="Times New Roman" w:hAnsi="Times New Roman" w:cs="Times New Roman"/>
-                <w:sz w:val="24"/>
-                <w:szCs w:val="24"/>
+                <w:rFonts w:ascii="Times New Roman" w:eastAsia="SimSun" w:hAnsi="Times New Roman" w:cs="Times New Roman"/>
+                <w:sz w:val="24"/>
+                <w:szCs w:val="24"/>
+                <w:u w:val="single"/>
               </w:rPr>
             </w:pPr>
-            <w:r>
-              <w:rPr>
-                <w:rFonts w:ascii="Times New Roman" w:hAnsi="Times New Roman" w:cs="Times New Roman"/>
-                <w:sz w:val="24"/>
-                <w:szCs w:val="24"/>
-              </w:rPr>
-              <w:t>Undecided, £EASWE "tsa if</w:t>
+            <w:proofErr w:type="gramStart"/>
+            <w:r>
+              <w:rPr>
+                <w:rFonts w:ascii="Times New Roman" w:eastAsia="SimSun" w:hAnsi="Times New Roman" w:cs="Times New Roman"/>
+                <w:sz w:val="24"/>
+                <w:szCs w:val="24"/>
+              </w:rPr>
+              <w:t xml:space="preserve">Undecided, </w:t>
+            </w:r>
+            <w:r>
+              <w:rPr>
+                <w:rFonts w:ascii="Times New Roman" w:eastAsia="SimSun" w:hAnsi="Times New Roman" w:cs="Times New Roman"/>
+                <w:sz w:val="24"/>
+                <w:szCs w:val="24"/>
+                <w:lang w:eastAsia="zh-CN"/>
+              </w:rPr>
+              <w:t xml:space="preserve"> </w:t>
+            </w:r>
+            <w:r>
+              <w:rPr>
+                <w:rFonts w:ascii="Times New Roman" w:eastAsia="SimSun" w:hAnsi="Times New Roman" w:cs="Times New Roman"/>
+                <w:sz w:val="24"/>
+                <w:szCs w:val="24"/>
+                <w:lang w:eastAsia="zh-CN"/>
+              </w:rPr>
+              <w:t>主意勿曾立定</w:t>
+            </w:r>
+            <w:proofErr w:type="gramEnd"/>
+            <w:r>
+              <w:rPr>
+                <w:rFonts w:ascii="Times New Roman" w:eastAsia="SimSun" w:hAnsi="Times New Roman" w:cs="Times New Roman"/>
+                <w:sz w:val="24"/>
+                <w:szCs w:val="24"/>
+                <w:lang w:eastAsia="zh-CN"/>
+              </w:rPr>
+              <w:t xml:space="preserve">,  </w:t>
+            </w:r>
+            <w:r>
+              <w:rPr>
+                <w:rFonts w:ascii="Times New Roman" w:eastAsia="SimSun" w:hAnsi="Times New Roman" w:cs="Times New Roman"/>
+                <w:sz w:val="24"/>
+                <w:szCs w:val="24"/>
+              </w:rPr>
+              <w:t>‘</w:t>
+            </w:r>
+            <w:proofErr w:type="spellStart"/>
+            <w:r>
+              <w:rPr>
+                <w:rFonts w:ascii="Times New Roman" w:eastAsia="SimSun" w:hAnsi="Times New Roman" w:cs="Times New Roman"/>
+                <w:sz w:val="24"/>
+                <w:szCs w:val="24"/>
+              </w:rPr>
+              <w:t>tsû</w:t>
+            </w:r>
+            <w:proofErr w:type="spellEnd"/>
+            <w:r>
+              <w:rPr>
+                <w:rFonts w:ascii="Times New Roman" w:eastAsia="SimSun" w:hAnsi="Times New Roman" w:cs="Times New Roman"/>
+                <w:sz w:val="24"/>
+                <w:szCs w:val="24"/>
+              </w:rPr>
+              <w:t xml:space="preserve"> í’ </w:t>
+            </w:r>
+            <w:proofErr w:type="spellStart"/>
+            <w:r>
+              <w:rPr>
+                <w:rFonts w:ascii="Times New Roman" w:eastAsia="SimSun" w:hAnsi="Times New Roman" w:cs="Times New Roman"/>
+                <w:sz w:val="24"/>
+                <w:szCs w:val="24"/>
+              </w:rPr>
+              <w:t>veh</w:t>
+            </w:r>
+            <w:proofErr w:type="spellEnd"/>
+            <w:r>
+              <w:rPr>
+                <w:rFonts w:ascii="Times New Roman" w:eastAsia="SimSun" w:hAnsi="Times New Roman" w:cs="Times New Roman"/>
+                <w:sz w:val="24"/>
+                <w:szCs w:val="24"/>
+              </w:rPr>
+              <w:t xml:space="preserve"> </w:t>
+            </w:r>
+            <w:proofErr w:type="spellStart"/>
+            <w:r>
+              <w:rPr>
+                <w:rFonts w:ascii="Times New Roman" w:eastAsia="SimSun" w:hAnsi="Times New Roman" w:cs="Times New Roman"/>
+                <w:sz w:val="24"/>
+                <w:szCs w:val="24"/>
+              </w:rPr>
+              <w:t>zung</w:t>
+            </w:r>
+            <w:proofErr w:type="spellEnd"/>
+            <w:r>
+              <w:rPr>
+                <w:rFonts w:ascii="Times New Roman" w:eastAsia="SimSun" w:hAnsi="Times New Roman" w:cs="Times New Roman"/>
+                <w:sz w:val="24"/>
+                <w:szCs w:val="24"/>
+              </w:rPr>
+              <w:t xml:space="preserve"> </w:t>
+            </w:r>
+            <w:proofErr w:type="spellStart"/>
+            <w:r>
+              <w:rPr>
+                <w:rFonts w:ascii="Times New Roman" w:eastAsia="SimSun" w:hAnsi="Times New Roman" w:cs="Times New Roman"/>
+                <w:sz w:val="24"/>
+                <w:szCs w:val="24"/>
+              </w:rPr>
+              <w:t>lih</w:t>
+            </w:r>
+            <w:proofErr w:type="spellEnd"/>
+            <w:r>
+              <w:rPr>
+                <w:rFonts w:ascii="Times New Roman" w:eastAsia="SimSun" w:hAnsi="Times New Roman" w:cs="Times New Roman"/>
+                <w:sz w:val="24"/>
+                <w:szCs w:val="24"/>
+              </w:rPr>
+              <w:t xml:space="preserve"> ding’. </w:t>
             </w:r>
           </w:p>
         </w:tc>
@@ -1087,18 +6346,303 @@
           <w:p>
             <w:pPr>
               <w:rPr>
-                <w:rFonts w:ascii="Times New Roman" w:hAnsi="Times New Roman" w:cs="Times New Roman"/>
+                <w:rFonts w:ascii="Times New Roman" w:eastAsia="SimSun" w:hAnsi="Times New Roman" w:cs="Times New Roman"/>
                 <w:sz w:val="24"/>
                 <w:szCs w:val="24"/>
               </w:rPr>
             </w:pPr>
-            <w:r>
-              <w:rPr>
-                <w:rFonts w:ascii="Times New Roman" w:hAnsi="Times New Roman" w:cs="Times New Roman"/>
-                <w:sz w:val="24"/>
-                <w:szCs w:val="24"/>
-              </w:rPr>
-              <w:t>Under, HIDE P leh 14’ti*Aau, Can-</w:t>
+            <w:proofErr w:type="gramStart"/>
+            <w:r>
+              <w:rPr>
+                <w:rFonts w:ascii="Times New Roman" w:eastAsia="SimSun" w:hAnsi="Times New Roman" w:cs="Times New Roman"/>
+                <w:sz w:val="24"/>
+                <w:szCs w:val="24"/>
+              </w:rPr>
+              <w:t xml:space="preserve">Under, </w:t>
+            </w:r>
+            <w:r>
+              <w:rPr>
+                <w:rFonts w:ascii="Times New Roman" w:eastAsia="SimSun" w:hAnsi="Times New Roman" w:cs="Times New Roman"/>
+                <w:sz w:val="24"/>
+                <w:szCs w:val="24"/>
+              </w:rPr>
+              <w:t xml:space="preserve"> </w:t>
+            </w:r>
+            <w:r>
+              <w:rPr>
+                <w:rFonts w:ascii="Times New Roman" w:eastAsia="SimSun" w:hAnsi="Times New Roman" w:cs="Times New Roman"/>
+                <w:sz w:val="24"/>
+                <w:szCs w:val="24"/>
+              </w:rPr>
+              <w:t xml:space="preserve"> </w:t>
+            </w:r>
+            <w:proofErr w:type="gramEnd"/>
+            <w:r>
+              <w:rPr>
+                <w:rFonts w:ascii="Times New Roman" w:eastAsia="SimSun" w:hAnsi="Times New Roman" w:cs="Times New Roman"/>
+                <w:sz w:val="24"/>
+                <w:szCs w:val="24"/>
+                <w:lang w:eastAsia="zh-CN"/>
+              </w:rPr>
+              <w:t xml:space="preserve"> </w:t>
+            </w:r>
+            <w:r>
+              <w:rPr>
+                <w:rFonts w:ascii="Times New Roman" w:eastAsia="SimSun" w:hAnsi="Times New Roman" w:cs="Times New Roman"/>
+                <w:sz w:val="24"/>
+                <w:szCs w:val="24"/>
+                <w:lang w:eastAsia="zh-CN"/>
+              </w:rPr>
+              <w:t>勒拉底下</w:t>
+            </w:r>
+            <w:r>
+              <w:rPr>
+                <w:rFonts w:ascii="Times New Roman" w:eastAsia="SimSun" w:hAnsi="Times New Roman" w:cs="Times New Roman"/>
+                <w:sz w:val="24"/>
+                <w:szCs w:val="24"/>
+                <w:lang w:eastAsia="zh-CN"/>
+              </w:rPr>
+              <w:t xml:space="preserve">, </w:t>
+            </w:r>
+            <w:r>
+              <w:rPr>
+                <w:rFonts w:ascii="Times New Roman" w:eastAsia="SimSun" w:hAnsi="Times New Roman" w:cs="Times New Roman"/>
+                <w:sz w:val="24"/>
+                <w:szCs w:val="24"/>
+              </w:rPr>
+              <w:t xml:space="preserve"> </w:t>
+            </w:r>
+            <w:proofErr w:type="spellStart"/>
+            <w:r>
+              <w:rPr>
+                <w:rFonts w:ascii="Times New Roman" w:eastAsia="SimSun" w:hAnsi="Times New Roman" w:cs="Times New Roman"/>
+                <w:sz w:val="24"/>
+                <w:szCs w:val="24"/>
+              </w:rPr>
+              <w:t>leh</w:t>
+            </w:r>
+            <w:proofErr w:type="spellEnd"/>
+            <w:r>
+              <w:rPr>
+                <w:rFonts w:ascii="Times New Roman" w:eastAsia="SimSun" w:hAnsi="Times New Roman" w:cs="Times New Roman"/>
+                <w:sz w:val="24"/>
+                <w:szCs w:val="24"/>
+              </w:rPr>
+              <w:t xml:space="preserve"> </w:t>
+            </w:r>
+            <w:proofErr w:type="spellStart"/>
+            <w:r>
+              <w:rPr>
+                <w:rFonts w:ascii="Times New Roman" w:eastAsia="SimSun" w:hAnsi="Times New Roman" w:cs="Times New Roman"/>
+                <w:sz w:val="24"/>
+                <w:szCs w:val="24"/>
+              </w:rPr>
+              <w:t>lá</w:t>
+            </w:r>
+            <w:proofErr w:type="spellEnd"/>
+            <w:r>
+              <w:rPr>
+                <w:rFonts w:ascii="Times New Roman" w:eastAsia="SimSun" w:hAnsi="Times New Roman" w:cs="Times New Roman"/>
+                <w:sz w:val="24"/>
+                <w:szCs w:val="24"/>
+              </w:rPr>
+              <w:t xml:space="preserve"> ‘</w:t>
+            </w:r>
+            <w:proofErr w:type="spellStart"/>
+            <w:r>
+              <w:rPr>
+                <w:rFonts w:ascii="Times New Roman" w:eastAsia="SimSun" w:hAnsi="Times New Roman" w:cs="Times New Roman"/>
+                <w:sz w:val="24"/>
+                <w:szCs w:val="24"/>
+              </w:rPr>
+              <w:t>tí</w:t>
+            </w:r>
+            <w:proofErr w:type="spellEnd"/>
+            <w:r>
+              <w:rPr>
+                <w:rFonts w:ascii="Times New Roman" w:eastAsia="SimSun" w:hAnsi="Times New Roman" w:cs="Times New Roman"/>
+                <w:sz w:val="24"/>
+                <w:szCs w:val="24"/>
+              </w:rPr>
+              <w:t xml:space="preserve"> ‘</w:t>
+            </w:r>
+            <w:proofErr w:type="spellStart"/>
+            <w:r>
+              <w:rPr>
+                <w:rFonts w:ascii="Times New Roman" w:eastAsia="SimSun" w:hAnsi="Times New Roman" w:cs="Times New Roman"/>
+                <w:sz w:val="24"/>
+                <w:szCs w:val="24"/>
+              </w:rPr>
+              <w:t>hau</w:t>
+            </w:r>
+            <w:proofErr w:type="spellEnd"/>
+            <w:r>
+              <w:rPr>
+                <w:rFonts w:ascii="Times New Roman" w:eastAsia="SimSun" w:hAnsi="Times New Roman" w:cs="Times New Roman"/>
+                <w:sz w:val="24"/>
+                <w:szCs w:val="24"/>
+              </w:rPr>
+              <w:t>, (under heaven)</w:t>
+            </w:r>
+            <w:r>
+              <w:rPr>
+                <w:rFonts w:ascii="Times New Roman" w:eastAsia="SimSun" w:hAnsi="Times New Roman" w:cs="Times New Roman"/>
+                <w:sz w:val="24"/>
+                <w:szCs w:val="24"/>
+                <w:lang w:eastAsia="zh-CN"/>
+              </w:rPr>
+              <w:t xml:space="preserve"> </w:t>
+            </w:r>
+            <w:r>
+              <w:rPr>
+                <w:rFonts w:ascii="Times New Roman" w:eastAsia="SimSun" w:hAnsi="Times New Roman" w:cs="Times New Roman"/>
+                <w:sz w:val="24"/>
+                <w:szCs w:val="24"/>
+                <w:lang w:eastAsia="zh-CN"/>
+              </w:rPr>
+              <w:t>天下</w:t>
+            </w:r>
+            <w:r>
+              <w:rPr>
+                <w:rFonts w:ascii="Times New Roman" w:eastAsia="SimSun" w:hAnsi="Times New Roman" w:cs="Times New Roman"/>
+                <w:sz w:val="24"/>
+                <w:szCs w:val="24"/>
+                <w:lang w:eastAsia="zh-CN"/>
+              </w:rPr>
+              <w:t xml:space="preserve">, </w:t>
+            </w:r>
+            <w:r>
+              <w:rPr>
+                <w:rFonts w:ascii="Times New Roman" w:eastAsia="SimSun" w:hAnsi="Times New Roman" w:cs="Times New Roman"/>
+                <w:sz w:val="24"/>
+                <w:szCs w:val="24"/>
+              </w:rPr>
+              <w:t xml:space="preserve"> </w:t>
+            </w:r>
+            <w:proofErr w:type="spellStart"/>
+            <w:r>
+              <w:rPr>
+                <w:rFonts w:ascii="Times New Roman" w:eastAsia="SimSun" w:hAnsi="Times New Roman" w:cs="Times New Roman"/>
+                <w:sz w:val="24"/>
+                <w:szCs w:val="24"/>
+              </w:rPr>
+              <w:t>t’ien</w:t>
+            </w:r>
+            <w:proofErr w:type="spellEnd"/>
+            <w:r>
+              <w:rPr>
+                <w:rFonts w:ascii="Times New Roman" w:eastAsia="SimSun" w:hAnsi="Times New Roman" w:cs="Times New Roman"/>
+                <w:sz w:val="24"/>
+                <w:szCs w:val="24"/>
+              </w:rPr>
+              <w:t xml:space="preserve"> ‘</w:t>
+            </w:r>
+            <w:proofErr w:type="spellStart"/>
+            <w:r>
+              <w:rPr>
+                <w:rFonts w:ascii="Times New Roman" w:eastAsia="SimSun" w:hAnsi="Times New Roman" w:cs="Times New Roman"/>
+                <w:sz w:val="24"/>
+                <w:szCs w:val="24"/>
+              </w:rPr>
+              <w:t>hau</w:t>
+            </w:r>
+            <w:proofErr w:type="spellEnd"/>
+            <w:r>
+              <w:rPr>
+                <w:rFonts w:ascii="Times New Roman" w:eastAsia="SimSun" w:hAnsi="Times New Roman" w:cs="Times New Roman"/>
+                <w:sz w:val="24"/>
+                <w:szCs w:val="24"/>
+              </w:rPr>
+              <w:t>, (underneath)</w:t>
+            </w:r>
+            <w:r>
+              <w:rPr>
+                <w:rFonts w:ascii="Times New Roman" w:eastAsia="SimSun" w:hAnsi="Times New Roman" w:cs="Times New Roman"/>
+                <w:sz w:val="24"/>
+                <w:szCs w:val="24"/>
+                <w:lang w:eastAsia="zh-CN"/>
+              </w:rPr>
+              <w:t xml:space="preserve"> </w:t>
+            </w:r>
+            <w:r>
+              <w:rPr>
+                <w:rFonts w:ascii="Times New Roman" w:eastAsia="SimSun" w:hAnsi="Times New Roman" w:cs="Times New Roman"/>
+                <w:sz w:val="24"/>
+                <w:szCs w:val="24"/>
+                <w:lang w:eastAsia="zh-CN"/>
+              </w:rPr>
+              <w:t>下底頭</w:t>
+            </w:r>
+            <w:r>
+              <w:rPr>
+                <w:rFonts w:ascii="Times New Roman" w:eastAsia="SimSun" w:hAnsi="Times New Roman" w:cs="Times New Roman"/>
+                <w:sz w:val="24"/>
+                <w:szCs w:val="24"/>
+                <w:lang w:eastAsia="zh-CN"/>
+              </w:rPr>
+              <w:t xml:space="preserve">, </w:t>
+            </w:r>
+            <w:r>
+              <w:rPr>
+                <w:rFonts w:ascii="Times New Roman" w:eastAsia="SimSun" w:hAnsi="Times New Roman" w:cs="Times New Roman"/>
+                <w:sz w:val="24"/>
+                <w:szCs w:val="24"/>
+              </w:rPr>
+              <w:t xml:space="preserve"> ‘</w:t>
+            </w:r>
+            <w:proofErr w:type="spellStart"/>
+            <w:r>
+              <w:rPr>
+                <w:rFonts w:ascii="Times New Roman" w:eastAsia="SimSun" w:hAnsi="Times New Roman" w:cs="Times New Roman"/>
+                <w:sz w:val="24"/>
+                <w:szCs w:val="24"/>
+              </w:rPr>
+              <w:t>hau</w:t>
+            </w:r>
+            <w:proofErr w:type="spellEnd"/>
+            <w:r>
+              <w:rPr>
+                <w:rFonts w:ascii="Times New Roman" w:eastAsia="SimSun" w:hAnsi="Times New Roman" w:cs="Times New Roman"/>
+                <w:sz w:val="24"/>
+                <w:szCs w:val="24"/>
+              </w:rPr>
+              <w:t xml:space="preserve"> ‘</w:t>
+            </w:r>
+            <w:proofErr w:type="spellStart"/>
+            <w:r>
+              <w:rPr>
+                <w:rFonts w:ascii="Times New Roman" w:eastAsia="SimSun" w:hAnsi="Times New Roman" w:cs="Times New Roman"/>
+                <w:sz w:val="24"/>
+                <w:szCs w:val="24"/>
+              </w:rPr>
+              <w:t>tí</w:t>
+            </w:r>
+            <w:proofErr w:type="spellEnd"/>
+            <w:r>
+              <w:rPr>
+                <w:rFonts w:ascii="Times New Roman" w:eastAsia="SimSun" w:hAnsi="Times New Roman" w:cs="Times New Roman"/>
+                <w:sz w:val="24"/>
+                <w:szCs w:val="24"/>
+              </w:rPr>
+              <w:t xml:space="preserve"> </w:t>
+            </w:r>
+            <w:proofErr w:type="spellStart"/>
+            <w:r>
+              <w:rPr>
+                <w:rFonts w:ascii="Times New Roman" w:eastAsia="SimSun" w:hAnsi="Times New Roman" w:cs="Times New Roman"/>
+                <w:sz w:val="24"/>
+                <w:szCs w:val="24"/>
+              </w:rPr>
+              <w:t>deu</w:t>
+            </w:r>
+            <w:proofErr w:type="spellEnd"/>
+            <w:r>
+              <w:rPr>
+                <w:rFonts w:ascii="Times New Roman" w:eastAsia="SimSun" w:hAnsi="Times New Roman" w:cs="Times New Roman"/>
+                <w:sz w:val="24"/>
+                <w:szCs w:val="24"/>
+              </w:rPr>
+              <w:t xml:space="preserve">. </w:t>
             </w:r>
           </w:p>
         </w:tc>
@@ -1111,36 +6655,141 @@
           <w:p>
             <w:pPr>
               <w:rPr>
-                <w:rFonts w:ascii="Times New Roman" w:hAnsi="Times New Roman" w:cs="Times New Roman"/>
+                <w:rFonts w:ascii="Times New Roman" w:eastAsia="SimSun" w:hAnsi="Times New Roman" w:cs="Times New Roman"/>
                 <w:sz w:val="24"/>
                 <w:szCs w:val="24"/>
               </w:rPr>
             </w:pPr>
-            <w:r>
-              <w:rPr>
-                <w:rFonts w:ascii="Times New Roman" w:hAnsi="Times New Roman" w:cs="Times New Roman"/>
-                <w:sz w:val="24"/>
-                <w:szCs w:val="24"/>
-              </w:rPr>
-              <w:t xml:space="preserve">Undergo, ee "eu, i </w:t>
-            </w:r>
             <w:proofErr w:type="gramStart"/>
             <w:r>
               <w:rPr>
-                <w:rFonts w:ascii="Times New Roman" w:hAnsi="Times New Roman" w:cs="Times New Roman"/>
-                <w:sz w:val="24"/>
-                <w:szCs w:val="24"/>
-              </w:rPr>
-              <w:t>née‘</w:t>
+                <w:rFonts w:ascii="Times New Roman" w:eastAsia="SimSun" w:hAnsi="Times New Roman" w:cs="Times New Roman"/>
+                <w:sz w:val="24"/>
+                <w:szCs w:val="24"/>
+              </w:rPr>
+              <w:t>Undergo,</w:t>
+            </w:r>
+            <w:r>
+              <w:rPr>
+                <w:rFonts w:ascii="Times New Roman" w:eastAsia="SimSun" w:hAnsi="Times New Roman" w:cs="Times New Roman"/>
+                <w:sz w:val="24"/>
+                <w:szCs w:val="24"/>
+                <w:lang w:eastAsia="zh-CN"/>
+              </w:rPr>
+              <w:t xml:space="preserve">  </w:t>
+            </w:r>
+            <w:r>
+              <w:rPr>
+                <w:rFonts w:ascii="Times New Roman" w:eastAsia="SimSun" w:hAnsi="Times New Roman" w:cs="Times New Roman"/>
+                <w:sz w:val="24"/>
+                <w:szCs w:val="24"/>
+                <w:lang w:eastAsia="zh-CN"/>
+              </w:rPr>
+              <w:t xml:space="preserve"> </w:t>
             </w:r>
             <w:proofErr w:type="gramEnd"/>
             <w:r>
               <w:rPr>
-                <w:rFonts w:ascii="Times New Roman" w:hAnsi="Times New Roman" w:cs="Times New Roman"/>
-                <w:sz w:val="24"/>
-                <w:szCs w:val="24"/>
+                <w:rFonts w:ascii="Times New Roman" w:eastAsia="SimSun" w:hAnsi="Times New Roman" w:cs="Times New Roman"/>
+                <w:sz w:val="24"/>
+                <w:szCs w:val="24"/>
+                <w:lang w:eastAsia="zh-CN"/>
+              </w:rPr>
+              <w:t>受</w:t>
+            </w:r>
+            <w:r>
+              <w:rPr>
+                <w:rFonts w:ascii="Times New Roman" w:eastAsia="SimSun" w:hAnsi="Times New Roman" w:cs="Times New Roman"/>
+                <w:sz w:val="24"/>
+                <w:szCs w:val="24"/>
+                <w:lang w:eastAsia="zh-CN"/>
               </w:rPr>
               <w:t>,</w:t>
+            </w:r>
+            <w:r>
+              <w:rPr>
+                <w:rFonts w:ascii="Times New Roman" w:eastAsia="SimSun" w:hAnsi="Times New Roman" w:cs="Times New Roman"/>
+                <w:sz w:val="24"/>
+                <w:szCs w:val="24"/>
+              </w:rPr>
+              <w:t xml:space="preserve"> </w:t>
+            </w:r>
+            <w:r>
+              <w:rPr>
+                <w:rFonts w:ascii="Times New Roman" w:eastAsia="SimSun" w:hAnsi="Times New Roman" w:cs="Times New Roman"/>
+                <w:sz w:val="24"/>
+                <w:szCs w:val="24"/>
+              </w:rPr>
+              <w:t>‘</w:t>
+            </w:r>
+            <w:proofErr w:type="spellStart"/>
+            <w:r>
+              <w:rPr>
+                <w:rFonts w:ascii="Times New Roman" w:eastAsia="SimSun" w:hAnsi="Times New Roman" w:cs="Times New Roman"/>
+                <w:sz w:val="24"/>
+                <w:szCs w:val="24"/>
+              </w:rPr>
+              <w:t>z</w:t>
+            </w:r>
+            <w:r>
+              <w:rPr>
+                <w:rFonts w:ascii="Times New Roman" w:eastAsia="SimSun" w:hAnsi="Times New Roman" w:cs="Times New Roman"/>
+                <w:sz w:val="24"/>
+                <w:szCs w:val="24"/>
+              </w:rPr>
+              <w:t>eu</w:t>
+            </w:r>
+            <w:proofErr w:type="spellEnd"/>
+            <w:r>
+              <w:rPr>
+                <w:rFonts w:ascii="Times New Roman" w:eastAsia="SimSun" w:hAnsi="Times New Roman" w:cs="Times New Roman"/>
+                <w:sz w:val="24"/>
+                <w:szCs w:val="24"/>
+              </w:rPr>
+              <w:t xml:space="preserve">, </w:t>
+            </w:r>
+            <w:r>
+              <w:rPr>
+                <w:rFonts w:ascii="Times New Roman" w:eastAsia="SimSun" w:hAnsi="Times New Roman" w:cs="Times New Roman"/>
+                <w:sz w:val="24"/>
+                <w:szCs w:val="24"/>
+                <w:lang w:eastAsia="zh-CN"/>
+              </w:rPr>
+              <w:t xml:space="preserve"> </w:t>
+            </w:r>
+            <w:r>
+              <w:rPr>
+                <w:rFonts w:ascii="Times New Roman" w:eastAsia="SimSun" w:hAnsi="Times New Roman" w:cs="Times New Roman"/>
+                <w:sz w:val="24"/>
+                <w:szCs w:val="24"/>
+                <w:lang w:eastAsia="zh-CN"/>
+              </w:rPr>
+              <w:t>耐</w:t>
+            </w:r>
+            <w:r>
+              <w:rPr>
+                <w:rFonts w:ascii="Times New Roman" w:eastAsia="SimSun" w:hAnsi="Times New Roman" w:cs="Times New Roman"/>
+                <w:sz w:val="24"/>
+                <w:szCs w:val="24"/>
+                <w:lang w:eastAsia="zh-CN"/>
+              </w:rPr>
+              <w:t>,</w:t>
+            </w:r>
+            <w:r>
+              <w:rPr>
+                <w:rFonts w:ascii="Times New Roman" w:eastAsia="SimSun" w:hAnsi="Times New Roman" w:cs="Times New Roman"/>
+                <w:sz w:val="24"/>
+                <w:szCs w:val="24"/>
+              </w:rPr>
+              <w:t xml:space="preserve"> né</w:t>
+            </w:r>
+            <w:r>
+              <w:rPr>
+                <w:rFonts w:ascii="Times New Roman" w:eastAsia="SimSun" w:hAnsi="Times New Roman" w:cs="Times New Roman"/>
+                <w:sz w:val="24"/>
+                <w:szCs w:val="24"/>
+              </w:rPr>
+              <w:t xml:space="preserve">’. </w:t>
             </w:r>
           </w:p>
         </w:tc>
@@ -1153,18 +6802,168 @@
           <w:p>
             <w:pPr>
               <w:rPr>
-                <w:rFonts w:ascii="Times New Roman" w:hAnsi="Times New Roman" w:cs="Times New Roman"/>
+                <w:rFonts w:ascii="Times New Roman" w:eastAsia="SimSun" w:hAnsi="Times New Roman" w:cs="Times New Roman"/>
                 <w:sz w:val="24"/>
                 <w:szCs w:val="24"/>
               </w:rPr>
             </w:pPr>
-            <w:r>
-              <w:rPr>
-                <w:rFonts w:ascii="Times New Roman" w:hAnsi="Times New Roman" w:cs="Times New Roman"/>
-                <w:sz w:val="24"/>
-                <w:szCs w:val="24"/>
-              </w:rPr>
-              <w:t>Underived, Ane Bile 4 AR va ’si dzing</w:t>
+            <w:proofErr w:type="gramStart"/>
+            <w:r>
+              <w:rPr>
+                <w:rFonts w:ascii="Times New Roman" w:eastAsia="SimSun" w:hAnsi="Times New Roman" w:cs="Times New Roman"/>
+                <w:sz w:val="24"/>
+                <w:szCs w:val="24"/>
+              </w:rPr>
+              <w:lastRenderedPageBreak/>
+              <w:t xml:space="preserve">Underived, </w:t>
+            </w:r>
+            <w:r>
+              <w:rPr>
+                <w:rFonts w:ascii="Times New Roman" w:eastAsia="SimSun" w:hAnsi="Times New Roman" w:cs="Times New Roman"/>
+                <w:sz w:val="24"/>
+                <w:szCs w:val="24"/>
+              </w:rPr>
+              <w:t xml:space="preserve"> </w:t>
+            </w:r>
+            <w:r>
+              <w:rPr>
+                <w:rFonts w:ascii="Times New Roman" w:eastAsia="SimSun" w:hAnsi="Times New Roman" w:cs="Times New Roman"/>
+                <w:sz w:val="24"/>
+                <w:szCs w:val="24"/>
+                <w:lang w:eastAsia="zh-CN"/>
+              </w:rPr>
+              <w:t xml:space="preserve"> </w:t>
+            </w:r>
+            <w:proofErr w:type="gramEnd"/>
+            <w:r>
+              <w:rPr>
+                <w:rFonts w:ascii="Times New Roman" w:eastAsia="SimSun" w:hAnsi="Times New Roman" w:cs="Times New Roman"/>
+                <w:sz w:val="24"/>
+                <w:szCs w:val="24"/>
+                <w:lang w:eastAsia="zh-CN"/>
+              </w:rPr>
+              <w:t>無所從来</w:t>
+            </w:r>
+            <w:r>
+              <w:rPr>
+                <w:rFonts w:ascii="Times New Roman" w:eastAsia="SimSun" w:hAnsi="Times New Roman" w:cs="Times New Roman"/>
+                <w:sz w:val="24"/>
+                <w:szCs w:val="24"/>
+                <w:lang w:eastAsia="zh-CN"/>
+              </w:rPr>
+              <w:t xml:space="preserve">, </w:t>
+            </w:r>
+            <w:r>
+              <w:rPr>
+                <w:rFonts w:ascii="Times New Roman" w:eastAsia="SimSun" w:hAnsi="Times New Roman" w:cs="Times New Roman"/>
+                <w:sz w:val="24"/>
+                <w:szCs w:val="24"/>
+              </w:rPr>
+              <w:t xml:space="preserve"> </w:t>
+            </w:r>
+            <w:proofErr w:type="spellStart"/>
+            <w:r>
+              <w:rPr>
+                <w:rFonts w:ascii="Times New Roman" w:eastAsia="SimSun" w:hAnsi="Times New Roman" w:cs="Times New Roman"/>
+                <w:sz w:val="24"/>
+                <w:szCs w:val="24"/>
+              </w:rPr>
+              <w:t>v</w:t>
+            </w:r>
+            <w:r>
+              <w:rPr>
+                <w:rFonts w:ascii="Times New Roman" w:eastAsia="SimSun" w:hAnsi="Times New Roman" w:cs="Times New Roman"/>
+                <w:sz w:val="24"/>
+                <w:szCs w:val="24"/>
+              </w:rPr>
+              <w:t>ú</w:t>
+            </w:r>
+            <w:proofErr w:type="spellEnd"/>
+            <w:r>
+              <w:rPr>
+                <w:rFonts w:ascii="Times New Roman" w:eastAsia="SimSun" w:hAnsi="Times New Roman" w:cs="Times New Roman"/>
+                <w:sz w:val="24"/>
+                <w:szCs w:val="24"/>
+              </w:rPr>
+              <w:t xml:space="preserve"> ‘</w:t>
+            </w:r>
+            <w:proofErr w:type="spellStart"/>
+            <w:r>
+              <w:rPr>
+                <w:rFonts w:ascii="Times New Roman" w:eastAsia="SimSun" w:hAnsi="Times New Roman" w:cs="Times New Roman"/>
+                <w:sz w:val="24"/>
+                <w:szCs w:val="24"/>
+              </w:rPr>
+              <w:t>s</w:t>
+            </w:r>
+            <w:r>
+              <w:rPr>
+                <w:rFonts w:ascii="Times New Roman" w:eastAsia="SimSun" w:hAnsi="Times New Roman" w:cs="Times New Roman"/>
+                <w:sz w:val="24"/>
+                <w:szCs w:val="24"/>
+              </w:rPr>
+              <w:t>ú</w:t>
+            </w:r>
+            <w:proofErr w:type="spellEnd"/>
+            <w:r>
+              <w:rPr>
+                <w:rFonts w:ascii="Times New Roman" w:eastAsia="SimSun" w:hAnsi="Times New Roman" w:cs="Times New Roman"/>
+                <w:sz w:val="24"/>
+                <w:szCs w:val="24"/>
+              </w:rPr>
+              <w:t xml:space="preserve"> </w:t>
+            </w:r>
+            <w:proofErr w:type="spellStart"/>
+            <w:r>
+              <w:rPr>
+                <w:rFonts w:ascii="Times New Roman" w:eastAsia="SimSun" w:hAnsi="Times New Roman" w:cs="Times New Roman"/>
+                <w:sz w:val="24"/>
+                <w:szCs w:val="24"/>
+              </w:rPr>
+              <w:t>dz</w:t>
+            </w:r>
+            <w:r>
+              <w:rPr>
+                <w:rFonts w:ascii="Times New Roman" w:eastAsia="SimSun" w:hAnsi="Times New Roman" w:cs="Times New Roman"/>
+                <w:sz w:val="24"/>
+                <w:szCs w:val="24"/>
+              </w:rPr>
+              <w:t>ú</w:t>
+            </w:r>
+            <w:r>
+              <w:rPr>
+                <w:rFonts w:ascii="Times New Roman" w:eastAsia="SimSun" w:hAnsi="Times New Roman" w:cs="Times New Roman"/>
+                <w:sz w:val="24"/>
+                <w:szCs w:val="24"/>
+              </w:rPr>
+              <w:t>ng</w:t>
+            </w:r>
+            <w:proofErr w:type="spellEnd"/>
+            <w:r>
+              <w:rPr>
+                <w:rFonts w:ascii="Times New Roman" w:eastAsia="SimSun" w:hAnsi="Times New Roman" w:cs="Times New Roman"/>
+                <w:sz w:val="24"/>
+                <w:szCs w:val="24"/>
+              </w:rPr>
+              <w:t xml:space="preserve"> </w:t>
+            </w:r>
+            <w:proofErr w:type="spellStart"/>
+            <w:r>
+              <w:rPr>
+                <w:rFonts w:ascii="Times New Roman" w:eastAsia="SimSun" w:hAnsi="Times New Roman" w:cs="Times New Roman"/>
+                <w:sz w:val="24"/>
+                <w:szCs w:val="24"/>
+              </w:rPr>
+              <w:t>lé</w:t>
+            </w:r>
+            <w:proofErr w:type="spellEnd"/>
+            <w:r>
+              <w:rPr>
+                <w:rFonts w:ascii="Times New Roman" w:eastAsia="SimSun" w:hAnsi="Times New Roman" w:cs="Times New Roman"/>
+                <w:sz w:val="24"/>
+                <w:szCs w:val="24"/>
+              </w:rPr>
+              <w:t>.</w:t>
             </w:r>
           </w:p>
         </w:tc>
@@ -1177,18 +6976,125 @@
           <w:p>
             <w:pPr>
               <w:rPr>
-                <w:rFonts w:ascii="Times New Roman" w:hAnsi="Times New Roman" w:cs="Times New Roman"/>
+                <w:rFonts w:ascii="Times New Roman" w:eastAsia="SimSun" w:hAnsi="Times New Roman" w:cs="Times New Roman"/>
                 <w:sz w:val="24"/>
                 <w:szCs w:val="24"/>
               </w:rPr>
             </w:pPr>
-            <w:r>
-              <w:rPr>
-                <w:rFonts w:ascii="Times New Roman" w:hAnsi="Times New Roman" w:cs="Times New Roman"/>
-                <w:sz w:val="24"/>
-                <w:szCs w:val="24"/>
-              </w:rPr>
-              <w:t>Underling, EP Av ’seu *hau niun,</w:t>
+            <w:proofErr w:type="gramStart"/>
+            <w:r>
+              <w:rPr>
+                <w:rFonts w:ascii="Times New Roman" w:eastAsia="SimSun" w:hAnsi="Times New Roman" w:cs="Times New Roman"/>
+                <w:sz w:val="24"/>
+                <w:szCs w:val="24"/>
+              </w:rPr>
+              <w:t xml:space="preserve">Underling, </w:t>
+            </w:r>
+            <w:r>
+              <w:rPr>
+                <w:rFonts w:ascii="Times New Roman" w:eastAsia="SimSun" w:hAnsi="Times New Roman" w:cs="Times New Roman"/>
+                <w:sz w:val="24"/>
+                <w:szCs w:val="24"/>
+                <w:lang w:eastAsia="zh-CN"/>
+              </w:rPr>
+              <w:t xml:space="preserve"> </w:t>
+            </w:r>
+            <w:r>
+              <w:rPr>
+                <w:rFonts w:ascii="Times New Roman" w:eastAsia="SimSun" w:hAnsi="Times New Roman" w:cs="Times New Roman"/>
+                <w:sz w:val="24"/>
+                <w:szCs w:val="24"/>
+                <w:lang w:eastAsia="zh-CN"/>
+              </w:rPr>
+              <w:t>手下人</w:t>
+            </w:r>
+            <w:proofErr w:type="gramEnd"/>
+            <w:r>
+              <w:rPr>
+                <w:rFonts w:ascii="Times New Roman" w:eastAsia="SimSun" w:hAnsi="Times New Roman" w:cs="Times New Roman"/>
+                <w:sz w:val="24"/>
+                <w:szCs w:val="24"/>
+                <w:lang w:eastAsia="zh-CN"/>
+              </w:rPr>
+              <w:t xml:space="preserve">, </w:t>
+            </w:r>
+            <w:r>
+              <w:rPr>
+                <w:rFonts w:ascii="Times New Roman" w:eastAsia="SimSun" w:hAnsi="Times New Roman" w:cs="Times New Roman"/>
+                <w:sz w:val="24"/>
+                <w:szCs w:val="24"/>
+              </w:rPr>
+              <w:t xml:space="preserve"> </w:t>
+            </w:r>
+            <w:r>
+              <w:rPr>
+                <w:rFonts w:ascii="Times New Roman" w:eastAsia="SimSun" w:hAnsi="Times New Roman" w:cs="Times New Roman"/>
+                <w:sz w:val="24"/>
+                <w:szCs w:val="24"/>
+              </w:rPr>
+              <w:t>‘</w:t>
+            </w:r>
+            <w:proofErr w:type="spellStart"/>
+            <w:r>
+              <w:rPr>
+                <w:rFonts w:ascii="Times New Roman" w:eastAsia="SimSun" w:hAnsi="Times New Roman" w:cs="Times New Roman"/>
+                <w:sz w:val="24"/>
+                <w:szCs w:val="24"/>
+              </w:rPr>
+              <w:t>seu</w:t>
+            </w:r>
+            <w:proofErr w:type="spellEnd"/>
+            <w:r>
+              <w:rPr>
+                <w:rFonts w:ascii="Times New Roman" w:eastAsia="SimSun" w:hAnsi="Times New Roman" w:cs="Times New Roman"/>
+                <w:sz w:val="24"/>
+                <w:szCs w:val="24"/>
+              </w:rPr>
+              <w:t xml:space="preserve"> </w:t>
+            </w:r>
+            <w:r>
+              <w:rPr>
+                <w:rFonts w:ascii="Times New Roman" w:eastAsia="SimSun" w:hAnsi="Times New Roman" w:cs="Times New Roman"/>
+                <w:sz w:val="24"/>
+                <w:szCs w:val="24"/>
+              </w:rPr>
+              <w:t>‘</w:t>
+            </w:r>
+            <w:proofErr w:type="spellStart"/>
+            <w:r>
+              <w:rPr>
+                <w:rFonts w:ascii="Times New Roman" w:eastAsia="SimSun" w:hAnsi="Times New Roman" w:cs="Times New Roman"/>
+                <w:sz w:val="24"/>
+                <w:szCs w:val="24"/>
+              </w:rPr>
+              <w:t>hau</w:t>
+            </w:r>
+            <w:proofErr w:type="spellEnd"/>
+            <w:r>
+              <w:rPr>
+                <w:rFonts w:ascii="Times New Roman" w:eastAsia="SimSun" w:hAnsi="Times New Roman" w:cs="Times New Roman"/>
+                <w:sz w:val="24"/>
+                <w:szCs w:val="24"/>
+              </w:rPr>
+              <w:t xml:space="preserve"> </w:t>
+            </w:r>
+            <w:proofErr w:type="spellStart"/>
+            <w:r>
+              <w:rPr>
+                <w:rFonts w:ascii="Times New Roman" w:eastAsia="SimSun" w:hAnsi="Times New Roman" w:cs="Times New Roman"/>
+                <w:sz w:val="24"/>
+                <w:szCs w:val="24"/>
+              </w:rPr>
+              <w:t>niun</w:t>
+            </w:r>
+            <w:proofErr w:type="spellEnd"/>
+            <w:r>
+              <w:rPr>
+                <w:rFonts w:ascii="Times New Roman" w:eastAsia="SimSun" w:hAnsi="Times New Roman" w:cs="Times New Roman"/>
+                <w:sz w:val="24"/>
+                <w:szCs w:val="24"/>
+              </w:rPr>
+              <w:t xml:space="preserve">. </w:t>
             </w:r>
           </w:p>
         </w:tc>
@@ -1201,18 +7107,226 @@
           <w:p>
             <w:pPr>
               <w:rPr>
-                <w:rFonts w:ascii="Times New Roman" w:hAnsi="Times New Roman" w:cs="Times New Roman"/>
+                <w:rFonts w:ascii="Times New Roman" w:eastAsia="SimSun" w:hAnsi="Times New Roman" w:cs="Times New Roman"/>
                 <w:sz w:val="24"/>
                 <w:szCs w:val="24"/>
               </w:rPr>
             </w:pPr>
-            <w:r>
-              <w:rPr>
-                <w:rFonts w:ascii="Times New Roman" w:hAnsi="Times New Roman" w:cs="Times New Roman"/>
-                <w:sz w:val="24"/>
-                <w:szCs w:val="24"/>
-              </w:rPr>
-              <w:t>Undersell, BWAILA ALE</w:t>
+            <w:proofErr w:type="gramStart"/>
+            <w:r>
+              <w:rPr>
+                <w:rFonts w:ascii="Times New Roman" w:eastAsia="SimSun" w:hAnsi="Times New Roman" w:cs="Times New Roman"/>
+                <w:sz w:val="24"/>
+                <w:szCs w:val="24"/>
+              </w:rPr>
+              <w:t xml:space="preserve">Undersell, </w:t>
+            </w:r>
+            <w:r>
+              <w:rPr>
+                <w:rFonts w:ascii="Times New Roman" w:eastAsia="SimSun" w:hAnsi="Times New Roman" w:cs="Times New Roman"/>
+                <w:sz w:val="24"/>
+                <w:szCs w:val="24"/>
+                <w:lang w:eastAsia="zh-CN"/>
+              </w:rPr>
+              <w:t xml:space="preserve"> </w:t>
+            </w:r>
+            <w:r>
+              <w:rPr>
+                <w:rFonts w:ascii="Times New Roman" w:eastAsia="SimSun" w:hAnsi="Times New Roman" w:cs="Times New Roman"/>
+                <w:sz w:val="24"/>
+                <w:szCs w:val="24"/>
+                <w:lang w:eastAsia="zh-CN"/>
+              </w:rPr>
+              <w:t>賣物事比别人少要銅</w:t>
+            </w:r>
+            <w:r>
+              <w:rPr>
+                <w:rFonts w:ascii="Times New Roman" w:eastAsia="SimSun" w:hAnsi="Times New Roman" w:cs="Times New Roman"/>
+                <w:sz w:val="24"/>
+                <w:szCs w:val="24"/>
+                <w:lang w:eastAsia="zh-CN"/>
+              </w:rPr>
+              <w:t>錢</w:t>
+            </w:r>
+            <w:proofErr w:type="gramEnd"/>
+            <w:r>
+              <w:rPr>
+                <w:rFonts w:ascii="Times New Roman" w:eastAsia="SimSun" w:hAnsi="Times New Roman" w:cs="Times New Roman"/>
+                <w:sz w:val="24"/>
+                <w:szCs w:val="24"/>
+                <w:lang w:eastAsia="zh-CN"/>
+              </w:rPr>
+              <w:t xml:space="preserve">, </w:t>
+            </w:r>
+            <w:r>
+              <w:rPr>
+                <w:rFonts w:ascii="Times New Roman" w:eastAsia="SimSun" w:hAnsi="Times New Roman" w:cs="Times New Roman"/>
+                <w:sz w:val="24"/>
+                <w:szCs w:val="24"/>
+              </w:rPr>
+              <w:t xml:space="preserve"> </w:t>
+            </w:r>
+            <w:proofErr w:type="spellStart"/>
+            <w:r>
+              <w:rPr>
+                <w:rFonts w:ascii="Times New Roman" w:eastAsia="SimSun" w:hAnsi="Times New Roman" w:cs="Times New Roman"/>
+                <w:sz w:val="24"/>
+                <w:szCs w:val="24"/>
+              </w:rPr>
+              <w:t>má</w:t>
+            </w:r>
+            <w:proofErr w:type="spellEnd"/>
+            <w:r>
+              <w:rPr>
+                <w:rFonts w:ascii="Times New Roman" w:eastAsia="SimSun" w:hAnsi="Times New Roman" w:cs="Times New Roman"/>
+                <w:sz w:val="24"/>
+                <w:szCs w:val="24"/>
+              </w:rPr>
+              <w:t xml:space="preserve">’ meh </w:t>
+            </w:r>
+            <w:proofErr w:type="spellStart"/>
+            <w:r>
+              <w:rPr>
+                <w:rFonts w:ascii="Times New Roman" w:eastAsia="SimSun" w:hAnsi="Times New Roman" w:cs="Times New Roman"/>
+                <w:sz w:val="24"/>
+                <w:szCs w:val="24"/>
+              </w:rPr>
+              <w:t>zz</w:t>
+            </w:r>
+            <w:proofErr w:type="spellEnd"/>
+            <w:r>
+              <w:rPr>
+                <w:rFonts w:ascii="Times New Roman" w:eastAsia="SimSun" w:hAnsi="Times New Roman" w:cs="Times New Roman"/>
+                <w:sz w:val="24"/>
+                <w:szCs w:val="24"/>
+              </w:rPr>
+              <w:t>’ ‘</w:t>
+            </w:r>
+            <w:proofErr w:type="spellStart"/>
+            <w:r>
+              <w:rPr>
+                <w:rFonts w:ascii="Times New Roman" w:eastAsia="SimSun" w:hAnsi="Times New Roman" w:cs="Times New Roman"/>
+                <w:sz w:val="24"/>
+                <w:szCs w:val="24"/>
+              </w:rPr>
+              <w:t>pí</w:t>
+            </w:r>
+            <w:proofErr w:type="spellEnd"/>
+            <w:r>
+              <w:rPr>
+                <w:rFonts w:ascii="Times New Roman" w:eastAsia="SimSun" w:hAnsi="Times New Roman" w:cs="Times New Roman"/>
+                <w:sz w:val="24"/>
+                <w:szCs w:val="24"/>
+              </w:rPr>
+              <w:t xml:space="preserve"> </w:t>
+            </w:r>
+            <w:proofErr w:type="spellStart"/>
+            <w:r>
+              <w:rPr>
+                <w:rFonts w:ascii="Times New Roman" w:eastAsia="SimSun" w:hAnsi="Times New Roman" w:cs="Times New Roman"/>
+                <w:sz w:val="24"/>
+                <w:szCs w:val="24"/>
+              </w:rPr>
+              <w:t>bih</w:t>
+            </w:r>
+            <w:proofErr w:type="spellEnd"/>
+            <w:r>
+              <w:rPr>
+                <w:rFonts w:ascii="Times New Roman" w:eastAsia="SimSun" w:hAnsi="Times New Roman" w:cs="Times New Roman"/>
+                <w:sz w:val="24"/>
+                <w:szCs w:val="24"/>
+              </w:rPr>
+              <w:t xml:space="preserve"> </w:t>
+            </w:r>
+            <w:proofErr w:type="spellStart"/>
+            <w:r>
+              <w:rPr>
+                <w:rFonts w:ascii="Times New Roman" w:eastAsia="SimSun" w:hAnsi="Times New Roman" w:cs="Times New Roman"/>
+                <w:sz w:val="24"/>
+                <w:szCs w:val="24"/>
+              </w:rPr>
+              <w:t>niun</w:t>
+            </w:r>
+            <w:proofErr w:type="spellEnd"/>
+            <w:r>
+              <w:rPr>
+                <w:rFonts w:ascii="Times New Roman" w:eastAsia="SimSun" w:hAnsi="Times New Roman" w:cs="Times New Roman"/>
+                <w:sz w:val="24"/>
+                <w:szCs w:val="24"/>
+              </w:rPr>
+              <w:t xml:space="preserve"> ‘</w:t>
+            </w:r>
+            <w:proofErr w:type="spellStart"/>
+            <w:r>
+              <w:rPr>
+                <w:rFonts w:ascii="Times New Roman" w:eastAsia="SimSun" w:hAnsi="Times New Roman" w:cs="Times New Roman"/>
+                <w:sz w:val="24"/>
+                <w:szCs w:val="24"/>
+              </w:rPr>
+              <w:t>sau</w:t>
+            </w:r>
+            <w:proofErr w:type="spellEnd"/>
+            <w:r>
+              <w:rPr>
+                <w:rFonts w:ascii="Times New Roman" w:eastAsia="SimSun" w:hAnsi="Times New Roman" w:cs="Times New Roman"/>
+                <w:sz w:val="24"/>
+                <w:szCs w:val="24"/>
+              </w:rPr>
+              <w:t xml:space="preserve"> </w:t>
+            </w:r>
+            <w:proofErr w:type="spellStart"/>
+            <w:r>
+              <w:rPr>
+                <w:rFonts w:ascii="Times New Roman" w:eastAsia="SimSun" w:hAnsi="Times New Roman" w:cs="Times New Roman"/>
+                <w:sz w:val="24"/>
+                <w:szCs w:val="24"/>
+              </w:rPr>
+              <w:t>yau</w:t>
+            </w:r>
+            <w:proofErr w:type="spellEnd"/>
+            <w:r>
+              <w:rPr>
+                <w:rFonts w:ascii="Times New Roman" w:eastAsia="SimSun" w:hAnsi="Times New Roman" w:cs="Times New Roman"/>
+                <w:sz w:val="24"/>
+                <w:szCs w:val="24"/>
+              </w:rPr>
+              <w:t xml:space="preserve">’ </w:t>
+            </w:r>
+            <w:proofErr w:type="spellStart"/>
+            <w:r>
+              <w:rPr>
+                <w:rFonts w:ascii="Times New Roman" w:eastAsia="SimSun" w:hAnsi="Times New Roman" w:cs="Times New Roman"/>
+                <w:sz w:val="24"/>
+                <w:szCs w:val="24"/>
+              </w:rPr>
+              <w:t>dúng</w:t>
+            </w:r>
+            <w:proofErr w:type="spellEnd"/>
+            <w:r>
+              <w:rPr>
+                <w:rFonts w:ascii="Times New Roman" w:eastAsia="SimSun" w:hAnsi="Times New Roman" w:cs="Times New Roman"/>
+                <w:sz w:val="24"/>
+                <w:szCs w:val="24"/>
+              </w:rPr>
+              <w:t xml:space="preserve"> </w:t>
+            </w:r>
+            <w:proofErr w:type="spellStart"/>
+            <w:r>
+              <w:rPr>
+                <w:rFonts w:ascii="Times New Roman" w:eastAsia="SimSun" w:hAnsi="Times New Roman" w:cs="Times New Roman"/>
+                <w:sz w:val="24"/>
+                <w:szCs w:val="24"/>
+              </w:rPr>
+              <w:t>dien</w:t>
+            </w:r>
+            <w:proofErr w:type="spellEnd"/>
+            <w:r>
+              <w:rPr>
+                <w:rFonts w:ascii="Times New Roman" w:eastAsia="SimSun" w:hAnsi="Times New Roman" w:cs="Times New Roman"/>
+                <w:sz w:val="24"/>
+                <w:szCs w:val="24"/>
+              </w:rPr>
+              <w:t xml:space="preserve">. </w:t>
             </w:r>
           </w:p>
         </w:tc>
@@ -1225,18 +7339,263 @@
           <w:p>
             <w:pPr>
               <w:rPr>
-                <w:rFonts w:ascii="Times New Roman" w:hAnsi="Times New Roman" w:cs="Times New Roman"/>
+                <w:rFonts w:ascii="Times New Roman" w:eastAsia="SimSun" w:hAnsi="Times New Roman" w:cs="Times New Roman"/>
                 <w:sz w:val="24"/>
                 <w:szCs w:val="24"/>
               </w:rPr>
             </w:pPr>
-            <w:r>
-              <w:rPr>
-                <w:rFonts w:ascii="Times New Roman" w:hAnsi="Times New Roman" w:cs="Times New Roman"/>
-                <w:sz w:val="24"/>
-                <w:szCs w:val="24"/>
-              </w:rPr>
-              <w:t>Understand, tes "tung, BA Aining bah,</w:t>
+            <w:proofErr w:type="gramStart"/>
+            <w:r>
+              <w:rPr>
+                <w:rFonts w:ascii="Times New Roman" w:eastAsia="SimSun" w:hAnsi="Times New Roman" w:cs="Times New Roman"/>
+                <w:sz w:val="24"/>
+                <w:szCs w:val="24"/>
+              </w:rPr>
+              <w:t>Understand,</w:t>
+            </w:r>
+            <w:r>
+              <w:rPr>
+                <w:rFonts w:ascii="Times New Roman" w:eastAsia="SimSun" w:hAnsi="Times New Roman" w:cs="Times New Roman"/>
+                <w:sz w:val="24"/>
+                <w:szCs w:val="24"/>
+                <w:lang w:eastAsia="zh-CN"/>
+              </w:rPr>
+              <w:t xml:space="preserve">  </w:t>
+            </w:r>
+            <w:r>
+              <w:rPr>
+                <w:rFonts w:ascii="Times New Roman" w:eastAsia="SimSun" w:hAnsi="Times New Roman" w:cs="Times New Roman"/>
+                <w:sz w:val="24"/>
+                <w:szCs w:val="24"/>
+                <w:lang w:eastAsia="zh-CN"/>
+              </w:rPr>
+              <w:t>懂</w:t>
+            </w:r>
+            <w:proofErr w:type="gramEnd"/>
+            <w:r>
+              <w:rPr>
+                <w:rFonts w:ascii="Times New Roman" w:eastAsia="SimSun" w:hAnsi="Times New Roman" w:cs="Times New Roman"/>
+                <w:sz w:val="24"/>
+                <w:szCs w:val="24"/>
+                <w:lang w:eastAsia="zh-CN"/>
+              </w:rPr>
+              <w:t>,</w:t>
+            </w:r>
+            <w:r>
+              <w:rPr>
+                <w:rFonts w:ascii="Times New Roman" w:eastAsia="SimSun" w:hAnsi="Times New Roman" w:cs="Times New Roman"/>
+                <w:sz w:val="24"/>
+                <w:szCs w:val="24"/>
+              </w:rPr>
+              <w:t xml:space="preserve"> </w:t>
+            </w:r>
+            <w:r>
+              <w:rPr>
+                <w:rFonts w:ascii="Times New Roman" w:eastAsia="SimSun" w:hAnsi="Times New Roman" w:cs="Times New Roman"/>
+                <w:sz w:val="24"/>
+                <w:szCs w:val="24"/>
+              </w:rPr>
+              <w:t>‘</w:t>
+            </w:r>
+            <w:proofErr w:type="spellStart"/>
+            <w:r>
+              <w:rPr>
+                <w:rFonts w:ascii="Times New Roman" w:eastAsia="SimSun" w:hAnsi="Times New Roman" w:cs="Times New Roman"/>
+                <w:sz w:val="24"/>
+                <w:szCs w:val="24"/>
+              </w:rPr>
+              <w:t>t</w:t>
+            </w:r>
+            <w:r>
+              <w:rPr>
+                <w:rFonts w:ascii="Times New Roman" w:eastAsia="SimSun" w:hAnsi="Times New Roman" w:cs="Times New Roman"/>
+                <w:sz w:val="24"/>
+                <w:szCs w:val="24"/>
+              </w:rPr>
+              <w:t>ú</w:t>
+            </w:r>
+            <w:r>
+              <w:rPr>
+                <w:rFonts w:ascii="Times New Roman" w:eastAsia="SimSun" w:hAnsi="Times New Roman" w:cs="Times New Roman"/>
+                <w:sz w:val="24"/>
+                <w:szCs w:val="24"/>
+              </w:rPr>
+              <w:t>ng</w:t>
+            </w:r>
+            <w:proofErr w:type="spellEnd"/>
+            <w:r>
+              <w:rPr>
+                <w:rFonts w:ascii="Times New Roman" w:eastAsia="SimSun" w:hAnsi="Times New Roman" w:cs="Times New Roman"/>
+                <w:sz w:val="24"/>
+                <w:szCs w:val="24"/>
+              </w:rPr>
+              <w:t xml:space="preserve">, </w:t>
+            </w:r>
+            <w:r>
+              <w:rPr>
+                <w:rFonts w:ascii="Times New Roman" w:eastAsia="SimSun" w:hAnsi="Times New Roman" w:cs="Times New Roman"/>
+                <w:sz w:val="24"/>
+                <w:szCs w:val="24"/>
+                <w:lang w:eastAsia="zh-CN"/>
+              </w:rPr>
+              <w:t xml:space="preserve"> </w:t>
+            </w:r>
+            <w:r>
+              <w:rPr>
+                <w:rFonts w:ascii="Times New Roman" w:eastAsia="SimSun" w:hAnsi="Times New Roman" w:cs="Times New Roman"/>
+                <w:sz w:val="24"/>
+                <w:szCs w:val="24"/>
+                <w:lang w:eastAsia="zh-CN"/>
+              </w:rPr>
+              <w:t>明白</w:t>
+            </w:r>
+            <w:r>
+              <w:rPr>
+                <w:rFonts w:ascii="Times New Roman" w:eastAsia="SimSun" w:hAnsi="Times New Roman" w:cs="Times New Roman"/>
+                <w:sz w:val="24"/>
+                <w:szCs w:val="24"/>
+                <w:lang w:eastAsia="zh-CN"/>
+              </w:rPr>
+              <w:t>,</w:t>
+            </w:r>
+            <w:r>
+              <w:rPr>
+                <w:rFonts w:ascii="Times New Roman" w:eastAsia="SimSun" w:hAnsi="Times New Roman" w:cs="Times New Roman"/>
+                <w:sz w:val="24"/>
+                <w:szCs w:val="24"/>
+              </w:rPr>
+              <w:t xml:space="preserve"> m</w:t>
+            </w:r>
+            <w:proofErr w:type="spellStart"/>
+            <w:r>
+              <w:rPr>
+                <w:rFonts w:ascii="Times New Roman" w:eastAsia="SimSun" w:hAnsi="Times New Roman" w:cs="Times New Roman"/>
+                <w:sz w:val="24"/>
+                <w:szCs w:val="24"/>
+              </w:rPr>
+              <w:t>ing</w:t>
+            </w:r>
+            <w:proofErr w:type="spellEnd"/>
+            <w:r>
+              <w:rPr>
+                <w:rFonts w:ascii="Times New Roman" w:eastAsia="SimSun" w:hAnsi="Times New Roman" w:cs="Times New Roman"/>
+                <w:sz w:val="24"/>
+                <w:szCs w:val="24"/>
+              </w:rPr>
+              <w:t xml:space="preserve"> </w:t>
+            </w:r>
+            <w:proofErr w:type="spellStart"/>
+            <w:r>
+              <w:rPr>
+                <w:rFonts w:ascii="Times New Roman" w:eastAsia="SimSun" w:hAnsi="Times New Roman" w:cs="Times New Roman"/>
+                <w:sz w:val="24"/>
+                <w:szCs w:val="24"/>
+              </w:rPr>
+              <w:t>b</w:t>
+            </w:r>
+            <w:r>
+              <w:rPr>
+                <w:rFonts w:ascii="Times New Roman" w:eastAsia="SimSun" w:hAnsi="Times New Roman" w:cs="Times New Roman"/>
+                <w:sz w:val="24"/>
+                <w:szCs w:val="24"/>
+              </w:rPr>
+              <w:t>á</w:t>
+            </w:r>
+            <w:r>
+              <w:rPr>
+                <w:rFonts w:ascii="Times New Roman" w:eastAsia="SimSun" w:hAnsi="Times New Roman" w:cs="Times New Roman"/>
+                <w:sz w:val="24"/>
+                <w:szCs w:val="24"/>
+              </w:rPr>
+              <w:t>h</w:t>
+            </w:r>
+            <w:proofErr w:type="spellEnd"/>
+            <w:r>
+              <w:rPr>
+                <w:rFonts w:ascii="Times New Roman" w:eastAsia="SimSun" w:hAnsi="Times New Roman" w:cs="Times New Roman"/>
+                <w:sz w:val="24"/>
+                <w:szCs w:val="24"/>
+              </w:rPr>
+              <w:t>,</w:t>
+            </w:r>
+            <w:r>
+              <w:rPr>
+                <w:rFonts w:ascii="Times New Roman" w:eastAsia="SimSun" w:hAnsi="Times New Roman" w:cs="Times New Roman"/>
+                <w:sz w:val="24"/>
+                <w:szCs w:val="24"/>
+              </w:rPr>
+              <w:t xml:space="preserve"> (merchandize)</w:t>
+            </w:r>
+            <w:r>
+              <w:rPr>
+                <w:rFonts w:ascii="Times New Roman" w:eastAsia="SimSun" w:hAnsi="Times New Roman" w:cs="Times New Roman"/>
+                <w:sz w:val="24"/>
+                <w:szCs w:val="24"/>
+                <w:lang w:eastAsia="zh-CN"/>
+              </w:rPr>
+              <w:t xml:space="preserve"> </w:t>
+            </w:r>
+            <w:r>
+              <w:rPr>
+                <w:rFonts w:ascii="Times New Roman" w:eastAsia="SimSun" w:hAnsi="Times New Roman" w:cs="Times New Roman"/>
+                <w:sz w:val="24"/>
+                <w:szCs w:val="24"/>
+                <w:lang w:eastAsia="zh-CN"/>
+              </w:rPr>
+              <w:t>識貨</w:t>
+            </w:r>
+            <w:r>
+              <w:rPr>
+                <w:rFonts w:ascii="Times New Roman" w:eastAsia="SimSun" w:hAnsi="Times New Roman" w:cs="Times New Roman"/>
+                <w:sz w:val="24"/>
+                <w:szCs w:val="24"/>
+                <w:lang w:eastAsia="zh-CN"/>
+              </w:rPr>
+              <w:t xml:space="preserve">, </w:t>
+            </w:r>
+            <w:r>
+              <w:rPr>
+                <w:rFonts w:ascii="Times New Roman" w:eastAsia="SimSun" w:hAnsi="Times New Roman" w:cs="Times New Roman"/>
+                <w:sz w:val="24"/>
+                <w:szCs w:val="24"/>
+              </w:rPr>
+              <w:t xml:space="preserve"> </w:t>
+            </w:r>
+            <w:proofErr w:type="spellStart"/>
+            <w:r>
+              <w:rPr>
+                <w:rFonts w:ascii="Times New Roman" w:eastAsia="SimSun" w:hAnsi="Times New Roman" w:cs="Times New Roman"/>
+                <w:sz w:val="24"/>
+                <w:szCs w:val="24"/>
+              </w:rPr>
+              <w:t>suh</w:t>
+            </w:r>
+            <w:proofErr w:type="spellEnd"/>
+            <w:r>
+              <w:rPr>
+                <w:rFonts w:ascii="Times New Roman" w:eastAsia="SimSun" w:hAnsi="Times New Roman" w:cs="Times New Roman"/>
+                <w:sz w:val="24"/>
+                <w:szCs w:val="24"/>
+              </w:rPr>
+              <w:t xml:space="preserve"> </w:t>
+            </w:r>
+            <w:proofErr w:type="spellStart"/>
+            <w:r>
+              <w:rPr>
+                <w:rFonts w:ascii="Times New Roman" w:eastAsia="SimSun" w:hAnsi="Times New Roman" w:cs="Times New Roman"/>
+                <w:sz w:val="24"/>
+                <w:szCs w:val="24"/>
+              </w:rPr>
+              <w:t>hú</w:t>
+            </w:r>
+            <w:proofErr w:type="spellEnd"/>
+            <w:r>
+              <w:rPr>
+                <w:rFonts w:ascii="Times New Roman" w:eastAsia="SimSun" w:hAnsi="Times New Roman" w:cs="Times New Roman"/>
+                <w:sz w:val="24"/>
+                <w:szCs w:val="24"/>
+              </w:rPr>
+              <w:t xml:space="preserve">’. </w:t>
             </w:r>
           </w:p>
         </w:tc>
@@ -1249,18 +7608,124 @@
           <w:p>
             <w:pPr>
               <w:rPr>
-                <w:rFonts w:ascii="Times New Roman" w:hAnsi="Times New Roman" w:cs="Times New Roman"/>
+                <w:rFonts w:ascii="Times New Roman" w:eastAsia="SimSun" w:hAnsi="Times New Roman" w:cs="Times New Roman"/>
                 <w:sz w:val="24"/>
                 <w:szCs w:val="24"/>
               </w:rPr>
             </w:pPr>
-            <w:r>
-              <w:rPr>
-                <w:rFonts w:ascii="Times New Roman" w:hAnsi="Times New Roman" w:cs="Times New Roman"/>
-                <w:sz w:val="24"/>
-                <w:szCs w:val="24"/>
-              </w:rPr>
-              <w:t>Undertake, fe tan tong, (work) UK</w:t>
+            <w:proofErr w:type="gramStart"/>
+            <w:r>
+              <w:rPr>
+                <w:rFonts w:ascii="Times New Roman" w:eastAsia="SimSun" w:hAnsi="Times New Roman" w:cs="Times New Roman"/>
+                <w:sz w:val="24"/>
+                <w:szCs w:val="24"/>
+              </w:rPr>
+              <w:t>Undertake,</w:t>
+            </w:r>
+            <w:r>
+              <w:rPr>
+                <w:rFonts w:ascii="Times New Roman" w:eastAsia="SimSun" w:hAnsi="Times New Roman" w:cs="Times New Roman"/>
+                <w:sz w:val="24"/>
+                <w:szCs w:val="24"/>
+                <w:lang w:eastAsia="zh-CN"/>
+              </w:rPr>
+              <w:t xml:space="preserve">  </w:t>
+            </w:r>
+            <w:r>
+              <w:rPr>
+                <w:rFonts w:ascii="Times New Roman" w:eastAsia="SimSun" w:hAnsi="Times New Roman" w:cs="Times New Roman"/>
+                <w:sz w:val="24"/>
+                <w:szCs w:val="24"/>
+                <w:lang w:eastAsia="zh-CN"/>
+              </w:rPr>
+              <w:t>擔當</w:t>
+            </w:r>
+            <w:proofErr w:type="gramEnd"/>
+            <w:r>
+              <w:rPr>
+                <w:rFonts w:ascii="Times New Roman" w:eastAsia="SimSun" w:hAnsi="Times New Roman" w:cs="Times New Roman"/>
+                <w:sz w:val="24"/>
+                <w:szCs w:val="24"/>
+                <w:lang w:eastAsia="zh-CN"/>
+              </w:rPr>
+              <w:t>,</w:t>
+            </w:r>
+            <w:r>
+              <w:rPr>
+                <w:rFonts w:ascii="Times New Roman" w:eastAsia="SimSun" w:hAnsi="Times New Roman" w:cs="Times New Roman"/>
+                <w:sz w:val="24"/>
+                <w:szCs w:val="24"/>
+              </w:rPr>
+              <w:t xml:space="preserve"> </w:t>
+            </w:r>
+            <w:r>
+              <w:rPr>
+                <w:rFonts w:ascii="Times New Roman" w:eastAsia="SimSun" w:hAnsi="Times New Roman" w:cs="Times New Roman"/>
+                <w:sz w:val="24"/>
+                <w:szCs w:val="24"/>
+              </w:rPr>
+              <w:t xml:space="preserve"> tan tong, (work)</w:t>
+            </w:r>
+            <w:r>
+              <w:rPr>
+                <w:rFonts w:ascii="Times New Roman" w:eastAsia="SimSun" w:hAnsi="Times New Roman" w:cs="Times New Roman"/>
+                <w:sz w:val="24"/>
+                <w:szCs w:val="24"/>
+                <w:lang w:eastAsia="zh-CN"/>
+              </w:rPr>
+              <w:t xml:space="preserve">  </w:t>
+            </w:r>
+            <w:r>
+              <w:rPr>
+                <w:rFonts w:ascii="Times New Roman" w:eastAsia="SimSun" w:hAnsi="Times New Roman" w:cs="Times New Roman"/>
+                <w:sz w:val="24"/>
+                <w:szCs w:val="24"/>
+                <w:lang w:eastAsia="zh-CN"/>
+              </w:rPr>
+              <w:t>保工</w:t>
+            </w:r>
+            <w:r>
+              <w:rPr>
+                <w:rFonts w:ascii="Times New Roman" w:eastAsia="SimSun" w:hAnsi="Times New Roman" w:cs="Times New Roman"/>
+                <w:sz w:val="24"/>
+                <w:szCs w:val="24"/>
+                <w:lang w:eastAsia="zh-CN"/>
+              </w:rPr>
+              <w:t xml:space="preserve">, </w:t>
+            </w:r>
+            <w:r>
+              <w:rPr>
+                <w:rFonts w:ascii="Times New Roman" w:eastAsia="SimSun" w:hAnsi="Times New Roman" w:cs="Times New Roman"/>
+                <w:sz w:val="24"/>
+                <w:szCs w:val="24"/>
+              </w:rPr>
+              <w:t xml:space="preserve"> </w:t>
+            </w:r>
+            <w:r>
+              <w:rPr>
+                <w:rFonts w:ascii="Times New Roman" w:eastAsia="SimSun" w:hAnsi="Times New Roman" w:cs="Times New Roman"/>
+                <w:sz w:val="24"/>
+                <w:szCs w:val="24"/>
+              </w:rPr>
+              <w:t xml:space="preserve">‘pau </w:t>
+            </w:r>
+            <w:proofErr w:type="spellStart"/>
+            <w:r>
+              <w:rPr>
+                <w:rFonts w:ascii="Times New Roman" w:eastAsia="SimSun" w:hAnsi="Times New Roman" w:cs="Times New Roman"/>
+                <w:sz w:val="24"/>
+                <w:szCs w:val="24"/>
+              </w:rPr>
+              <w:t>kúng</w:t>
+            </w:r>
+            <w:proofErr w:type="spellEnd"/>
+            <w:r>
+              <w:rPr>
+                <w:rFonts w:ascii="Times New Roman" w:eastAsia="SimSun" w:hAnsi="Times New Roman" w:cs="Times New Roman"/>
+                <w:sz w:val="24"/>
+                <w:szCs w:val="24"/>
+              </w:rPr>
+              <w:t xml:space="preserve">. </w:t>
             </w:r>
           </w:p>
         </w:tc>
@@ -1273,18 +7738,311 @@
           <w:p>
             <w:pPr>
               <w:rPr>
-                <w:rFonts w:ascii="Times New Roman" w:hAnsi="Times New Roman" w:cs="Times New Roman"/>
+                <w:rFonts w:ascii="Times New Roman" w:eastAsia="SimSun" w:hAnsi="Times New Roman" w:cs="Times New Roman"/>
                 <w:sz w:val="24"/>
                 <w:szCs w:val="24"/>
               </w:rPr>
             </w:pPr>
-            <w:r>
-              <w:rPr>
-                <w:rFonts w:ascii="Times New Roman" w:hAnsi="Times New Roman" w:cs="Times New Roman"/>
-                <w:sz w:val="24"/>
-                <w:szCs w:val="24"/>
-              </w:rPr>
-              <w:t>Undervalue, Ay ike k’6n l’iung, EE</w:t>
+            <w:proofErr w:type="gramStart"/>
+            <w:r>
+              <w:rPr>
+                <w:rFonts w:ascii="Times New Roman" w:eastAsia="SimSun" w:hAnsi="Times New Roman" w:cs="Times New Roman"/>
+                <w:sz w:val="24"/>
+                <w:szCs w:val="24"/>
+              </w:rPr>
+              <w:t xml:space="preserve">Undervalue, </w:t>
+            </w:r>
+            <w:r>
+              <w:rPr>
+                <w:rFonts w:ascii="Times New Roman" w:eastAsia="SimSun" w:hAnsi="Times New Roman" w:cs="Times New Roman"/>
+                <w:sz w:val="24"/>
+                <w:szCs w:val="24"/>
+              </w:rPr>
+              <w:t xml:space="preserve"> </w:t>
+            </w:r>
+            <w:r>
+              <w:rPr>
+                <w:rFonts w:ascii="Times New Roman" w:eastAsia="SimSun" w:hAnsi="Times New Roman" w:cs="Times New Roman"/>
+                <w:sz w:val="24"/>
+                <w:szCs w:val="24"/>
+                <w:lang w:eastAsia="zh-CN"/>
+              </w:rPr>
+              <w:t xml:space="preserve"> </w:t>
+            </w:r>
+            <w:proofErr w:type="gramEnd"/>
+            <w:r>
+              <w:rPr>
+                <w:rFonts w:ascii="Times New Roman" w:eastAsia="SimSun" w:hAnsi="Times New Roman" w:cs="Times New Roman"/>
+                <w:sz w:val="24"/>
+                <w:szCs w:val="24"/>
+                <w:lang w:eastAsia="zh-CN"/>
+              </w:rPr>
+              <w:t>看輕</w:t>
+            </w:r>
+            <w:r>
+              <w:rPr>
+                <w:rFonts w:ascii="Times New Roman" w:eastAsia="SimSun" w:hAnsi="Times New Roman" w:cs="Times New Roman"/>
+                <w:sz w:val="24"/>
+                <w:szCs w:val="24"/>
+                <w:lang w:eastAsia="zh-CN"/>
+              </w:rPr>
+              <w:t xml:space="preserve">,  </w:t>
+            </w:r>
+            <w:proofErr w:type="spellStart"/>
+            <w:r>
+              <w:rPr>
+                <w:rFonts w:ascii="Times New Roman" w:eastAsia="SimSun" w:hAnsi="Times New Roman" w:cs="Times New Roman"/>
+                <w:sz w:val="24"/>
+                <w:szCs w:val="24"/>
+              </w:rPr>
+              <w:t>k’</w:t>
+            </w:r>
+            <w:r>
+              <w:rPr>
+                <w:rFonts w:ascii="Times New Roman" w:eastAsia="SimSun" w:hAnsi="Times New Roman" w:cs="Times New Roman"/>
+                <w:sz w:val="24"/>
+                <w:szCs w:val="24"/>
+              </w:rPr>
+              <w:t>ö</w:t>
+            </w:r>
+            <w:r>
+              <w:rPr>
+                <w:rFonts w:ascii="Times New Roman" w:eastAsia="SimSun" w:hAnsi="Times New Roman" w:cs="Times New Roman"/>
+                <w:sz w:val="24"/>
+                <w:szCs w:val="24"/>
+              </w:rPr>
+              <w:t>n</w:t>
+            </w:r>
+            <w:proofErr w:type="spellEnd"/>
+            <w:r>
+              <w:rPr>
+                <w:rFonts w:ascii="Times New Roman" w:eastAsia="SimSun" w:hAnsi="Times New Roman" w:cs="Times New Roman"/>
+                <w:sz w:val="24"/>
+                <w:szCs w:val="24"/>
+              </w:rPr>
+              <w:t xml:space="preserve"> </w:t>
+            </w:r>
+            <w:proofErr w:type="spellStart"/>
+            <w:r>
+              <w:rPr>
+                <w:rFonts w:ascii="Times New Roman" w:eastAsia="SimSun" w:hAnsi="Times New Roman" w:cs="Times New Roman"/>
+                <w:sz w:val="24"/>
+                <w:szCs w:val="24"/>
+              </w:rPr>
+              <w:t>k</w:t>
+            </w:r>
+            <w:r>
+              <w:rPr>
+                <w:rFonts w:ascii="Times New Roman" w:eastAsia="SimSun" w:hAnsi="Times New Roman" w:cs="Times New Roman"/>
+                <w:sz w:val="24"/>
+                <w:szCs w:val="24"/>
+              </w:rPr>
+              <w:t>’iung</w:t>
+            </w:r>
+            <w:proofErr w:type="spellEnd"/>
+            <w:r>
+              <w:rPr>
+                <w:rFonts w:ascii="Times New Roman" w:eastAsia="SimSun" w:hAnsi="Times New Roman" w:cs="Times New Roman"/>
+                <w:sz w:val="24"/>
+                <w:szCs w:val="24"/>
+              </w:rPr>
+              <w:t xml:space="preserve">, </w:t>
+            </w:r>
+            <w:r>
+              <w:rPr>
+                <w:rFonts w:ascii="Times New Roman" w:eastAsia="SimSun" w:hAnsi="Times New Roman" w:cs="Times New Roman"/>
+                <w:sz w:val="24"/>
+                <w:szCs w:val="24"/>
+                <w:lang w:eastAsia="zh-CN"/>
+              </w:rPr>
+              <w:t xml:space="preserve">  </w:t>
+            </w:r>
+            <w:r>
+              <w:rPr>
+                <w:rFonts w:ascii="Times New Roman" w:eastAsia="SimSun" w:hAnsi="Times New Roman" w:cs="Times New Roman"/>
+                <w:sz w:val="24"/>
+                <w:szCs w:val="24"/>
+                <w:lang w:eastAsia="zh-CN"/>
+              </w:rPr>
+              <w:t>估</w:t>
+            </w:r>
+            <w:r>
+              <w:rPr>
+                <w:rFonts w:ascii="Times New Roman" w:eastAsia="SimSun" w:hAnsi="Times New Roman" w:cs="Times New Roman"/>
+                <w:sz w:val="24"/>
+                <w:szCs w:val="24"/>
+                <w:lang w:eastAsia="zh-CN"/>
+              </w:rPr>
+              <w:t>價</w:t>
+            </w:r>
+            <w:r>
+              <w:rPr>
+                <w:rFonts w:ascii="Times New Roman" w:eastAsia="SimSun" w:hAnsi="Times New Roman" w:cs="Times New Roman"/>
+                <w:sz w:val="24"/>
+                <w:szCs w:val="24"/>
+                <w:lang w:eastAsia="zh-CN"/>
+              </w:rPr>
+              <w:t xml:space="preserve">, </w:t>
+            </w:r>
+            <w:r>
+              <w:rPr>
+                <w:rFonts w:ascii="Times New Roman" w:eastAsia="SimSun" w:hAnsi="Times New Roman" w:cs="Times New Roman"/>
+                <w:sz w:val="24"/>
+                <w:szCs w:val="24"/>
+              </w:rPr>
+              <w:t>‘</w:t>
+            </w:r>
+            <w:proofErr w:type="spellStart"/>
+            <w:r>
+              <w:rPr>
+                <w:rFonts w:ascii="Times New Roman" w:eastAsia="SimSun" w:hAnsi="Times New Roman" w:cs="Times New Roman"/>
+                <w:sz w:val="24"/>
+                <w:szCs w:val="24"/>
+              </w:rPr>
+              <w:t>kú</w:t>
+            </w:r>
+            <w:proofErr w:type="spellEnd"/>
+            <w:r>
+              <w:rPr>
+                <w:rFonts w:ascii="Times New Roman" w:eastAsia="SimSun" w:hAnsi="Times New Roman" w:cs="Times New Roman"/>
+                <w:sz w:val="24"/>
+                <w:szCs w:val="24"/>
+              </w:rPr>
+              <w:t xml:space="preserve"> </w:t>
+            </w:r>
+            <w:proofErr w:type="spellStart"/>
+            <w:r>
+              <w:rPr>
+                <w:rFonts w:ascii="Times New Roman" w:eastAsia="SimSun" w:hAnsi="Times New Roman" w:cs="Times New Roman"/>
+                <w:sz w:val="24"/>
+                <w:szCs w:val="24"/>
+              </w:rPr>
+              <w:t>ká</w:t>
+            </w:r>
+            <w:proofErr w:type="spellEnd"/>
+            <w:r>
+              <w:rPr>
+                <w:rFonts w:ascii="Times New Roman" w:eastAsia="SimSun" w:hAnsi="Times New Roman" w:cs="Times New Roman"/>
+                <w:sz w:val="24"/>
+                <w:szCs w:val="24"/>
+              </w:rPr>
+              <w:t>’</w:t>
+            </w:r>
+            <w:r>
+              <w:rPr>
+                <w:rFonts w:ascii="Times New Roman" w:eastAsia="SimSun" w:hAnsi="Times New Roman" w:cs="Times New Roman" w:hint="eastAsia"/>
+                <w:sz w:val="24"/>
+                <w:szCs w:val="24"/>
+                <w:lang w:eastAsia="zh-CN"/>
+              </w:rPr>
+              <w:t>,</w:t>
+            </w:r>
+            <w:r>
+              <w:rPr>
+                <w:rFonts w:ascii="Times New Roman" w:eastAsia="SimSun" w:hAnsi="Times New Roman" w:cs="Times New Roman"/>
+                <w:sz w:val="24"/>
+                <w:szCs w:val="24"/>
+                <w:lang w:eastAsia="zh-CN"/>
+              </w:rPr>
+              <w:t xml:space="preserve"> </w:t>
+            </w:r>
+            <w:r>
+              <w:rPr>
+                <w:rFonts w:ascii="Times New Roman" w:eastAsia="SimSun" w:hAnsi="Times New Roman" w:cs="Times New Roman"/>
+                <w:sz w:val="24"/>
+                <w:szCs w:val="24"/>
+                <w:lang w:eastAsia="zh-CN"/>
+              </w:rPr>
+              <w:t>比本</w:t>
+            </w:r>
+            <w:r>
+              <w:rPr>
+                <w:rFonts w:ascii="Times New Roman" w:eastAsia="SimSun" w:hAnsi="Times New Roman" w:cs="Times New Roman"/>
+                <w:sz w:val="24"/>
+                <w:szCs w:val="24"/>
+                <w:lang w:eastAsia="zh-CN"/>
+              </w:rPr>
+              <w:t>價</w:t>
+            </w:r>
+            <w:r>
+              <w:rPr>
+                <w:rFonts w:ascii="Times New Roman" w:eastAsia="SimSun" w:hAnsi="Times New Roman" w:cs="Times New Roman"/>
+                <w:sz w:val="24"/>
+                <w:szCs w:val="24"/>
+                <w:lang w:eastAsia="zh-CN"/>
+              </w:rPr>
+              <w:t>少</w:t>
+            </w:r>
+            <w:r>
+              <w:rPr>
+                <w:rFonts w:ascii="Times New Roman" w:eastAsia="SimSun" w:hAnsi="Times New Roman" w:cs="Times New Roman"/>
+                <w:sz w:val="24"/>
+                <w:szCs w:val="24"/>
+                <w:lang w:eastAsia="zh-CN"/>
+              </w:rPr>
+              <w:t>,</w:t>
+            </w:r>
+            <w:r>
+              <w:rPr>
+                <w:rFonts w:ascii="Times New Roman" w:eastAsia="SimSun" w:hAnsi="Times New Roman" w:cs="Times New Roman"/>
+                <w:sz w:val="24"/>
+                <w:szCs w:val="24"/>
+              </w:rPr>
+              <w:t xml:space="preserve"> ‘</w:t>
+            </w:r>
+            <w:proofErr w:type="spellStart"/>
+            <w:r>
+              <w:rPr>
+                <w:rFonts w:ascii="Times New Roman" w:eastAsia="SimSun" w:hAnsi="Times New Roman" w:cs="Times New Roman"/>
+                <w:sz w:val="24"/>
+                <w:szCs w:val="24"/>
+              </w:rPr>
+              <w:t>pí</w:t>
+            </w:r>
+            <w:proofErr w:type="spellEnd"/>
+            <w:r>
+              <w:rPr>
+                <w:rFonts w:ascii="Times New Roman" w:eastAsia="SimSun" w:hAnsi="Times New Roman" w:cs="Times New Roman"/>
+                <w:sz w:val="24"/>
+                <w:szCs w:val="24"/>
+              </w:rPr>
+              <w:t xml:space="preserve"> ‘pun </w:t>
+            </w:r>
+            <w:proofErr w:type="spellStart"/>
+            <w:r>
+              <w:rPr>
+                <w:rFonts w:ascii="Times New Roman" w:eastAsia="SimSun" w:hAnsi="Times New Roman" w:cs="Times New Roman"/>
+                <w:sz w:val="24"/>
+                <w:szCs w:val="24"/>
+              </w:rPr>
+              <w:t>ká</w:t>
+            </w:r>
+            <w:proofErr w:type="spellEnd"/>
+            <w:r>
+              <w:rPr>
+                <w:rFonts w:ascii="Times New Roman" w:eastAsia="SimSun" w:hAnsi="Times New Roman" w:cs="Times New Roman"/>
+                <w:sz w:val="24"/>
+                <w:szCs w:val="24"/>
+              </w:rPr>
+              <w:t>’ ‘</w:t>
+            </w:r>
+            <w:proofErr w:type="spellStart"/>
+            <w:r>
+              <w:rPr>
+                <w:rFonts w:ascii="Times New Roman" w:eastAsia="SimSun" w:hAnsi="Times New Roman" w:cs="Times New Roman"/>
+                <w:sz w:val="24"/>
+                <w:szCs w:val="24"/>
+              </w:rPr>
+              <w:t>sau</w:t>
+            </w:r>
+            <w:proofErr w:type="spellEnd"/>
+            <w:r>
+              <w:rPr>
+                <w:rFonts w:ascii="Times New Roman" w:eastAsia="SimSun" w:hAnsi="Times New Roman" w:cs="Times New Roman"/>
+                <w:sz w:val="24"/>
+                <w:szCs w:val="24"/>
+              </w:rPr>
+              <w:t xml:space="preserve">. </w:t>
             </w:r>
           </w:p>
         </w:tc>
@@ -1297,18 +8055,153 @@
           <w:p>
             <w:pPr>
               <w:rPr>
-                <w:rFonts w:ascii="Times New Roman" w:hAnsi="Times New Roman" w:cs="Times New Roman"/>
+                <w:rFonts w:ascii="Times New Roman" w:eastAsia="SimSun" w:hAnsi="Times New Roman" w:cs="Times New Roman"/>
                 <w:sz w:val="24"/>
                 <w:szCs w:val="24"/>
               </w:rPr>
             </w:pPr>
-            <w:r>
-              <w:rPr>
-                <w:rFonts w:ascii="Times New Roman" w:hAnsi="Times New Roman" w:cs="Times New Roman"/>
-                <w:sz w:val="24"/>
-                <w:szCs w:val="24"/>
-              </w:rPr>
-              <w:t>Undeserved, Fy ye = &gt; {ai veh yung</w:t>
+            <w:proofErr w:type="gramStart"/>
+            <w:r>
+              <w:rPr>
+                <w:rFonts w:ascii="Times New Roman" w:eastAsia="SimSun" w:hAnsi="Times New Roman" w:cs="Times New Roman"/>
+                <w:sz w:val="24"/>
+                <w:szCs w:val="24"/>
+              </w:rPr>
+              <w:t>Undeserved,</w:t>
+            </w:r>
+            <w:r>
+              <w:rPr>
+                <w:rFonts w:ascii="Times New Roman" w:eastAsia="SimSun" w:hAnsi="Times New Roman" w:cs="Times New Roman"/>
+                <w:sz w:val="24"/>
+                <w:szCs w:val="24"/>
+              </w:rPr>
+              <w:t xml:space="preserve"> </w:t>
+            </w:r>
+            <w:r>
+              <w:rPr>
+                <w:rFonts w:ascii="Times New Roman" w:eastAsia="SimSun" w:hAnsi="Times New Roman" w:cs="Times New Roman"/>
+                <w:sz w:val="24"/>
+                <w:szCs w:val="24"/>
+              </w:rPr>
+              <w:t xml:space="preserve"> </w:t>
+            </w:r>
+            <w:r>
+              <w:rPr>
+                <w:rFonts w:ascii="Times New Roman" w:eastAsia="SimSun" w:hAnsi="Times New Roman" w:cs="Times New Roman"/>
+                <w:sz w:val="24"/>
+                <w:szCs w:val="24"/>
+                <w:lang w:eastAsia="zh-CN"/>
+              </w:rPr>
+              <w:t xml:space="preserve"> </w:t>
+            </w:r>
+            <w:proofErr w:type="gramEnd"/>
+            <w:r>
+              <w:rPr>
+                <w:rFonts w:ascii="Times New Roman" w:eastAsia="SimSun" w:hAnsi="Times New Roman" w:cs="Times New Roman"/>
+                <w:sz w:val="24"/>
+                <w:szCs w:val="24"/>
+                <w:lang w:eastAsia="zh-CN"/>
+              </w:rPr>
+              <w:t>勿</w:t>
+            </w:r>
+            <w:r>
+              <w:rPr>
+                <w:rFonts w:ascii="Times New Roman" w:eastAsia="SimSun" w:hAnsi="Times New Roman" w:cs="Times New Roman"/>
+                <w:sz w:val="24"/>
+                <w:szCs w:val="24"/>
+                <w:lang w:eastAsia="zh-CN"/>
+              </w:rPr>
+              <w:t>應</w:t>
+            </w:r>
+            <w:r>
+              <w:rPr>
+                <w:rFonts w:ascii="Times New Roman" w:eastAsia="SimSun" w:hAnsi="Times New Roman" w:cs="Times New Roman"/>
+                <w:sz w:val="24"/>
+                <w:szCs w:val="24"/>
+                <w:lang w:eastAsia="zh-CN"/>
+              </w:rPr>
+              <w:t>當受個</w:t>
+            </w:r>
+            <w:r>
+              <w:rPr>
+                <w:rFonts w:ascii="Times New Roman" w:eastAsia="SimSun" w:hAnsi="Times New Roman" w:cs="Times New Roman"/>
+                <w:sz w:val="24"/>
+                <w:szCs w:val="24"/>
+                <w:lang w:eastAsia="zh-CN"/>
+              </w:rPr>
+              <w:t xml:space="preserve">, </w:t>
+            </w:r>
+            <w:proofErr w:type="spellStart"/>
+            <w:r>
+              <w:rPr>
+                <w:rFonts w:ascii="Times New Roman" w:eastAsia="SimSun" w:hAnsi="Times New Roman" w:cs="Times New Roman"/>
+                <w:sz w:val="24"/>
+                <w:szCs w:val="24"/>
+              </w:rPr>
+              <w:t>veh</w:t>
+            </w:r>
+            <w:proofErr w:type="spellEnd"/>
+            <w:r>
+              <w:rPr>
+                <w:rFonts w:ascii="Times New Roman" w:eastAsia="SimSun" w:hAnsi="Times New Roman" w:cs="Times New Roman"/>
+                <w:sz w:val="24"/>
+                <w:szCs w:val="24"/>
+              </w:rPr>
+              <w:t xml:space="preserve"> </w:t>
+            </w:r>
+            <w:proofErr w:type="spellStart"/>
+            <w:r>
+              <w:rPr>
+                <w:rFonts w:ascii="Times New Roman" w:eastAsia="SimSun" w:hAnsi="Times New Roman" w:cs="Times New Roman"/>
+                <w:sz w:val="24"/>
+                <w:szCs w:val="24"/>
+              </w:rPr>
+              <w:t>yung</w:t>
+            </w:r>
+            <w:proofErr w:type="spellEnd"/>
+            <w:r>
+              <w:rPr>
+                <w:rFonts w:ascii="Times New Roman" w:eastAsia="SimSun" w:hAnsi="Times New Roman" w:cs="Times New Roman"/>
+                <w:sz w:val="24"/>
+                <w:szCs w:val="24"/>
+              </w:rPr>
+              <w:t xml:space="preserve"> tong ‘</w:t>
+            </w:r>
+            <w:proofErr w:type="spellStart"/>
+            <w:r>
+              <w:rPr>
+                <w:rFonts w:ascii="Times New Roman" w:eastAsia="SimSun" w:hAnsi="Times New Roman" w:cs="Times New Roman"/>
+                <w:sz w:val="24"/>
+                <w:szCs w:val="24"/>
+              </w:rPr>
+              <w:t>zeu</w:t>
+            </w:r>
+            <w:proofErr w:type="spellEnd"/>
+            <w:r>
+              <w:rPr>
+                <w:rFonts w:ascii="Times New Roman" w:eastAsia="SimSun" w:hAnsi="Times New Roman" w:cs="Times New Roman"/>
+                <w:sz w:val="24"/>
+                <w:szCs w:val="24"/>
+              </w:rPr>
+              <w:t xml:space="preserve"> </w:t>
+            </w:r>
+            <w:proofErr w:type="spellStart"/>
+            <w:r>
+              <w:rPr>
+                <w:rFonts w:ascii="Times New Roman" w:eastAsia="SimSun" w:hAnsi="Times New Roman" w:cs="Times New Roman"/>
+                <w:sz w:val="24"/>
+                <w:szCs w:val="24"/>
+              </w:rPr>
+              <w:t>kú</w:t>
+            </w:r>
+            <w:proofErr w:type="spellEnd"/>
+            <w:r>
+              <w:rPr>
+                <w:rFonts w:ascii="Times New Roman" w:eastAsia="SimSun" w:hAnsi="Times New Roman" w:cs="Times New Roman"/>
+                <w:sz w:val="24"/>
+                <w:szCs w:val="24"/>
+              </w:rPr>
+              <w:t xml:space="preserve">’. </w:t>
             </w:r>
           </w:p>
         </w:tc>
@@ -1317,7 +8210,7 @@
     <w:p>
       <w:pPr>
         <w:rPr>
-          <w:rFonts w:ascii="Times New Roman" w:hAnsi="Times New Roman" w:cs="Times New Roman"/>
+          <w:rFonts w:ascii="Times New Roman" w:eastAsia="SimSun" w:hAnsi="Times New Roman" w:cs="Times New Roman"/>
           <w:sz w:val="24"/>
           <w:szCs w:val="24"/>
         </w:rPr>
@@ -2139,7 +9032,6 @@
   <w:style w:type="character" w:default="1" w:styleId="DefaultParagraphFont">
     <w:name w:val="Default Paragraph Font"/>
     <w:uiPriority w:val="1"/>
-    <w:semiHidden/>
     <w:unhideWhenUsed/>
   </w:style>
   <w:style w:type="table" w:default="1" w:styleId="TableNormal">
